--- a/doc/API request.docx
+++ b/doc/API request.docx
@@ -1,10 +1,10 @@
 
 <file path=word/document.xml><?xml version="1.0" encoding="utf-8"?>
-<w:document xmlns:wpc="http://schemas.microsoft.com/office/word/2010/wordprocessingCanvas" xmlns:mc="http://schemas.openxmlformats.org/markup-compatibility/2006" xmlns:o="urn:schemas-microsoft-com:office:office" xmlns:r="http://schemas.openxmlformats.org/officeDocument/2006/relationships" xmlns:m="http://schemas.openxmlformats.org/officeDocument/2006/math" xmlns:v="urn:schemas-microsoft-com:vml" xmlns:wp14="http://schemas.microsoft.com/office/word/2010/wordprocessingDrawing" xmlns:wp="http://schemas.openxmlformats.org/drawingml/2006/wordprocessingDrawing" xmlns:w10="urn:schemas-microsoft-com:office:word" xmlns:w="http://schemas.openxmlformats.org/wordprocessingml/2006/main" xmlns:w14="http://schemas.microsoft.com/office/word/2010/wordml" xmlns:w15="http://schemas.microsoft.com/office/word/2012/wordml" xmlns:wpg="http://schemas.microsoft.com/office/word/2010/wordprocessingGroup" xmlns:wpi="http://schemas.microsoft.com/office/word/2010/wordprocessingInk" xmlns:wne="http://schemas.microsoft.com/office/word/2006/wordml" xmlns:wps="http://schemas.microsoft.com/office/word/2010/wordprocessingShape" mc:Ignorable="w14 w15 wp14">
+<w:document xmlns:wpc="http://schemas.microsoft.com/office/word/2010/wordprocessingCanvas" xmlns:cx="http://schemas.microsoft.com/office/drawing/2014/chartex" xmlns:cx1="http://schemas.microsoft.com/office/drawing/2015/9/8/chartex" xmlns:cx2="http://schemas.microsoft.com/office/drawing/2015/10/21/chartex" xmlns:cx3="http://schemas.microsoft.com/office/drawing/2016/5/9/chartex" xmlns:cx4="http://schemas.microsoft.com/office/drawing/2016/5/10/chartex" xmlns:cx5="http://schemas.microsoft.com/office/drawing/2016/5/11/chartex" xmlns:mc="http://schemas.openxmlformats.org/markup-compatibility/2006" xmlns:o="urn:schemas-microsoft-com:office:office" xmlns:r="http://schemas.openxmlformats.org/officeDocument/2006/relationships" xmlns:m="http://schemas.openxmlformats.org/officeDocument/2006/math" xmlns:v="urn:schemas-microsoft-com:vml" xmlns:wp14="http://schemas.microsoft.com/office/word/2010/wordprocessingDrawing" xmlns:wp="http://schemas.openxmlformats.org/drawingml/2006/wordprocessingDrawing" xmlns:w10="urn:schemas-microsoft-com:office:word" xmlns:w="http://schemas.openxmlformats.org/wordprocessingml/2006/main" xmlns:w14="http://schemas.microsoft.com/office/word/2010/wordml" xmlns:w15="http://schemas.microsoft.com/office/word/2012/wordml" xmlns:w16se="http://schemas.microsoft.com/office/word/2015/wordml/symex" xmlns:wpg="http://schemas.microsoft.com/office/word/2010/wordprocessingGroup" xmlns:wpi="http://schemas.microsoft.com/office/word/2010/wordprocessingInk" xmlns:wne="http://schemas.microsoft.com/office/word/2006/wordml" xmlns:wps="http://schemas.microsoft.com/office/word/2010/wordprocessingShape" mc:Ignorable="w14 w15 w16se wp14">
   <w:body>
     <w:p>
       <w:pPr>
-        <w:pStyle w:val="a3"/>
+        <w:pStyle w:val="ListParagraph"/>
         <w:numPr>
           <w:ilvl w:val="0"/>
           <w:numId w:val="2"/>
@@ -33,7 +33,35 @@
     </w:p>
     <w:p>
       <w:pPr>
-        <w:pStyle w:val="a3"/>
+        <w:pStyle w:val="ListParagraph"/>
+        <w:ind w:left="360" w:firstLineChars="0" w:firstLine="0"/>
+        <w:rPr>
+          <w:sz w:val="18"/>
+          <w:szCs w:val="18"/>
+        </w:rPr>
+      </w:pPr>
+      <w:r>
+        <w:rPr>
+          <w:sz w:val="18"/>
+          <w:szCs w:val="18"/>
+          <w:highlight w:val="yellow"/>
+        </w:rPr>
+        <w:t>/</w:t>
+      </w:r>
+      <w:proofErr w:type="spellStart"/>
+      <w:r>
+        <w:rPr>
+          <w:sz w:val="18"/>
+          <w:szCs w:val="18"/>
+          <w:highlight w:val="yellow"/>
+        </w:rPr>
+        <w:t>checkLogin</w:t>
+      </w:r>
+      <w:proofErr w:type="spellEnd"/>
+    </w:p>
+    <w:p>
+      <w:pPr>
+        <w:pStyle w:val="ListParagraph"/>
         <w:ind w:left="360" w:firstLineChars="0" w:firstLine="0"/>
         <w:rPr>
           <w:sz w:val="18"/>
@@ -66,13 +94,37 @@
     </w:p>
     <w:p>
       <w:pPr>
-        <w:pStyle w:val="a3"/>
-        <w:ind w:left="360" w:firstLineChars="0" w:firstLine="0"/>
+        <w:pStyle w:val="ListParagraph"/>
+        <w:ind w:left="360" w:firstLineChars="0" w:firstLine="0"/>
+        <w:rPr>
+          <w:sz w:val="18"/>
+          <w:szCs w:val="18"/>
+        </w:rPr>
+      </w:pPr>
+      <w:r>
         <w:rPr>
           <w:rFonts w:hint="eastAsia"/>
           <w:sz w:val="18"/>
           <w:szCs w:val="18"/>
         </w:rPr>
+        <w:t>请求</w:t>
+      </w:r>
+      <w:r>
+        <w:rPr>
+          <w:sz w:val="18"/>
+          <w:szCs w:val="18"/>
+        </w:rPr>
+        <w:t>：</w:t>
+      </w:r>
+    </w:p>
+    <w:p>
+      <w:pPr>
+        <w:pStyle w:val="ListParagraph"/>
+        <w:ind w:left="360" w:firstLineChars="0" w:firstLine="0"/>
+        <w:rPr>
+          <w:sz w:val="18"/>
+          <w:szCs w:val="18"/>
+        </w:rPr>
       </w:pPr>
       <w:r>
         <w:rPr>
@@ -80,7 +132,66 @@
           <w:sz w:val="18"/>
           <w:szCs w:val="18"/>
         </w:rPr>
-        <w:t>请求</w:t>
+        <w:t>username</w:t>
+      </w:r>
+      <w:r>
+        <w:rPr>
+          <w:sz w:val="18"/>
+          <w:szCs w:val="18"/>
+        </w:rPr>
+        <w:t>=“admin”</w:t>
+      </w:r>
+    </w:p>
+    <w:p>
+      <w:pPr>
+        <w:pStyle w:val="ListParagraph"/>
+        <w:ind w:left="360" w:firstLineChars="0" w:firstLine="0"/>
+        <w:rPr>
+          <w:sz w:val="18"/>
+          <w:szCs w:val="18"/>
+        </w:rPr>
+      </w:pPr>
+      <w:r>
+        <w:rPr>
+          <w:sz w:val="18"/>
+          <w:szCs w:val="18"/>
+        </w:rPr>
+        <w:t>password</w:t>
+      </w:r>
+      <w:r>
+        <w:rPr>
+          <w:sz w:val="18"/>
+          <w:szCs w:val="18"/>
+        </w:rPr>
+        <w:t>=“123456”</w:t>
+      </w:r>
+    </w:p>
+    <w:p>
+      <w:pPr>
+        <w:pStyle w:val="ListParagraph"/>
+        <w:ind w:left="360" w:firstLineChars="0" w:firstLine="0"/>
+        <w:rPr>
+          <w:sz w:val="18"/>
+          <w:szCs w:val="18"/>
+        </w:rPr>
+      </w:pPr>
+    </w:p>
+    <w:p>
+      <w:pPr>
+        <w:pStyle w:val="ListParagraph"/>
+        <w:ind w:left="360" w:firstLineChars="0" w:firstLine="0"/>
+        <w:rPr>
+          <w:sz w:val="18"/>
+          <w:szCs w:val="18"/>
+        </w:rPr>
+      </w:pPr>
+      <w:r>
+        <w:rPr>
+          <w:rFonts w:hint="eastAsia"/>
+          <w:sz w:val="18"/>
+          <w:szCs w:val="18"/>
+        </w:rPr>
+        <w:t>响应</w:t>
       </w:r>
       <w:r>
         <w:rPr>
@@ -92,133 +203,114 @@
     </w:p>
     <w:p>
       <w:pPr>
-        <w:pStyle w:val="a3"/>
-        <w:ind w:left="360" w:firstLineChars="0" w:firstLine="0"/>
-        <w:rPr>
-          <w:sz w:val="18"/>
-          <w:szCs w:val="18"/>
-        </w:rPr>
-      </w:pPr>
-      <w:proofErr w:type="gramStart"/>
+        <w:pStyle w:val="ListParagraph"/>
+        <w:ind w:left="360" w:firstLineChars="0" w:firstLine="0"/>
+        <w:rPr>
+          <w:sz w:val="18"/>
+          <w:szCs w:val="18"/>
+        </w:rPr>
+      </w:pPr>
+      <w:r>
+        <w:rPr>
+          <w:sz w:val="18"/>
+          <w:szCs w:val="18"/>
+        </w:rPr>
+        <w:t>username=“admin”</w:t>
+      </w:r>
+    </w:p>
+    <w:p>
+      <w:pPr>
+        <w:pStyle w:val="ListParagraph"/>
+        <w:ind w:left="360" w:firstLineChars="0" w:firstLine="0"/>
+        <w:rPr>
+          <w:sz w:val="18"/>
+          <w:szCs w:val="18"/>
+        </w:rPr>
+      </w:pPr>
+      <w:r>
+        <w:rPr>
+          <w:sz w:val="18"/>
+          <w:szCs w:val="18"/>
+        </w:rPr>
+        <w:t>name</w:t>
+      </w:r>
+      <w:r>
+        <w:rPr>
+          <w:sz w:val="18"/>
+          <w:szCs w:val="18"/>
+        </w:rPr>
+        <w:t>=“</w:t>
+      </w:r>
       <w:r>
         <w:rPr>
           <w:rFonts w:hint="eastAsia"/>
           <w:sz w:val="18"/>
           <w:szCs w:val="18"/>
         </w:rPr>
-        <w:t>username</w:t>
-      </w:r>
-      <w:proofErr w:type="gramEnd"/>
-      <w:r>
-        <w:rPr>
-          <w:sz w:val="18"/>
-          <w:szCs w:val="18"/>
-        </w:rPr>
-        <w:t>=“admin”</w:t>
-      </w:r>
-    </w:p>
-    <w:p>
-      <w:pPr>
-        <w:pStyle w:val="a3"/>
-        <w:ind w:left="360" w:firstLineChars="0" w:firstLine="0"/>
-        <w:rPr>
-          <w:sz w:val="18"/>
-          <w:szCs w:val="18"/>
-        </w:rPr>
-      </w:pPr>
-      <w:proofErr w:type="gramStart"/>
-      <w:r>
-        <w:rPr>
-          <w:sz w:val="18"/>
-          <w:szCs w:val="18"/>
-        </w:rPr>
-        <w:t>password</w:t>
-      </w:r>
-      <w:proofErr w:type="gramEnd"/>
-      <w:r>
-        <w:rPr>
-          <w:sz w:val="18"/>
-          <w:szCs w:val="18"/>
-        </w:rPr>
-        <w:t>=“123456”</w:t>
-      </w:r>
-    </w:p>
-    <w:p>
-      <w:pPr>
-        <w:pStyle w:val="a3"/>
-        <w:ind w:left="360" w:firstLineChars="0" w:firstLine="0"/>
-        <w:rPr>
-          <w:sz w:val="18"/>
-          <w:szCs w:val="18"/>
-        </w:rPr>
-      </w:pPr>
-    </w:p>
-    <w:p>
-      <w:pPr>
-        <w:pStyle w:val="a3"/>
-        <w:ind w:left="360" w:firstLineChars="0" w:firstLine="0"/>
-        <w:rPr>
-          <w:sz w:val="18"/>
-          <w:szCs w:val="18"/>
-        </w:rPr>
-      </w:pPr>
+        <w:t>张三</w:t>
+      </w:r>
+      <w:r>
+        <w:rPr>
+          <w:sz w:val="18"/>
+          <w:szCs w:val="18"/>
+        </w:rPr>
+        <w:t>”</w:t>
+      </w:r>
+    </w:p>
+    <w:p>
+      <w:pPr>
+        <w:pStyle w:val="ListParagraph"/>
+        <w:ind w:left="360" w:firstLineChars="0" w:firstLine="0"/>
+        <w:rPr>
+          <w:sz w:val="18"/>
+          <w:szCs w:val="18"/>
+        </w:rPr>
+      </w:pPr>
+      <w:r>
+        <w:rPr>
+          <w:sz w:val="18"/>
+          <w:szCs w:val="18"/>
+        </w:rPr>
+        <w:t>unit</w:t>
+      </w:r>
+      <w:r>
+        <w:rPr>
+          <w:sz w:val="18"/>
+          <w:szCs w:val="18"/>
+        </w:rPr>
+        <w:t>=“</w:t>
+      </w:r>
       <w:r>
         <w:rPr>
           <w:rFonts w:hint="eastAsia"/>
           <w:sz w:val="18"/>
           <w:szCs w:val="18"/>
         </w:rPr>
-        <w:t>响应</w:t>
-      </w:r>
-      <w:r>
-        <w:rPr>
-          <w:sz w:val="18"/>
-          <w:szCs w:val="18"/>
-        </w:rPr>
-        <w:t>：</w:t>
-      </w:r>
-    </w:p>
-    <w:p>
-      <w:pPr>
-        <w:pStyle w:val="a3"/>
-        <w:ind w:left="360" w:firstLineChars="0" w:firstLine="0"/>
-        <w:rPr>
-          <w:sz w:val="18"/>
-          <w:szCs w:val="18"/>
-        </w:rPr>
-      </w:pPr>
-      <w:proofErr w:type="gramStart"/>
-      <w:r>
-        <w:rPr>
-          <w:sz w:val="18"/>
-          <w:szCs w:val="18"/>
-        </w:rPr>
-        <w:t>username</w:t>
-      </w:r>
-      <w:proofErr w:type="gramEnd"/>
-      <w:r>
-        <w:rPr>
-          <w:sz w:val="18"/>
-          <w:szCs w:val="18"/>
-        </w:rPr>
-        <w:t>=“admin”</w:t>
-      </w:r>
-    </w:p>
-    <w:p>
-      <w:pPr>
-        <w:pStyle w:val="a3"/>
-        <w:ind w:left="360" w:firstLineChars="0" w:firstLine="0"/>
-        <w:rPr>
-          <w:sz w:val="18"/>
-          <w:szCs w:val="18"/>
-        </w:rPr>
-      </w:pPr>
-      <w:r>
-        <w:rPr>
-          <w:sz w:val="18"/>
-          <w:szCs w:val="18"/>
-        </w:rPr>
-        <w:t>name</w:t>
+        <w:t>杭电</w:t>
+      </w:r>
+      <w:r>
+        <w:rPr>
+          <w:sz w:val="18"/>
+          <w:szCs w:val="18"/>
+        </w:rPr>
+        <w:t>”</w:t>
+      </w:r>
+    </w:p>
+    <w:p>
+      <w:pPr>
+        <w:pStyle w:val="ListParagraph"/>
+        <w:ind w:left="360" w:firstLineChars="0" w:firstLine="0"/>
+        <w:rPr>
+          <w:sz w:val="18"/>
+          <w:szCs w:val="18"/>
+        </w:rPr>
+      </w:pPr>
+      <w:r>
+        <w:rPr>
+          <w:sz w:val="18"/>
+          <w:szCs w:val="18"/>
+        </w:rPr>
+        <w:t>mail</w:t>
       </w:r>
       <w:r>
         <w:rPr>
@@ -229,14 +321,54 @@
       </w:r>
       <w:r>
         <w:rPr>
+          <w:sz w:val="18"/>
+          <w:szCs w:val="18"/>
+        </w:rPr>
+        <w:t>123456@163.com</w:t>
+      </w:r>
+      <w:r>
+        <w:rPr>
+          <w:sz w:val="18"/>
+          <w:szCs w:val="18"/>
+        </w:rPr>
+        <w:t>”</w:t>
+      </w:r>
+    </w:p>
+    <w:p>
+      <w:pPr>
+        <w:pStyle w:val="ListParagraph"/>
+        <w:ind w:left="360" w:firstLineChars="0" w:firstLine="0"/>
+        <w:rPr>
+          <w:sz w:val="18"/>
+          <w:szCs w:val="18"/>
+        </w:rPr>
+      </w:pPr>
+      <w:r>
+        <w:rPr>
+          <w:sz w:val="18"/>
+          <w:szCs w:val="18"/>
+        </w:rPr>
+        <w:t>Status=“true”</w:t>
+      </w:r>
+      <w:r>
+        <w:rPr>
           <w:rFonts w:hint="eastAsia"/>
           <w:sz w:val="18"/>
           <w:szCs w:val="18"/>
         </w:rPr>
-        <w:t>张三</w:t>
-      </w:r>
-      <w:r>
-        <w:rPr>
+        <w:t>或“</w:t>
+      </w:r>
+      <w:r>
+        <w:rPr>
+          <w:rFonts w:hint="eastAsia"/>
+          <w:sz w:val="18"/>
+          <w:szCs w:val="18"/>
+        </w:rPr>
+        <w:t>false</w:t>
+      </w:r>
+      <w:r>
+        <w:rPr>
+          <w:rFonts w:hint="eastAsia"/>
           <w:sz w:val="18"/>
           <w:szCs w:val="18"/>
         </w:rPr>
@@ -245,96 +377,27 @@
     </w:p>
     <w:p>
       <w:pPr>
-        <w:pStyle w:val="a3"/>
-        <w:ind w:left="360" w:firstLineChars="0" w:firstLine="0"/>
-        <w:rPr>
-          <w:sz w:val="18"/>
-          <w:szCs w:val="18"/>
-        </w:rPr>
-      </w:pPr>
-      <w:r>
-        <w:rPr>
-          <w:sz w:val="18"/>
-          <w:szCs w:val="18"/>
-        </w:rPr>
-        <w:t>unit</w:t>
-      </w:r>
-      <w:r>
-        <w:rPr>
-          <w:sz w:val="18"/>
-          <w:szCs w:val="18"/>
-        </w:rPr>
-        <w:t>=“</w:t>
-      </w:r>
+        <w:pStyle w:val="ListParagraph"/>
+        <w:ind w:left="360" w:firstLineChars="0" w:firstLine="0"/>
+        <w:rPr>
+          <w:sz w:val="18"/>
+          <w:szCs w:val="18"/>
+        </w:rPr>
+      </w:pPr>
       <w:r>
         <w:rPr>
           <w:rFonts w:hint="eastAsia"/>
           <w:sz w:val="18"/>
           <w:szCs w:val="18"/>
         </w:rPr>
-        <w:t>杭电</w:t>
-      </w:r>
-      <w:r>
-        <w:rPr>
-          <w:sz w:val="18"/>
-          <w:szCs w:val="18"/>
-        </w:rPr>
-        <w:t>”</w:t>
-      </w:r>
-    </w:p>
-    <w:p>
-      <w:pPr>
-        <w:pStyle w:val="a3"/>
-        <w:ind w:left="360" w:firstLineChars="0" w:firstLine="0"/>
-        <w:rPr>
-          <w:sz w:val="18"/>
-          <w:szCs w:val="18"/>
-        </w:rPr>
-      </w:pPr>
-      <w:r>
-        <w:rPr>
-          <w:sz w:val="18"/>
-          <w:szCs w:val="18"/>
-        </w:rPr>
-        <w:t>mail</w:t>
-      </w:r>
-      <w:r>
-        <w:rPr>
-          <w:sz w:val="18"/>
-          <w:szCs w:val="18"/>
-        </w:rPr>
-        <w:t>=“</w:t>
-      </w:r>
-      <w:r>
-        <w:rPr>
-          <w:sz w:val="18"/>
-          <w:szCs w:val="18"/>
-        </w:rPr>
-        <w:t>123456@163.com</w:t>
-      </w:r>
-      <w:r>
-        <w:rPr>
-          <w:sz w:val="18"/>
-          <w:szCs w:val="18"/>
-        </w:rPr>
-        <w:t>”</w:t>
-      </w:r>
-    </w:p>
-    <w:p>
-      <w:pPr>
-        <w:pStyle w:val="a3"/>
-        <w:ind w:left="360" w:firstLineChars="0" w:firstLine="0"/>
-        <w:rPr>
-          <w:sz w:val="18"/>
-          <w:szCs w:val="18"/>
-        </w:rPr>
-      </w:pPr>
-      <w:r>
-        <w:rPr>
-          <w:sz w:val="18"/>
-          <w:szCs w:val="18"/>
-        </w:rPr>
-        <w:t>Status=“true”</w:t>
+        <w:t>备注</w:t>
+      </w:r>
+      <w:r>
+        <w:rPr>
+          <w:sz w:val="18"/>
+          <w:szCs w:val="18"/>
+        </w:rPr>
+        <w:t>：输入用户名和密码，返回</w:t>
       </w:r>
       <w:r>
         <w:rPr>
@@ -342,7 +405,14 @@
           <w:sz w:val="18"/>
           <w:szCs w:val="18"/>
         </w:rPr>
-        <w:t>或“</w:t>
+        <w:t>S</w:t>
+      </w:r>
+      <w:r>
+        <w:rPr>
+          <w:sz w:val="18"/>
+          <w:szCs w:val="18"/>
+        </w:rPr>
+        <w:t>tatus=“true”</w:t>
       </w:r>
       <w:r>
         <w:rPr>
@@ -350,7 +420,14 @@
           <w:sz w:val="18"/>
           <w:szCs w:val="18"/>
         </w:rPr>
-        <w:t>false</w:t>
+        <w:t>即</w:t>
+      </w:r>
+      <w:r>
+        <w:rPr>
+          <w:sz w:val="18"/>
+          <w:szCs w:val="18"/>
+        </w:rPr>
+        <w:t>登陆成功</w:t>
       </w:r>
       <w:r>
         <w:rPr>
@@ -358,32 +435,29 @@
           <w:sz w:val="18"/>
           <w:szCs w:val="18"/>
         </w:rPr>
-        <w:t>”</w:t>
-      </w:r>
-    </w:p>
-    <w:p>
-      <w:pPr>
-        <w:pStyle w:val="a3"/>
-        <w:ind w:left="360" w:firstLineChars="0" w:firstLine="0"/>
-        <w:rPr>
-          <w:sz w:val="18"/>
-          <w:szCs w:val="18"/>
-        </w:rPr>
-      </w:pPr>
+        <w:t>，</w:t>
+      </w:r>
+      <w:r>
+        <w:rPr>
+          <w:sz w:val="18"/>
+          <w:szCs w:val="18"/>
+        </w:rPr>
+        <w:t>然后把该用户的</w:t>
+      </w:r>
       <w:r>
         <w:rPr>
           <w:rFonts w:hint="eastAsia"/>
           <w:sz w:val="18"/>
           <w:szCs w:val="18"/>
         </w:rPr>
-        <w:t>备注</w:t>
-      </w:r>
-      <w:r>
-        <w:rPr>
-          <w:sz w:val="18"/>
-          <w:szCs w:val="18"/>
-        </w:rPr>
-        <w:t>：输入用户名和密码，返回</w:t>
+        <w:t>相关</w:t>
+      </w:r>
+      <w:r>
+        <w:rPr>
+          <w:sz w:val="18"/>
+          <w:szCs w:val="18"/>
+        </w:rPr>
+        <w:t>信息返回，用于主页面和用户中心显示</w:t>
       </w:r>
       <w:r>
         <w:rPr>
@@ -391,66 +465,6 @@
           <w:sz w:val="18"/>
           <w:szCs w:val="18"/>
         </w:rPr>
-        <w:t>S</w:t>
-      </w:r>
-      <w:r>
-        <w:rPr>
-          <w:sz w:val="18"/>
-          <w:szCs w:val="18"/>
-        </w:rPr>
-        <w:t>tatus=“true”</w:t>
-      </w:r>
-      <w:r>
-        <w:rPr>
-          <w:rFonts w:hint="eastAsia"/>
-          <w:sz w:val="18"/>
-          <w:szCs w:val="18"/>
-        </w:rPr>
-        <w:t>即</w:t>
-      </w:r>
-      <w:r>
-        <w:rPr>
-          <w:sz w:val="18"/>
-          <w:szCs w:val="18"/>
-        </w:rPr>
-        <w:t>登陆成功</w:t>
-      </w:r>
-      <w:r>
-        <w:rPr>
-          <w:rFonts w:hint="eastAsia"/>
-          <w:sz w:val="18"/>
-          <w:szCs w:val="18"/>
-        </w:rPr>
-        <w:t>，</w:t>
-      </w:r>
-      <w:r>
-        <w:rPr>
-          <w:sz w:val="18"/>
-          <w:szCs w:val="18"/>
-        </w:rPr>
-        <w:t>然后把该用户的</w:t>
-      </w:r>
-      <w:r>
-        <w:rPr>
-          <w:rFonts w:hint="eastAsia"/>
-          <w:sz w:val="18"/>
-          <w:szCs w:val="18"/>
-        </w:rPr>
-        <w:t>相关</w:t>
-      </w:r>
-      <w:r>
-        <w:rPr>
-          <w:sz w:val="18"/>
-          <w:szCs w:val="18"/>
-        </w:rPr>
-        <w:t>信息返回，用于主页面和用户中心显示</w:t>
-      </w:r>
-      <w:r>
-        <w:rPr>
-          <w:rFonts w:hint="eastAsia"/>
-          <w:sz w:val="18"/>
-          <w:szCs w:val="18"/>
-        </w:rPr>
         <w:t>。</w:t>
       </w:r>
     </w:p>
@@ -464,7 +478,7 @@
     </w:p>
     <w:p>
       <w:pPr>
-        <w:pStyle w:val="a3"/>
+        <w:pStyle w:val="ListParagraph"/>
         <w:numPr>
           <w:ilvl w:val="0"/>
           <w:numId w:val="2"/>
@@ -493,7 +507,7 @@
     </w:p>
     <w:p>
       <w:pPr>
-        <w:pStyle w:val="a3"/>
+        <w:pStyle w:val="ListParagraph"/>
         <w:ind w:left="360" w:firstLineChars="0" w:firstLine="0"/>
         <w:rPr>
           <w:sz w:val="18"/>
@@ -505,6 +519,36 @@
           <w:rFonts w:hint="eastAsia"/>
           <w:sz w:val="18"/>
           <w:szCs w:val="18"/>
+          <w:highlight w:val="yellow"/>
+        </w:rPr>
+        <w:t>/</w:t>
+      </w:r>
+      <w:proofErr w:type="spellStart"/>
+      <w:r>
+        <w:rPr>
+          <w:rFonts w:hint="eastAsia"/>
+          <w:sz w:val="18"/>
+          <w:szCs w:val="18"/>
+          <w:highlight w:val="yellow"/>
+        </w:rPr>
+        <w:t>checkUserName</w:t>
+      </w:r>
+      <w:proofErr w:type="spellEnd"/>
+    </w:p>
+    <w:p>
+      <w:pPr>
+        <w:pStyle w:val="ListParagraph"/>
+        <w:ind w:left="360" w:firstLineChars="0" w:firstLine="0"/>
+        <w:rPr>
+          <w:sz w:val="18"/>
+          <w:szCs w:val="18"/>
+        </w:rPr>
+      </w:pPr>
+      <w:r>
+        <w:rPr>
+          <w:rFonts w:hint="eastAsia"/>
+          <w:sz w:val="18"/>
+          <w:szCs w:val="18"/>
         </w:rPr>
         <w:t>编码格式：</w:t>
       </w:r>
@@ -526,7 +570,7 @@
     </w:p>
     <w:p>
       <w:pPr>
-        <w:pStyle w:val="a3"/>
+        <w:pStyle w:val="ListParagraph"/>
         <w:ind w:left="360" w:firstLineChars="0" w:firstLine="0"/>
         <w:rPr>
           <w:sz w:val="18"/>
@@ -551,14 +595,13 @@
     </w:p>
     <w:p>
       <w:pPr>
-        <w:pStyle w:val="a3"/>
-        <w:ind w:left="360" w:firstLineChars="0" w:firstLine="0"/>
-        <w:rPr>
-          <w:sz w:val="18"/>
-          <w:szCs w:val="18"/>
-        </w:rPr>
-      </w:pPr>
-      <w:proofErr w:type="gramStart"/>
+        <w:pStyle w:val="ListParagraph"/>
+        <w:ind w:left="360" w:firstLineChars="0" w:firstLine="0"/>
+        <w:rPr>
+          <w:sz w:val="18"/>
+          <w:szCs w:val="18"/>
+        </w:rPr>
+      </w:pPr>
       <w:r>
         <w:rPr>
           <w:sz w:val="18"/>
@@ -566,7 +609,6 @@
         </w:rPr>
         <w:t>username</w:t>
       </w:r>
-      <w:proofErr w:type="gramEnd"/>
       <w:r>
         <w:rPr>
           <w:sz w:val="18"/>
@@ -577,17 +619,17 @@
     </w:p>
     <w:p>
       <w:pPr>
-        <w:pStyle w:val="a3"/>
-        <w:ind w:left="360" w:firstLineChars="0" w:firstLine="0"/>
-        <w:rPr>
-          <w:sz w:val="18"/>
-          <w:szCs w:val="18"/>
-        </w:rPr>
-      </w:pPr>
-    </w:p>
-    <w:p>
-      <w:pPr>
-        <w:pStyle w:val="a3"/>
+        <w:pStyle w:val="ListParagraph"/>
+        <w:ind w:left="360" w:firstLineChars="0" w:firstLine="0"/>
+        <w:rPr>
+          <w:sz w:val="18"/>
+          <w:szCs w:val="18"/>
+        </w:rPr>
+      </w:pPr>
+    </w:p>
+    <w:p>
+      <w:pPr>
+        <w:pStyle w:val="ListParagraph"/>
         <w:ind w:left="360" w:firstLineChars="0" w:firstLine="0"/>
         <w:rPr>
           <w:sz w:val="18"/>
@@ -612,7 +654,7 @@
     </w:p>
     <w:p>
       <w:pPr>
-        <w:pStyle w:val="a3"/>
+        <w:pStyle w:val="ListParagraph"/>
         <w:ind w:left="360" w:firstLineChars="0" w:firstLine="0"/>
         <w:rPr>
           <w:sz w:val="18"/>
@@ -644,7 +686,7 @@
     </w:p>
     <w:p>
       <w:pPr>
-        <w:pStyle w:val="a3"/>
+        <w:pStyle w:val="ListParagraph"/>
         <w:ind w:left="360" w:firstLineChars="0" w:firstLine="0"/>
         <w:rPr>
           <w:sz w:val="18"/>
@@ -755,23 +797,7 @@
           <w:sz w:val="18"/>
           <w:szCs w:val="18"/>
         </w:rPr>
-        <w:t>如果用户名已重复或用户名</w:t>
-      </w:r>
-      <w:proofErr w:type="gramStart"/>
-      <w:r>
-        <w:rPr>
-          <w:sz w:val="18"/>
-          <w:szCs w:val="18"/>
-        </w:rPr>
-        <w:t>不</w:t>
-      </w:r>
-      <w:proofErr w:type="gramEnd"/>
-      <w:r>
-        <w:rPr>
-          <w:sz w:val="18"/>
-          <w:szCs w:val="18"/>
-        </w:rPr>
-        <w:t>可用</w:t>
+        <w:t>如果用户名已重复或用户名不可用</w:t>
       </w:r>
       <w:r>
         <w:rPr>
@@ -815,7 +841,7 @@
     </w:p>
     <w:p>
       <w:pPr>
-        <w:pStyle w:val="a3"/>
+        <w:pStyle w:val="ListParagraph"/>
         <w:numPr>
           <w:ilvl w:val="0"/>
           <w:numId w:val="2"/>
@@ -837,7 +863,35 @@
     </w:p>
     <w:p>
       <w:pPr>
-        <w:pStyle w:val="a3"/>
+        <w:pStyle w:val="ListParagraph"/>
+        <w:ind w:left="360" w:firstLineChars="0" w:firstLine="0"/>
+        <w:rPr>
+          <w:sz w:val="18"/>
+          <w:szCs w:val="18"/>
+        </w:rPr>
+      </w:pPr>
+      <w:r>
+        <w:rPr>
+          <w:sz w:val="18"/>
+          <w:szCs w:val="18"/>
+          <w:highlight w:val="yellow"/>
+        </w:rPr>
+        <w:t>/</w:t>
+      </w:r>
+      <w:proofErr w:type="spellStart"/>
+      <w:r>
+        <w:rPr>
+          <w:sz w:val="18"/>
+          <w:szCs w:val="18"/>
+          <w:highlight w:val="yellow"/>
+        </w:rPr>
+        <w:t>checkRegister</w:t>
+      </w:r>
+      <w:proofErr w:type="spellEnd"/>
+    </w:p>
+    <w:p>
+      <w:pPr>
+        <w:pStyle w:val="ListParagraph"/>
         <w:ind w:left="360" w:firstLineChars="0" w:firstLine="0"/>
         <w:rPr>
           <w:sz w:val="18"/>
@@ -870,7 +924,7 @@
     </w:p>
     <w:p>
       <w:pPr>
-        <w:pStyle w:val="a3"/>
+        <w:pStyle w:val="ListParagraph"/>
         <w:ind w:left="360" w:firstLineChars="0" w:firstLine="0"/>
         <w:rPr>
           <w:sz w:val="18"/>
@@ -895,14 +949,13 @@
     </w:p>
     <w:p>
       <w:pPr>
-        <w:pStyle w:val="a3"/>
-        <w:ind w:left="360" w:firstLineChars="0" w:firstLine="0"/>
-        <w:rPr>
-          <w:sz w:val="18"/>
-          <w:szCs w:val="18"/>
-        </w:rPr>
-      </w:pPr>
-      <w:proofErr w:type="gramStart"/>
+        <w:pStyle w:val="ListParagraph"/>
+        <w:ind w:left="360" w:firstLineChars="0" w:firstLine="0"/>
+        <w:rPr>
+          <w:sz w:val="18"/>
+          <w:szCs w:val="18"/>
+        </w:rPr>
+      </w:pPr>
       <w:r>
         <w:rPr>
           <w:sz w:val="18"/>
@@ -910,7 +963,6 @@
         </w:rPr>
         <w:t>username</w:t>
       </w:r>
-      <w:proofErr w:type="gramEnd"/>
       <w:r>
         <w:rPr>
           <w:sz w:val="18"/>
@@ -921,14 +973,13 @@
     </w:p>
     <w:p>
       <w:pPr>
-        <w:pStyle w:val="a3"/>
-        <w:ind w:left="360" w:firstLineChars="0" w:firstLine="0"/>
-        <w:rPr>
-          <w:sz w:val="18"/>
-          <w:szCs w:val="18"/>
-        </w:rPr>
-      </w:pPr>
-      <w:proofErr w:type="gramStart"/>
+        <w:pStyle w:val="ListParagraph"/>
+        <w:ind w:left="360" w:firstLineChars="0" w:firstLine="0"/>
+        <w:rPr>
+          <w:sz w:val="18"/>
+          <w:szCs w:val="18"/>
+        </w:rPr>
+      </w:pPr>
       <w:r>
         <w:rPr>
           <w:sz w:val="18"/>
@@ -936,7 +987,6 @@
         </w:rPr>
         <w:t>password</w:t>
       </w:r>
-      <w:proofErr w:type="gramEnd"/>
       <w:r>
         <w:rPr>
           <w:sz w:val="18"/>
@@ -947,7 +997,7 @@
     </w:p>
     <w:p>
       <w:pPr>
-        <w:pStyle w:val="a3"/>
+        <w:pStyle w:val="ListParagraph"/>
         <w:ind w:left="360" w:firstLineChars="0" w:firstLine="0"/>
         <w:rPr>
           <w:sz w:val="18"/>
@@ -986,19 +1036,29 @@
     </w:p>
     <w:p>
       <w:pPr>
-        <w:pStyle w:val="a3"/>
-        <w:ind w:left="360" w:firstLineChars="0" w:firstLine="0"/>
-        <w:rPr>
-          <w:sz w:val="18"/>
-          <w:szCs w:val="18"/>
-        </w:rPr>
-      </w:pPr>
-      <w:r>
-        <w:rPr>
-          <w:sz w:val="18"/>
-          <w:szCs w:val="18"/>
-        </w:rPr>
-        <w:t>unit</w:t>
+        <w:pStyle w:val="ListParagraph"/>
+        <w:ind w:left="360" w:firstLineChars="0" w:firstLine="0"/>
+        <w:rPr>
+          <w:sz w:val="18"/>
+          <w:szCs w:val="18"/>
+        </w:rPr>
+      </w:pPr>
+      <w:r>
+        <w:rPr>
+          <w:sz w:val="18"/>
+          <w:szCs w:val="18"/>
+          <w:highlight w:val="yellow"/>
+        </w:rPr>
+        <w:t>unit-&gt;</w:t>
+      </w:r>
+      <w:r>
+        <w:rPr>
+          <w:rFonts w:hint="eastAsia"/>
+          <w:sz w:val="18"/>
+          <w:szCs w:val="18"/>
+          <w:highlight w:val="yellow"/>
+        </w:rPr>
+        <w:t>company</w:t>
       </w:r>
       <w:r>
         <w:rPr>
@@ -1025,19 +1085,29 @@
     </w:p>
     <w:p>
       <w:pPr>
-        <w:pStyle w:val="a3"/>
-        <w:ind w:left="360" w:firstLineChars="0" w:firstLine="0"/>
-        <w:rPr>
-          <w:sz w:val="18"/>
-          <w:szCs w:val="18"/>
-        </w:rPr>
-      </w:pPr>
-      <w:r>
-        <w:rPr>
-          <w:sz w:val="18"/>
-          <w:szCs w:val="18"/>
-        </w:rPr>
-        <w:t>mail</w:t>
+        <w:pStyle w:val="ListParagraph"/>
+        <w:ind w:left="360" w:firstLineChars="0" w:firstLine="0"/>
+        <w:rPr>
+          <w:sz w:val="18"/>
+          <w:szCs w:val="18"/>
+        </w:rPr>
+      </w:pPr>
+      <w:r>
+        <w:rPr>
+          <w:sz w:val="18"/>
+          <w:szCs w:val="18"/>
+          <w:highlight w:val="yellow"/>
+        </w:rPr>
+        <w:t>mail-&gt;</w:t>
+      </w:r>
+      <w:r>
+        <w:rPr>
+          <w:rFonts w:hint="eastAsia"/>
+          <w:sz w:val="18"/>
+          <w:szCs w:val="18"/>
+          <w:highlight w:val="yellow"/>
+        </w:rPr>
+        <w:t>email</w:t>
       </w:r>
       <w:r>
         <w:rPr>
@@ -1063,17 +1133,17 @@
     </w:p>
     <w:p>
       <w:pPr>
-        <w:pStyle w:val="a3"/>
-        <w:ind w:left="360" w:firstLineChars="0" w:firstLine="0"/>
-        <w:rPr>
-          <w:sz w:val="18"/>
-          <w:szCs w:val="18"/>
-        </w:rPr>
-      </w:pPr>
-    </w:p>
-    <w:p>
-      <w:pPr>
-        <w:pStyle w:val="a3"/>
+        <w:pStyle w:val="ListParagraph"/>
+        <w:ind w:left="360" w:firstLineChars="0" w:firstLine="0"/>
+        <w:rPr>
+          <w:sz w:val="18"/>
+          <w:szCs w:val="18"/>
+        </w:rPr>
+      </w:pPr>
+    </w:p>
+    <w:p>
+      <w:pPr>
+        <w:pStyle w:val="ListParagraph"/>
         <w:ind w:left="360" w:firstLineChars="0" w:firstLine="0"/>
         <w:rPr>
           <w:sz w:val="18"/>
@@ -1098,7 +1168,7 @@
     </w:p>
     <w:p>
       <w:pPr>
-        <w:pStyle w:val="a3"/>
+        <w:pStyle w:val="ListParagraph"/>
         <w:ind w:left="360" w:firstLineChars="0" w:firstLine="0"/>
         <w:rPr>
           <w:sz w:val="18"/>
@@ -1138,7 +1208,7 @@
     </w:p>
     <w:p>
       <w:pPr>
-        <w:pStyle w:val="a3"/>
+        <w:pStyle w:val="ListParagraph"/>
         <w:ind w:left="360" w:firstLineChars="0" w:firstLine="0"/>
         <w:rPr>
           <w:sz w:val="18"/>
@@ -1262,7 +1332,7 @@
     </w:p>
     <w:p>
       <w:pPr>
-        <w:pStyle w:val="a3"/>
+        <w:pStyle w:val="ListParagraph"/>
         <w:numPr>
           <w:ilvl w:val="0"/>
           <w:numId w:val="2"/>
@@ -1291,7 +1361,17 @@
     </w:p>
     <w:p>
       <w:pPr>
-        <w:pStyle w:val="a3"/>
+        <w:pStyle w:val="ListParagraph"/>
+        <w:ind w:left="360" w:firstLineChars="0" w:firstLine="0"/>
+        <w:rPr>
+          <w:sz w:val="18"/>
+          <w:szCs w:val="18"/>
+        </w:rPr>
+      </w:pPr>
+    </w:p>
+    <w:p>
+      <w:pPr>
+        <w:pStyle w:val="ListParagraph"/>
         <w:ind w:left="360" w:firstLineChars="0" w:firstLine="0"/>
         <w:rPr>
           <w:sz w:val="18"/>
@@ -1324,7 +1404,7 @@
     </w:p>
     <w:p>
       <w:pPr>
-        <w:pStyle w:val="a3"/>
+        <w:pStyle w:val="ListParagraph"/>
         <w:ind w:left="360" w:firstLineChars="0" w:firstLine="0"/>
         <w:rPr>
           <w:sz w:val="18"/>
@@ -1337,6 +1417,7 @@
           <w:sz w:val="18"/>
           <w:szCs w:val="18"/>
         </w:rPr>
+        <w:lastRenderedPageBreak/>
         <w:t>请求</w:t>
       </w:r>
       <w:r>
@@ -1349,14 +1430,14 @@
     </w:p>
     <w:p>
       <w:pPr>
-        <w:pStyle w:val="a3"/>
-        <w:ind w:left="360" w:firstLineChars="0" w:firstLine="0"/>
-        <w:rPr>
-          <w:sz w:val="18"/>
-          <w:szCs w:val="18"/>
-        </w:rPr>
-      </w:pPr>
-      <w:proofErr w:type="gramStart"/>
+        <w:pStyle w:val="ListParagraph"/>
+        <w:ind w:left="360" w:firstLineChars="0" w:firstLine="0"/>
+        <w:rPr>
+          <w:sz w:val="18"/>
+          <w:szCs w:val="18"/>
+        </w:rPr>
+      </w:pPr>
+      <w:proofErr w:type="spellStart"/>
       <w:r>
         <w:rPr>
           <w:sz w:val="18"/>
@@ -1372,7 +1453,7 @@
         </w:rPr>
         <w:t>tarttime</w:t>
       </w:r>
-      <w:proofErr w:type="gramEnd"/>
+      <w:proofErr w:type="spellEnd"/>
       <w:r>
         <w:rPr>
           <w:sz w:val="18"/>
@@ -1398,7 +1479,7 @@
     </w:p>
     <w:p>
       <w:pPr>
-        <w:pStyle w:val="a3"/>
+        <w:pStyle w:val="ListParagraph"/>
         <w:ind w:left="360" w:firstLineChars="0" w:firstLine="0"/>
         <w:rPr>
           <w:sz w:val="18"/>
@@ -1406,7 +1487,6 @@
         </w:rPr>
       </w:pPr>
       <w:proofErr w:type="spellStart"/>
-      <w:proofErr w:type="gramStart"/>
       <w:r>
         <w:rPr>
           <w:rFonts w:hint="eastAsia"/>
@@ -1416,7 +1496,6 @@
         <w:t>endtime</w:t>
       </w:r>
       <w:proofErr w:type="spellEnd"/>
-      <w:proofErr w:type="gramEnd"/>
       <w:r>
         <w:rPr>
           <w:sz w:val="18"/>
@@ -1442,31 +1521,30 @@
     </w:p>
     <w:p>
       <w:pPr>
-        <w:pStyle w:val="a3"/>
-        <w:ind w:left="360" w:firstLineChars="0" w:firstLine="0"/>
-        <w:rPr>
-          <w:sz w:val="18"/>
-          <w:szCs w:val="18"/>
-        </w:rPr>
-      </w:pPr>
-    </w:p>
-    <w:p>
-      <w:pPr>
-        <w:pStyle w:val="a3"/>
-        <w:ind w:left="360" w:firstLineChars="0" w:firstLine="0"/>
-        <w:rPr>
-          <w:rFonts w:asciiTheme="minorEastAsia" w:hAnsiTheme="minorEastAsia"/>
-          <w:sz w:val="18"/>
-          <w:szCs w:val="18"/>
-        </w:rPr>
-      </w:pPr>
-      <w:r>
-        <w:rPr>
-          <w:rFonts w:asciiTheme="minorEastAsia" w:hAnsiTheme="minorEastAsia" w:hint="eastAsia"/>
-          <w:sz w:val="18"/>
-          <w:szCs w:val="18"/>
-        </w:rPr>
-        <w:lastRenderedPageBreak/>
+        <w:pStyle w:val="ListParagraph"/>
+        <w:ind w:left="360" w:firstLineChars="0" w:firstLine="0"/>
+        <w:rPr>
+          <w:sz w:val="18"/>
+          <w:szCs w:val="18"/>
+        </w:rPr>
+      </w:pPr>
+    </w:p>
+    <w:p>
+      <w:pPr>
+        <w:pStyle w:val="ListParagraph"/>
+        <w:ind w:left="360" w:firstLineChars="0" w:firstLine="0"/>
+        <w:rPr>
+          <w:rFonts w:asciiTheme="minorEastAsia" w:hAnsiTheme="minorEastAsia"/>
+          <w:sz w:val="18"/>
+          <w:szCs w:val="18"/>
+        </w:rPr>
+      </w:pPr>
+      <w:r>
+        <w:rPr>
+          <w:rFonts w:asciiTheme="minorEastAsia" w:hAnsiTheme="minorEastAsia" w:hint="eastAsia"/>
+          <w:sz w:val="18"/>
+          <w:szCs w:val="18"/>
+        </w:rPr>
         <w:t>响应</w:t>
       </w:r>
       <w:r>
@@ -1480,7 +1558,7 @@
     </w:p>
     <w:p>
       <w:pPr>
-        <w:pStyle w:val="a3"/>
+        <w:pStyle w:val="ListParagraph"/>
         <w:ind w:left="360" w:firstLineChars="0" w:firstLine="0"/>
         <w:rPr>
           <w:rFonts w:asciiTheme="minorEastAsia" w:hAnsiTheme="minorEastAsia"/>
@@ -1583,15 +1661,14 @@
     </w:p>
     <w:p>
       <w:pPr>
-        <w:pStyle w:val="a3"/>
-        <w:ind w:left="360" w:firstLineChars="0" w:firstLine="0"/>
-        <w:rPr>
-          <w:rFonts w:asciiTheme="minorEastAsia" w:hAnsiTheme="minorEastAsia"/>
-          <w:sz w:val="18"/>
-          <w:szCs w:val="18"/>
-        </w:rPr>
-      </w:pPr>
-      <w:proofErr w:type="gramStart"/>
+        <w:pStyle w:val="ListParagraph"/>
+        <w:ind w:left="360" w:firstLineChars="0" w:firstLine="0"/>
+        <w:rPr>
+          <w:rFonts w:asciiTheme="minorEastAsia" w:hAnsiTheme="minorEastAsia"/>
+          <w:sz w:val="18"/>
+          <w:szCs w:val="18"/>
+        </w:rPr>
+      </w:pPr>
       <w:r>
         <w:rPr>
           <w:rFonts w:asciiTheme="minorEastAsia" w:hAnsiTheme="minorEastAsia" w:hint="eastAsia"/>
@@ -1616,7 +1693,6 @@
         </w:rPr>
         <w:t>:</w:t>
       </w:r>
-      <w:proofErr w:type="gramEnd"/>
       <w:r>
         <w:rPr>
           <w:rFonts w:asciiTheme="minorEastAsia" w:hAnsiTheme="minorEastAsia"/>
@@ -1654,7 +1730,7 @@
     </w:p>
     <w:p>
       <w:pPr>
-        <w:pStyle w:val="a3"/>
+        <w:pStyle w:val="ListParagraph"/>
         <w:ind w:left="360" w:firstLineChars="0" w:firstLine="0"/>
         <w:rPr>
           <w:rFonts w:asciiTheme="minorEastAsia" w:hAnsiTheme="minorEastAsia"/>
@@ -1731,7 +1807,7 @@
     </w:p>
     <w:p>
       <w:pPr>
-        <w:pStyle w:val="a3"/>
+        <w:pStyle w:val="ListParagraph"/>
         <w:ind w:left="360" w:firstLineChars="0" w:firstLine="0"/>
         <w:rPr>
           <w:rFonts w:asciiTheme="minorEastAsia" w:hAnsiTheme="minorEastAsia"/>
@@ -1754,40 +1830,23 @@
           <w:szCs w:val="18"/>
         </w:rPr>
         <w:tab/>
-      </w:r>
-      <w:proofErr w:type="gramStart"/>
-      <w:r>
-        <w:rPr>
-          <w:rFonts w:asciiTheme="minorEastAsia" w:hAnsiTheme="minorEastAsia"/>
-          <w:sz w:val="18"/>
-          <w:szCs w:val="18"/>
-        </w:rPr>
-        <w:t>people</w:t>
-      </w:r>
-      <w:proofErr w:type="gramEnd"/>
-      <w:r>
-        <w:rPr>
-          <w:rFonts w:asciiTheme="minorEastAsia" w:hAnsiTheme="minorEastAsia"/>
-          <w:sz w:val="18"/>
-          <w:szCs w:val="18"/>
-        </w:rPr>
-        <w:t>=“50”}</w:t>
-      </w:r>
-    </w:p>
-    <w:p>
-      <w:pPr>
-        <w:pStyle w:val="a3"/>
-        <w:ind w:left="360" w:firstLineChars="0" w:firstLine="0"/>
-        <w:rPr>
-          <w:rFonts w:asciiTheme="minorEastAsia" w:hAnsiTheme="minorEastAsia"/>
-          <w:sz w:val="18"/>
-          <w:szCs w:val="18"/>
-        </w:rPr>
-      </w:pPr>
-    </w:p>
-    <w:p>
-      <w:pPr>
-        <w:pStyle w:val="a3"/>
+        <w:t>people=“50”}</w:t>
+      </w:r>
+    </w:p>
+    <w:p>
+      <w:pPr>
+        <w:pStyle w:val="ListParagraph"/>
+        <w:ind w:left="360" w:firstLineChars="0" w:firstLine="0"/>
+        <w:rPr>
+          <w:rFonts w:asciiTheme="minorEastAsia" w:hAnsiTheme="minorEastAsia"/>
+          <w:sz w:val="18"/>
+          <w:szCs w:val="18"/>
+        </w:rPr>
+      </w:pPr>
+    </w:p>
+    <w:p>
+      <w:pPr>
+        <w:pStyle w:val="ListParagraph"/>
         <w:ind w:left="360" w:firstLineChars="0" w:firstLine="0"/>
         <w:rPr>
           <w:rFonts w:asciiTheme="minorEastAsia" w:hAnsiTheme="minorEastAsia"/>
@@ -1953,7 +2012,7 @@
     </w:p>
     <w:p>
       <w:pPr>
-        <w:pStyle w:val="a3"/>
+        <w:pStyle w:val="ListParagraph"/>
         <w:numPr>
           <w:ilvl w:val="0"/>
           <w:numId w:val="2"/>
@@ -1984,7 +2043,56 @@
     </w:p>
     <w:p>
       <w:pPr>
-        <w:pStyle w:val="a3"/>
+        <w:pStyle w:val="ListParagraph"/>
+        <w:ind w:left="360" w:firstLineChars="0" w:firstLine="0"/>
+        <w:rPr>
+          <w:rFonts w:asciiTheme="minorEastAsia" w:hAnsiTheme="minorEastAsia"/>
+          <w:sz w:val="18"/>
+          <w:szCs w:val="18"/>
+        </w:rPr>
+      </w:pPr>
+      <w:r>
+        <w:rPr>
+          <w:rFonts w:asciiTheme="minorEastAsia" w:hAnsiTheme="minorEastAsia" w:hint="eastAsia"/>
+          <w:sz w:val="18"/>
+          <w:szCs w:val="18"/>
+          <w:highlight w:val="yellow"/>
+        </w:rPr>
+        <w:t>/</w:t>
+      </w:r>
+      <w:proofErr w:type="spellStart"/>
+      <w:r>
+        <w:rPr>
+          <w:rFonts w:asciiTheme="minorEastAsia" w:hAnsiTheme="minorEastAsia" w:hint="eastAsia"/>
+          <w:sz w:val="18"/>
+          <w:szCs w:val="18"/>
+          <w:highlight w:val="yellow"/>
+        </w:rPr>
+        <w:t>search</w:t>
+      </w:r>
+      <w:r>
+        <w:rPr>
+          <w:rFonts w:asciiTheme="minorEastAsia" w:hAnsiTheme="minorEastAsia" w:hint="eastAsia"/>
+          <w:sz w:val="18"/>
+          <w:szCs w:val="18"/>
+          <w:highlight w:val="yellow"/>
+        </w:rPr>
+        <w:t>User</w:t>
+      </w:r>
+      <w:r>
+        <w:rPr>
+          <w:rFonts w:asciiTheme="minorEastAsia" w:hAnsiTheme="minorEastAsia" w:hint="eastAsia"/>
+          <w:sz w:val="18"/>
+          <w:szCs w:val="18"/>
+          <w:highlight w:val="yellow"/>
+        </w:rPr>
+        <w:t>ByUnit</w:t>
+      </w:r>
+      <w:proofErr w:type="spellEnd"/>
+    </w:p>
+    <w:p>
+      <w:pPr>
+        <w:pStyle w:val="ListParagraph"/>
         <w:ind w:left="360" w:firstLineChars="0" w:firstLine="0"/>
         <w:rPr>
           <w:rFonts w:asciiTheme="minorEastAsia" w:hAnsiTheme="minorEastAsia"/>
@@ -2011,7 +2119,7 @@
     </w:p>
     <w:p>
       <w:pPr>
-        <w:pStyle w:val="a3"/>
+        <w:pStyle w:val="ListParagraph"/>
         <w:ind w:left="360" w:firstLineChars="0" w:firstLine="0"/>
         <w:rPr>
           <w:rFonts w:asciiTheme="minorEastAsia" w:hAnsiTheme="minorEastAsia"/>
@@ -2054,18 +2162,18 @@
     </w:p>
     <w:p>
       <w:pPr>
-        <w:pStyle w:val="a3"/>
-        <w:ind w:left="360" w:firstLineChars="0" w:firstLine="0"/>
-        <w:rPr>
-          <w:rFonts w:asciiTheme="minorEastAsia" w:hAnsiTheme="minorEastAsia"/>
-          <w:sz w:val="18"/>
-          <w:szCs w:val="18"/>
-        </w:rPr>
-      </w:pPr>
-    </w:p>
-    <w:p>
-      <w:pPr>
-        <w:pStyle w:val="a3"/>
+        <w:pStyle w:val="ListParagraph"/>
+        <w:ind w:left="360" w:firstLineChars="0" w:firstLine="0"/>
+        <w:rPr>
+          <w:rFonts w:asciiTheme="minorEastAsia" w:hAnsiTheme="minorEastAsia"/>
+          <w:sz w:val="18"/>
+          <w:szCs w:val="18"/>
+        </w:rPr>
+      </w:pPr>
+    </w:p>
+    <w:p>
+      <w:pPr>
+        <w:pStyle w:val="ListParagraph"/>
         <w:ind w:left="360" w:firstLineChars="0" w:firstLine="0"/>
         <w:rPr>
           <w:rFonts w:asciiTheme="minorEastAsia" w:hAnsiTheme="minorEastAsia"/>
@@ -2092,7 +2200,7 @@
     </w:p>
     <w:p>
       <w:pPr>
-        <w:pStyle w:val="a3"/>
+        <w:pStyle w:val="ListParagraph"/>
         <w:ind w:left="360" w:firstLineChars="0" w:firstLine="0"/>
         <w:rPr>
           <w:rFonts w:asciiTheme="minorEastAsia" w:hAnsiTheme="minorEastAsia"/>
@@ -2177,7 +2285,7 @@
     </w:p>
     <w:p>
       <w:pPr>
-        <w:pStyle w:val="a3"/>
+        <w:pStyle w:val="ListParagraph"/>
         <w:ind w:left="360" w:firstLineChars="0" w:firstLine="0"/>
         <w:rPr>
           <w:rFonts w:asciiTheme="minorEastAsia" w:hAnsiTheme="minorEastAsia"/>
@@ -2199,30 +2307,12 @@
           <w:sz w:val="18"/>
           <w:szCs w:val="18"/>
         </w:rPr>
-        <w:t>{</w:t>
-      </w:r>
-      <w:proofErr w:type="gramStart"/>
-      <w:r>
-        <w:rPr>
-          <w:rFonts w:asciiTheme="minorEastAsia" w:hAnsiTheme="minorEastAsia"/>
-          <w:sz w:val="18"/>
-          <w:szCs w:val="18"/>
-        </w:rPr>
-        <w:t>username</w:t>
-      </w:r>
-      <w:proofErr w:type="gramEnd"/>
-      <w:r>
-        <w:rPr>
-          <w:rFonts w:asciiTheme="minorEastAsia" w:hAnsiTheme="minorEastAsia"/>
-          <w:sz w:val="18"/>
-          <w:szCs w:val="18"/>
-        </w:rPr>
-        <w:t>=“zhangsan123”</w:t>
-      </w:r>
-    </w:p>
-    <w:p>
-      <w:pPr>
-        <w:pStyle w:val="a3"/>
+        <w:t>{username=“zhangsan123”</w:t>
+      </w:r>
+    </w:p>
+    <w:p>
+      <w:pPr>
+        <w:pStyle w:val="ListParagraph"/>
         <w:ind w:left="360" w:firstLineChars="0" w:firstLine="0"/>
         <w:rPr>
           <w:rFonts w:asciiTheme="minorEastAsia" w:hAnsiTheme="minorEastAsia"/>
@@ -2266,7 +2356,7 @@
     </w:p>
     <w:p>
       <w:pPr>
-        <w:pStyle w:val="a3"/>
+        <w:pStyle w:val="ListParagraph"/>
         <w:ind w:left="360" w:firstLineChars="0" w:firstLine="0"/>
         <w:rPr>
           <w:rFonts w:asciiTheme="minorEastAsia" w:hAnsiTheme="minorEastAsia"/>
@@ -2286,18 +2376,18 @@
     </w:p>
     <w:p>
       <w:pPr>
-        <w:pStyle w:val="a3"/>
-        <w:ind w:left="360" w:firstLineChars="0" w:firstLine="0"/>
-        <w:rPr>
-          <w:rFonts w:asciiTheme="minorEastAsia" w:hAnsiTheme="minorEastAsia"/>
-          <w:sz w:val="18"/>
-          <w:szCs w:val="18"/>
-        </w:rPr>
-      </w:pPr>
-    </w:p>
-    <w:p>
-      <w:pPr>
-        <w:pStyle w:val="a3"/>
+        <w:pStyle w:val="ListParagraph"/>
+        <w:ind w:left="360" w:firstLineChars="0" w:firstLine="0"/>
+        <w:rPr>
+          <w:rFonts w:asciiTheme="minorEastAsia" w:hAnsiTheme="minorEastAsia"/>
+          <w:sz w:val="18"/>
+          <w:szCs w:val="18"/>
+        </w:rPr>
+      </w:pPr>
+    </w:p>
+    <w:p>
+      <w:pPr>
+        <w:pStyle w:val="ListParagraph"/>
         <w:ind w:left="360" w:firstLineChars="0" w:firstLine="0"/>
         <w:rPr>
           <w:rFonts w:asciiTheme="minorEastAsia" w:hAnsiTheme="minorEastAsia"/>
@@ -2389,7 +2479,7 @@
     </w:p>
     <w:p>
       <w:pPr>
-        <w:pStyle w:val="a3"/>
+        <w:pStyle w:val="ListParagraph"/>
         <w:numPr>
           <w:ilvl w:val="0"/>
           <w:numId w:val="2"/>
@@ -2420,7 +2510,7 @@
     </w:p>
     <w:p>
       <w:pPr>
-        <w:pStyle w:val="a3"/>
+        <w:pStyle w:val="ListParagraph"/>
         <w:ind w:left="360" w:firstLineChars="0" w:firstLine="0"/>
         <w:rPr>
           <w:rFonts w:asciiTheme="minorEastAsia" w:hAnsiTheme="minorEastAsia"/>
@@ -2447,7 +2537,7 @@
     </w:p>
     <w:p>
       <w:pPr>
-        <w:pStyle w:val="a3"/>
+        <w:pStyle w:val="ListParagraph"/>
         <w:ind w:left="360" w:firstLineChars="0" w:firstLine="0"/>
         <w:rPr>
           <w:rFonts w:asciiTheme="minorEastAsia" w:hAnsiTheme="minorEastAsia"/>
@@ -2456,7 +2546,6 @@
         </w:rPr>
       </w:pPr>
       <w:proofErr w:type="spellStart"/>
-      <w:proofErr w:type="gramStart"/>
       <w:r>
         <w:rPr>
           <w:rFonts w:asciiTheme="minorEastAsia" w:hAnsiTheme="minorEastAsia" w:hint="eastAsia"/>
@@ -2474,7 +2563,6 @@
         <w:t>time</w:t>
       </w:r>
       <w:proofErr w:type="spellEnd"/>
-      <w:proofErr w:type="gramEnd"/>
       <w:r>
         <w:rPr>
           <w:rFonts w:asciiTheme="minorEastAsia" w:hAnsiTheme="minorEastAsia" w:hint="eastAsia"/>
@@ -2510,7 +2598,7 @@
     </w:p>
     <w:p>
       <w:pPr>
-        <w:pStyle w:val="a3"/>
+        <w:pStyle w:val="ListParagraph"/>
         <w:ind w:left="360" w:firstLineChars="0" w:firstLine="0"/>
         <w:rPr>
           <w:rFonts w:asciiTheme="minorEastAsia" w:hAnsiTheme="minorEastAsia"/>
@@ -2519,7 +2607,6 @@
         </w:rPr>
       </w:pPr>
       <w:proofErr w:type="spellStart"/>
-      <w:proofErr w:type="gramStart"/>
       <w:r>
         <w:rPr>
           <w:rFonts w:asciiTheme="minorEastAsia" w:hAnsiTheme="minorEastAsia"/>
@@ -2529,7 +2616,6 @@
         <w:t>endtime</w:t>
       </w:r>
       <w:proofErr w:type="spellEnd"/>
-      <w:proofErr w:type="gramEnd"/>
       <w:r>
         <w:rPr>
           <w:rFonts w:asciiTheme="minorEastAsia" w:hAnsiTheme="minorEastAsia"/>
@@ -2557,7 +2643,7 @@
     </w:p>
     <w:p>
       <w:pPr>
-        <w:pStyle w:val="a3"/>
+        <w:pStyle w:val="ListParagraph"/>
         <w:ind w:left="360" w:firstLineChars="0" w:firstLine="0"/>
         <w:rPr>
           <w:rFonts w:asciiTheme="minorEastAsia" w:hAnsiTheme="minorEastAsia"/>
@@ -2566,7 +2652,6 @@
         </w:rPr>
       </w:pPr>
       <w:proofErr w:type="spellStart"/>
-      <w:proofErr w:type="gramStart"/>
       <w:r>
         <w:rPr>
           <w:rFonts w:asciiTheme="minorEastAsia" w:hAnsiTheme="minorEastAsia" w:hint="eastAsia"/>
@@ -2576,7 +2661,6 @@
         <w:t>mtrnumber</w:t>
       </w:r>
       <w:proofErr w:type="spellEnd"/>
-      <w:proofErr w:type="gramEnd"/>
       <w:r>
         <w:rPr>
           <w:rFonts w:asciiTheme="minorEastAsia" w:hAnsiTheme="minorEastAsia"/>
@@ -2588,7 +2672,7 @@
     </w:p>
     <w:p>
       <w:pPr>
-        <w:pStyle w:val="a3"/>
+        <w:pStyle w:val="ListParagraph"/>
         <w:ind w:left="360" w:firstLineChars="0" w:firstLine="0"/>
         <w:rPr>
           <w:rFonts w:asciiTheme="minorEastAsia" w:hAnsiTheme="minorEastAsia"/>
@@ -2623,7 +2707,7 @@
     </w:p>
     <w:p>
       <w:pPr>
-        <w:pStyle w:val="a3"/>
+        <w:pStyle w:val="ListParagraph"/>
         <w:ind w:left="360" w:firstLineChars="0" w:firstLine="0"/>
         <w:rPr>
           <w:rFonts w:asciiTheme="minorEastAsia" w:hAnsiTheme="minorEastAsia"/>
@@ -2690,7 +2774,7 @@
     </w:p>
     <w:p>
       <w:pPr>
-        <w:pStyle w:val="a3"/>
+        <w:pStyle w:val="ListParagraph"/>
         <w:ind w:left="360" w:firstLineChars="0" w:firstLine="0"/>
         <w:rPr>
           <w:rFonts w:asciiTheme="minorEastAsia" w:hAnsiTheme="minorEastAsia"/>
@@ -2733,7 +2817,7 @@
     </w:p>
     <w:p>
       <w:pPr>
-        <w:pStyle w:val="a3"/>
+        <w:pStyle w:val="ListParagraph"/>
         <w:ind w:left="360" w:firstLineChars="0" w:firstLine="0"/>
         <w:rPr>
           <w:rFonts w:asciiTheme="minorEastAsia" w:hAnsiTheme="minorEastAsia"/>
@@ -2816,7 +2900,7 @@
     </w:p>
     <w:p>
       <w:pPr>
-        <w:pStyle w:val="a3"/>
+        <w:pStyle w:val="ListParagraph"/>
         <w:ind w:left="360" w:firstLineChars="0" w:firstLine="0"/>
         <w:rPr>
           <w:rFonts w:asciiTheme="minorEastAsia" w:hAnsiTheme="minorEastAsia"/>
@@ -2859,7 +2943,7 @@
     </w:p>
     <w:p>
       <w:pPr>
-        <w:pStyle w:val="a3"/>
+        <w:pStyle w:val="ListParagraph"/>
         <w:ind w:left="360" w:firstLineChars="0" w:firstLine="0"/>
         <w:rPr>
           <w:rFonts w:asciiTheme="minorEastAsia" w:hAnsiTheme="minorEastAsia"/>
@@ -2910,18 +2994,18 @@
     </w:p>
     <w:p>
       <w:pPr>
-        <w:pStyle w:val="a3"/>
-        <w:ind w:left="360" w:firstLineChars="0" w:firstLine="0"/>
-        <w:rPr>
-          <w:rFonts w:asciiTheme="minorEastAsia" w:hAnsiTheme="minorEastAsia"/>
-          <w:sz w:val="18"/>
-          <w:szCs w:val="18"/>
-        </w:rPr>
-      </w:pPr>
-    </w:p>
-    <w:p>
-      <w:pPr>
-        <w:pStyle w:val="a3"/>
+        <w:pStyle w:val="ListParagraph"/>
+        <w:ind w:left="360" w:firstLineChars="0" w:firstLine="0"/>
+        <w:rPr>
+          <w:rFonts w:asciiTheme="minorEastAsia" w:hAnsiTheme="minorEastAsia"/>
+          <w:sz w:val="18"/>
+          <w:szCs w:val="18"/>
+        </w:rPr>
+      </w:pPr>
+    </w:p>
+    <w:p>
+      <w:pPr>
+        <w:pStyle w:val="ListParagraph"/>
         <w:ind w:left="360" w:firstLineChars="0" w:firstLine="0"/>
         <w:rPr>
           <w:rFonts w:asciiTheme="minorEastAsia" w:hAnsiTheme="minorEastAsia"/>
@@ -2940,7 +3024,7 @@
     </w:p>
     <w:p>
       <w:pPr>
-        <w:pStyle w:val="a3"/>
+        <w:pStyle w:val="ListParagraph"/>
         <w:ind w:left="360" w:firstLineChars="0" w:firstLine="0"/>
         <w:rPr>
           <w:rFonts w:asciiTheme="minorEastAsia" w:hAnsiTheme="minorEastAsia"/>
@@ -2983,18 +3067,18 @@
     </w:p>
     <w:p>
       <w:pPr>
-        <w:pStyle w:val="a3"/>
-        <w:ind w:left="360" w:firstLineChars="0" w:firstLine="0"/>
-        <w:rPr>
-          <w:rFonts w:asciiTheme="minorEastAsia" w:hAnsiTheme="minorEastAsia"/>
-          <w:sz w:val="18"/>
-          <w:szCs w:val="18"/>
-        </w:rPr>
-      </w:pPr>
-    </w:p>
-    <w:p>
-      <w:pPr>
-        <w:pStyle w:val="a3"/>
+        <w:pStyle w:val="ListParagraph"/>
+        <w:ind w:left="360" w:firstLineChars="0" w:firstLine="0"/>
+        <w:rPr>
+          <w:rFonts w:asciiTheme="minorEastAsia" w:hAnsiTheme="minorEastAsia"/>
+          <w:sz w:val="18"/>
+          <w:szCs w:val="18"/>
+        </w:rPr>
+      </w:pPr>
+    </w:p>
+    <w:p>
+      <w:pPr>
+        <w:pStyle w:val="ListParagraph"/>
         <w:ind w:left="360" w:firstLineChars="0" w:firstLine="0"/>
         <w:rPr>
           <w:rFonts w:asciiTheme="minorEastAsia" w:hAnsiTheme="minorEastAsia"/>
@@ -3053,27 +3137,27 @@
     </w:p>
     <w:p>
       <w:pPr>
-        <w:pStyle w:val="a3"/>
-        <w:ind w:left="360" w:firstLineChars="0" w:firstLine="0"/>
-        <w:rPr>
-          <w:rFonts w:asciiTheme="minorEastAsia" w:hAnsiTheme="minorEastAsia"/>
-          <w:sz w:val="18"/>
-          <w:szCs w:val="18"/>
-        </w:rPr>
-      </w:pPr>
-    </w:p>
-    <w:p>
-      <w:pPr>
-        <w:rPr>
-          <w:rFonts w:asciiTheme="minorEastAsia" w:hAnsiTheme="minorEastAsia"/>
-          <w:sz w:val="18"/>
-          <w:szCs w:val="18"/>
-        </w:rPr>
-      </w:pPr>
-    </w:p>
-    <w:p>
-      <w:pPr>
-        <w:pStyle w:val="a3"/>
+        <w:pStyle w:val="ListParagraph"/>
+        <w:ind w:left="360" w:firstLineChars="0" w:firstLine="0"/>
+        <w:rPr>
+          <w:rFonts w:asciiTheme="minorEastAsia" w:hAnsiTheme="minorEastAsia"/>
+          <w:sz w:val="18"/>
+          <w:szCs w:val="18"/>
+        </w:rPr>
+      </w:pPr>
+    </w:p>
+    <w:p>
+      <w:pPr>
+        <w:rPr>
+          <w:rFonts w:asciiTheme="minorEastAsia" w:hAnsiTheme="minorEastAsia"/>
+          <w:sz w:val="18"/>
+          <w:szCs w:val="18"/>
+        </w:rPr>
+      </w:pPr>
+    </w:p>
+    <w:p>
+      <w:pPr>
+        <w:pStyle w:val="ListParagraph"/>
         <w:numPr>
           <w:ilvl w:val="0"/>
           <w:numId w:val="2"/>
@@ -3091,6 +3175,7 @@
           <w:sz w:val="18"/>
           <w:szCs w:val="18"/>
         </w:rPr>
+        <w:lastRenderedPageBreak/>
         <w:t>会议室</w:t>
       </w:r>
       <w:r>
@@ -3104,7 +3189,38 @@
     </w:p>
     <w:p>
       <w:pPr>
-        <w:pStyle w:val="a3"/>
+        <w:pStyle w:val="ListParagraph"/>
+        <w:ind w:left="360" w:firstLineChars="0" w:firstLine="0"/>
+        <w:rPr>
+          <w:rFonts w:asciiTheme="minorEastAsia" w:hAnsiTheme="minorEastAsia"/>
+          <w:sz w:val="18"/>
+          <w:szCs w:val="18"/>
+        </w:rPr>
+      </w:pPr>
+      <w:r>
+        <w:rPr>
+          <w:rFonts w:asciiTheme="minorEastAsia" w:hAnsiTheme="minorEastAsia"/>
+          <w:sz w:val="18"/>
+          <w:szCs w:val="18"/>
+          <w:highlight w:val="yellow"/>
+        </w:rPr>
+        <w:t>/</w:t>
+      </w:r>
+      <w:proofErr w:type="spellStart"/>
+      <w:r>
+        <w:rPr>
+          <w:rFonts w:asciiTheme="minorEastAsia" w:hAnsiTheme="minorEastAsia"/>
+          <w:sz w:val="18"/>
+          <w:szCs w:val="18"/>
+          <w:highlight w:val="yellow"/>
+        </w:rPr>
+        <w:t>meetingRoomProperties</w:t>
+      </w:r>
+      <w:proofErr w:type="spellEnd"/>
+    </w:p>
+    <w:p>
+      <w:pPr>
+        <w:pStyle w:val="ListParagraph"/>
         <w:ind w:left="360" w:firstLineChars="0" w:firstLine="0"/>
         <w:rPr>
           <w:rFonts w:asciiTheme="minorEastAsia" w:hAnsiTheme="minorEastAsia"/>
@@ -3131,7 +3247,7 @@
     </w:p>
     <w:p>
       <w:pPr>
-        <w:pStyle w:val="a3"/>
+        <w:pStyle w:val="ListParagraph"/>
         <w:ind w:left="360" w:firstLineChars="0" w:firstLine="0"/>
         <w:rPr>
           <w:rFonts w:asciiTheme="minorEastAsia" w:hAnsiTheme="minorEastAsia"/>
@@ -3140,7 +3256,6 @@
         </w:rPr>
       </w:pPr>
       <w:proofErr w:type="spellStart"/>
-      <w:proofErr w:type="gramStart"/>
       <w:r>
         <w:rPr>
           <w:rFonts w:asciiTheme="minorEastAsia" w:hAnsiTheme="minorEastAsia" w:hint="eastAsia"/>
@@ -3150,7 +3265,6 @@
         <w:t>mtrnumber</w:t>
       </w:r>
       <w:proofErr w:type="spellEnd"/>
-      <w:proofErr w:type="gramEnd"/>
       <w:r>
         <w:rPr>
           <w:rFonts w:asciiTheme="minorEastAsia" w:hAnsiTheme="minorEastAsia"/>
@@ -3162,43 +3276,42 @@
     </w:p>
     <w:p>
       <w:pPr>
-        <w:pStyle w:val="a3"/>
-        <w:ind w:left="360" w:firstLineChars="0" w:firstLine="0"/>
-        <w:rPr>
-          <w:rFonts w:asciiTheme="minorEastAsia" w:hAnsiTheme="minorEastAsia"/>
-          <w:sz w:val="18"/>
-          <w:szCs w:val="18"/>
-        </w:rPr>
-      </w:pPr>
-    </w:p>
-    <w:p>
-      <w:pPr>
-        <w:pStyle w:val="a3"/>
-        <w:ind w:left="360" w:firstLineChars="0" w:firstLine="0"/>
-        <w:rPr>
-          <w:rFonts w:asciiTheme="minorEastAsia" w:hAnsiTheme="minorEastAsia"/>
-          <w:sz w:val="18"/>
-          <w:szCs w:val="18"/>
-        </w:rPr>
-      </w:pPr>
-    </w:p>
-    <w:p>
-      <w:pPr>
-        <w:pStyle w:val="a3"/>
-        <w:ind w:left="360" w:firstLineChars="0" w:firstLine="0"/>
-        <w:rPr>
-          <w:rFonts w:asciiTheme="minorEastAsia" w:hAnsiTheme="minorEastAsia"/>
-          <w:sz w:val="18"/>
-          <w:szCs w:val="18"/>
-        </w:rPr>
-      </w:pPr>
-      <w:r>
-        <w:rPr>
-          <w:rFonts w:asciiTheme="minorEastAsia" w:hAnsiTheme="minorEastAsia" w:hint="eastAsia"/>
-          <w:sz w:val="18"/>
-          <w:szCs w:val="18"/>
-        </w:rPr>
-        <w:lastRenderedPageBreak/>
+        <w:pStyle w:val="ListParagraph"/>
+        <w:ind w:left="360" w:firstLineChars="0" w:firstLine="0"/>
+        <w:rPr>
+          <w:rFonts w:asciiTheme="minorEastAsia" w:hAnsiTheme="minorEastAsia"/>
+          <w:sz w:val="18"/>
+          <w:szCs w:val="18"/>
+        </w:rPr>
+      </w:pPr>
+    </w:p>
+    <w:p>
+      <w:pPr>
+        <w:pStyle w:val="ListParagraph"/>
+        <w:ind w:left="360" w:firstLineChars="0" w:firstLine="0"/>
+        <w:rPr>
+          <w:rFonts w:asciiTheme="minorEastAsia" w:hAnsiTheme="minorEastAsia"/>
+          <w:sz w:val="18"/>
+          <w:szCs w:val="18"/>
+        </w:rPr>
+      </w:pPr>
+    </w:p>
+    <w:p>
+      <w:pPr>
+        <w:pStyle w:val="ListParagraph"/>
+        <w:ind w:left="360" w:firstLineChars="0" w:firstLine="0"/>
+        <w:rPr>
+          <w:rFonts w:asciiTheme="minorEastAsia" w:hAnsiTheme="minorEastAsia"/>
+          <w:sz w:val="18"/>
+          <w:szCs w:val="18"/>
+        </w:rPr>
+      </w:pPr>
+      <w:r>
+        <w:rPr>
+          <w:rFonts w:asciiTheme="minorEastAsia" w:hAnsiTheme="minorEastAsia" w:hint="eastAsia"/>
+          <w:sz w:val="18"/>
+          <w:szCs w:val="18"/>
+        </w:rPr>
         <w:t>响应</w:t>
       </w:r>
       <w:r>
@@ -3212,7 +3325,7 @@
     </w:p>
     <w:p>
       <w:pPr>
-        <w:pStyle w:val="a3"/>
+        <w:pStyle w:val="ListParagraph"/>
         <w:ind w:left="360" w:firstLineChars="0" w:firstLine="0"/>
         <w:rPr>
           <w:rFonts w:asciiTheme="minorEastAsia" w:hAnsiTheme="minorEastAsia"/>
@@ -3257,7 +3370,7 @@
     </w:p>
     <w:p>
       <w:pPr>
-        <w:pStyle w:val="a3"/>
+        <w:pStyle w:val="ListParagraph"/>
         <w:ind w:left="360" w:firstLineChars="0" w:firstLine="0"/>
         <w:rPr>
           <w:rFonts w:asciiTheme="minorEastAsia" w:hAnsiTheme="minorEastAsia"/>
@@ -3266,7 +3379,6 @@
         </w:rPr>
       </w:pPr>
       <w:proofErr w:type="spellStart"/>
-      <w:proofErr w:type="gramStart"/>
       <w:r>
         <w:rPr>
           <w:rFonts w:asciiTheme="minorEastAsia" w:hAnsiTheme="minorEastAsia"/>
@@ -3276,7 +3388,6 @@
         <w:t>peoplenumber</w:t>
       </w:r>
       <w:proofErr w:type="spellEnd"/>
-      <w:proofErr w:type="gramEnd"/>
       <w:r>
         <w:rPr>
           <w:rFonts w:asciiTheme="minorEastAsia" w:hAnsiTheme="minorEastAsia"/>
@@ -3288,7 +3399,7 @@
     </w:p>
     <w:p>
       <w:pPr>
-        <w:pStyle w:val="a3"/>
+        <w:pStyle w:val="ListParagraph"/>
         <w:ind w:left="360" w:firstLineChars="0" w:firstLine="0"/>
         <w:rPr>
           <w:rFonts w:asciiTheme="minorEastAsia" w:hAnsiTheme="minorEastAsia"/>
@@ -3333,7 +3444,7 @@
     </w:p>
     <w:p>
       <w:pPr>
-        <w:pStyle w:val="a3"/>
+        <w:pStyle w:val="ListParagraph"/>
         <w:ind w:left="360" w:firstLineChars="0" w:firstLine="0"/>
         <w:rPr>
           <w:rFonts w:asciiTheme="minorEastAsia" w:hAnsiTheme="minorEastAsia"/>
@@ -3378,7 +3489,7 @@
     </w:p>
     <w:p>
       <w:pPr>
-        <w:pStyle w:val="a3"/>
+        <w:pStyle w:val="ListParagraph"/>
         <w:ind w:left="360" w:firstLineChars="0" w:firstLine="0"/>
         <w:rPr>
           <w:rFonts w:asciiTheme="minorEastAsia" w:hAnsiTheme="minorEastAsia"/>
@@ -3413,36 +3524,26 @@
     </w:p>
     <w:p>
       <w:pPr>
-        <w:pStyle w:val="a3"/>
-        <w:ind w:left="360" w:firstLineChars="0" w:firstLine="0"/>
-        <w:rPr>
-          <w:rFonts w:asciiTheme="minorEastAsia" w:hAnsiTheme="minorEastAsia"/>
-          <w:sz w:val="18"/>
-          <w:szCs w:val="18"/>
-        </w:rPr>
-      </w:pPr>
-      <w:proofErr w:type="gramStart"/>
-      <w:r>
-        <w:rPr>
-          <w:rFonts w:asciiTheme="minorEastAsia" w:hAnsiTheme="minorEastAsia"/>
-          <w:sz w:val="18"/>
-          <w:szCs w:val="18"/>
-        </w:rPr>
-        <w:t>microphone</w:t>
-      </w:r>
-      <w:proofErr w:type="gramEnd"/>
-      <w:r>
-        <w:rPr>
-          <w:rFonts w:asciiTheme="minorEastAsia" w:hAnsiTheme="minorEastAsia"/>
-          <w:sz w:val="18"/>
-          <w:szCs w:val="18"/>
-        </w:rPr>
-        <w:t>=“3”</w:t>
-      </w:r>
-    </w:p>
-    <w:p>
-      <w:pPr>
-        <w:pStyle w:val="a3"/>
+        <w:pStyle w:val="ListParagraph"/>
+        <w:ind w:left="360" w:firstLineChars="0" w:firstLine="0"/>
+        <w:rPr>
+          <w:rFonts w:asciiTheme="minorEastAsia" w:hAnsiTheme="minorEastAsia"/>
+          <w:sz w:val="18"/>
+          <w:szCs w:val="18"/>
+        </w:rPr>
+      </w:pPr>
+      <w:r>
+        <w:rPr>
+          <w:rFonts w:asciiTheme="minorEastAsia" w:hAnsiTheme="minorEastAsia"/>
+          <w:sz w:val="18"/>
+          <w:szCs w:val="18"/>
+        </w:rPr>
+        <w:t>microphone=“3”</w:t>
+      </w:r>
+    </w:p>
+    <w:p>
+      <w:pPr>
+        <w:pStyle w:val="ListParagraph"/>
         <w:ind w:left="360" w:firstLineChars="0" w:firstLine="0"/>
         <w:rPr>
           <w:rFonts w:asciiTheme="minorEastAsia" w:hAnsiTheme="minorEastAsia"/>
@@ -3451,7 +3552,6 @@
         </w:rPr>
       </w:pPr>
       <w:proofErr w:type="spellStart"/>
-      <w:proofErr w:type="gramStart"/>
       <w:r>
         <w:rPr>
           <w:rFonts w:asciiTheme="minorEastAsia" w:hAnsiTheme="minorEastAsia"/>
@@ -3461,7 +3561,6 @@
         <w:t>balckboard</w:t>
       </w:r>
       <w:proofErr w:type="spellEnd"/>
-      <w:proofErr w:type="gramEnd"/>
       <w:r>
         <w:rPr>
           <w:rFonts w:asciiTheme="minorEastAsia" w:hAnsiTheme="minorEastAsia"/>
@@ -3473,47 +3572,37 @@
     </w:p>
     <w:p>
       <w:pPr>
-        <w:pStyle w:val="a3"/>
-        <w:ind w:left="360" w:firstLineChars="0" w:firstLine="0"/>
-        <w:rPr>
-          <w:rFonts w:asciiTheme="minorEastAsia" w:hAnsiTheme="minorEastAsia"/>
-          <w:sz w:val="18"/>
-          <w:szCs w:val="18"/>
-        </w:rPr>
-      </w:pPr>
-      <w:proofErr w:type="gramStart"/>
-      <w:r>
-        <w:rPr>
-          <w:rFonts w:asciiTheme="minorEastAsia" w:hAnsiTheme="minorEastAsia"/>
-          <w:sz w:val="18"/>
-          <w:szCs w:val="18"/>
-        </w:rPr>
-        <w:t>whiteboard</w:t>
-      </w:r>
-      <w:proofErr w:type="gramEnd"/>
-      <w:r>
-        <w:rPr>
-          <w:rFonts w:asciiTheme="minorEastAsia" w:hAnsiTheme="minorEastAsia"/>
-          <w:sz w:val="18"/>
-          <w:szCs w:val="18"/>
-        </w:rPr>
-        <w:t>=“2”</w:t>
-      </w:r>
-    </w:p>
-    <w:p>
-      <w:pPr>
-        <w:pStyle w:val="a3"/>
-        <w:ind w:left="360" w:firstLineChars="0" w:firstLine="0"/>
-        <w:rPr>
-          <w:rFonts w:asciiTheme="minorEastAsia" w:hAnsiTheme="minorEastAsia"/>
-          <w:sz w:val="18"/>
-          <w:szCs w:val="18"/>
-        </w:rPr>
-      </w:pPr>
-    </w:p>
-    <w:p>
-      <w:pPr>
-        <w:pStyle w:val="a3"/>
+        <w:pStyle w:val="ListParagraph"/>
+        <w:ind w:left="360" w:firstLineChars="0" w:firstLine="0"/>
+        <w:rPr>
+          <w:rFonts w:asciiTheme="minorEastAsia" w:hAnsiTheme="minorEastAsia"/>
+          <w:sz w:val="18"/>
+          <w:szCs w:val="18"/>
+        </w:rPr>
+      </w:pPr>
+      <w:r>
+        <w:rPr>
+          <w:rFonts w:asciiTheme="minorEastAsia" w:hAnsiTheme="minorEastAsia"/>
+          <w:sz w:val="18"/>
+          <w:szCs w:val="18"/>
+        </w:rPr>
+        <w:t>whiteboard=“2”</w:t>
+      </w:r>
+    </w:p>
+    <w:p>
+      <w:pPr>
+        <w:pStyle w:val="ListParagraph"/>
+        <w:ind w:left="360" w:firstLineChars="0" w:firstLine="0"/>
+        <w:rPr>
+          <w:rFonts w:asciiTheme="minorEastAsia" w:hAnsiTheme="minorEastAsia"/>
+          <w:sz w:val="18"/>
+          <w:szCs w:val="18"/>
+        </w:rPr>
+      </w:pPr>
+    </w:p>
+    <w:p>
+      <w:pPr>
+        <w:pStyle w:val="ListParagraph"/>
         <w:ind w:left="360" w:firstLineChars="0" w:firstLine="0"/>
         <w:rPr>
           <w:rFonts w:asciiTheme="minorEastAsia" w:hAnsiTheme="minorEastAsia"/>
@@ -3606,7 +3695,7 @@
     </w:p>
     <w:p>
       <w:pPr>
-        <w:pStyle w:val="a3"/>
+        <w:pStyle w:val="ListParagraph"/>
         <w:numPr>
           <w:ilvl w:val="0"/>
           <w:numId w:val="2"/>
@@ -3653,7 +3742,7 @@
     </w:p>
     <w:p>
       <w:pPr>
-        <w:pStyle w:val="a3"/>
+        <w:pStyle w:val="ListParagraph"/>
         <w:ind w:left="360" w:firstLineChars="0" w:firstLine="0"/>
         <w:rPr>
           <w:rFonts w:asciiTheme="minorEastAsia" w:hAnsiTheme="minorEastAsia"/>
@@ -3680,15 +3769,14 @@
     </w:p>
     <w:p>
       <w:pPr>
-        <w:pStyle w:val="a3"/>
-        <w:ind w:left="360" w:firstLineChars="0" w:firstLine="0"/>
-        <w:rPr>
-          <w:rFonts w:asciiTheme="minorEastAsia" w:hAnsiTheme="minorEastAsia"/>
-          <w:sz w:val="18"/>
-          <w:szCs w:val="18"/>
-        </w:rPr>
-      </w:pPr>
-      <w:proofErr w:type="gramStart"/>
+        <w:pStyle w:val="ListParagraph"/>
+        <w:ind w:left="360" w:firstLineChars="0" w:firstLine="0"/>
+        <w:rPr>
+          <w:rFonts w:asciiTheme="minorEastAsia" w:hAnsiTheme="minorEastAsia"/>
+          <w:sz w:val="18"/>
+          <w:szCs w:val="18"/>
+        </w:rPr>
+      </w:pPr>
       <w:r>
         <w:rPr>
           <w:rFonts w:asciiTheme="minorEastAsia" w:hAnsiTheme="minorEastAsia" w:hint="eastAsia"/>
@@ -3697,7 +3785,6 @@
         </w:rPr>
         <w:t>username</w:t>
       </w:r>
-      <w:proofErr w:type="gramEnd"/>
       <w:r>
         <w:rPr>
           <w:rFonts w:asciiTheme="minorEastAsia" w:hAnsiTheme="minorEastAsia"/>
@@ -3709,18 +3796,18 @@
     </w:p>
     <w:p>
       <w:pPr>
-        <w:pStyle w:val="a3"/>
-        <w:ind w:left="360" w:firstLineChars="0" w:firstLine="0"/>
-        <w:rPr>
-          <w:rFonts w:asciiTheme="minorEastAsia" w:hAnsiTheme="minorEastAsia"/>
-          <w:sz w:val="18"/>
-          <w:szCs w:val="18"/>
-        </w:rPr>
-      </w:pPr>
-    </w:p>
-    <w:p>
-      <w:pPr>
-        <w:pStyle w:val="a3"/>
+        <w:pStyle w:val="ListParagraph"/>
+        <w:ind w:left="360" w:firstLineChars="0" w:firstLine="0"/>
+        <w:rPr>
+          <w:rFonts w:asciiTheme="minorEastAsia" w:hAnsiTheme="minorEastAsia"/>
+          <w:sz w:val="18"/>
+          <w:szCs w:val="18"/>
+        </w:rPr>
+      </w:pPr>
+    </w:p>
+    <w:p>
+      <w:pPr>
+        <w:pStyle w:val="ListParagraph"/>
         <w:ind w:left="360" w:firstLineChars="0" w:firstLine="0"/>
         <w:rPr>
           <w:rFonts w:asciiTheme="minorEastAsia" w:hAnsiTheme="minorEastAsia"/>
@@ -3747,7 +3834,7 @@
     </w:p>
     <w:p>
       <w:pPr>
-        <w:pStyle w:val="a3"/>
+        <w:pStyle w:val="ListParagraph"/>
         <w:ind w:left="360" w:firstLineChars="0" w:firstLine="0"/>
         <w:rPr>
           <w:rFonts w:asciiTheme="minorEastAsia" w:hAnsiTheme="minorEastAsia"/>
@@ -3756,7 +3843,6 @@
         </w:rPr>
       </w:pPr>
       <w:proofErr w:type="spellStart"/>
-      <w:proofErr w:type="gramStart"/>
       <w:r>
         <w:rPr>
           <w:rFonts w:asciiTheme="minorEastAsia" w:hAnsiTheme="minorEastAsia" w:hint="eastAsia"/>
@@ -3774,7 +3860,6 @@
         <w:t>time</w:t>
       </w:r>
       <w:proofErr w:type="spellEnd"/>
-      <w:proofErr w:type="gramEnd"/>
       <w:r>
         <w:rPr>
           <w:rFonts w:asciiTheme="minorEastAsia" w:hAnsiTheme="minorEastAsia" w:hint="eastAsia"/>
@@ -3810,7 +3895,7 @@
     </w:p>
     <w:p>
       <w:pPr>
-        <w:pStyle w:val="a3"/>
+        <w:pStyle w:val="ListParagraph"/>
         <w:ind w:left="360" w:firstLineChars="0" w:firstLine="0"/>
         <w:rPr>
           <w:rFonts w:asciiTheme="minorEastAsia" w:hAnsiTheme="minorEastAsia"/>
@@ -3819,7 +3904,6 @@
         </w:rPr>
       </w:pPr>
       <w:proofErr w:type="spellStart"/>
-      <w:proofErr w:type="gramStart"/>
       <w:r>
         <w:rPr>
           <w:rFonts w:asciiTheme="minorEastAsia" w:hAnsiTheme="minorEastAsia"/>
@@ -3829,7 +3913,6 @@
         <w:t>endtime</w:t>
       </w:r>
       <w:proofErr w:type="spellEnd"/>
-      <w:proofErr w:type="gramEnd"/>
       <w:r>
         <w:rPr>
           <w:rFonts w:asciiTheme="minorEastAsia" w:hAnsiTheme="minorEastAsia"/>
@@ -3857,7 +3940,7 @@
     </w:p>
     <w:p>
       <w:pPr>
-        <w:pStyle w:val="a3"/>
+        <w:pStyle w:val="ListParagraph"/>
         <w:ind w:left="360" w:firstLineChars="0" w:firstLine="0"/>
         <w:rPr>
           <w:rFonts w:asciiTheme="minorEastAsia" w:hAnsiTheme="minorEastAsia"/>
@@ -3982,7 +4065,7 @@
     </w:p>
     <w:p>
       <w:pPr>
-        <w:pStyle w:val="a3"/>
+        <w:pStyle w:val="ListParagraph"/>
         <w:ind w:left="360" w:firstLineChars="0" w:firstLine="0"/>
         <w:rPr>
           <w:rFonts w:asciiTheme="minorEastAsia" w:hAnsiTheme="minorEastAsia"/>
@@ -4017,7 +4100,7 @@
     </w:p>
     <w:p>
       <w:pPr>
-        <w:pStyle w:val="a3"/>
+        <w:pStyle w:val="ListParagraph"/>
         <w:ind w:left="360" w:firstLineChars="0" w:firstLine="0"/>
         <w:rPr>
           <w:rFonts w:asciiTheme="minorEastAsia" w:hAnsiTheme="minorEastAsia"/>
@@ -4084,7 +4167,7 @@
     </w:p>
     <w:p>
       <w:pPr>
-        <w:pStyle w:val="a3"/>
+        <w:pStyle w:val="ListParagraph"/>
         <w:ind w:left="360" w:firstLineChars="0" w:firstLine="0"/>
         <w:rPr>
           <w:rFonts w:asciiTheme="minorEastAsia" w:hAnsiTheme="minorEastAsia"/>
@@ -4127,7 +4210,7 @@
     </w:p>
     <w:p>
       <w:pPr>
-        <w:pStyle w:val="a3"/>
+        <w:pStyle w:val="ListParagraph"/>
         <w:ind w:left="360" w:firstLineChars="0" w:firstLine="0"/>
         <w:rPr>
           <w:rFonts w:asciiTheme="minorEastAsia" w:hAnsiTheme="minorEastAsia"/>
@@ -4236,7 +4319,7 @@
     </w:p>
     <w:p>
       <w:pPr>
-        <w:pStyle w:val="a3"/>
+        <w:pStyle w:val="ListParagraph"/>
         <w:ind w:left="360" w:firstLineChars="0" w:firstLine="0"/>
         <w:rPr>
           <w:rFonts w:asciiTheme="minorEastAsia" w:hAnsiTheme="minorEastAsia"/>
@@ -4279,7 +4362,7 @@
     </w:p>
     <w:p>
       <w:pPr>
-        <w:pStyle w:val="a3"/>
+        <w:pStyle w:val="ListParagraph"/>
         <w:ind w:left="360" w:firstLineChars="0" w:firstLine="0"/>
         <w:rPr>
           <w:rFonts w:asciiTheme="minorEastAsia" w:hAnsiTheme="minorEastAsia"/>
@@ -4331,7 +4414,7 @@
     </w:p>
     <w:p>
       <w:pPr>
-        <w:pStyle w:val="a3"/>
+        <w:pStyle w:val="ListParagraph"/>
         <w:numPr>
           <w:ilvl w:val="0"/>
           <w:numId w:val="2"/>
@@ -4362,7 +4445,38 @@
     </w:p>
     <w:p>
       <w:pPr>
-        <w:pStyle w:val="a3"/>
+        <w:pStyle w:val="ListParagraph"/>
+        <w:ind w:left="360" w:firstLineChars="0" w:firstLine="0"/>
+        <w:rPr>
+          <w:rFonts w:asciiTheme="minorEastAsia" w:hAnsiTheme="minorEastAsia"/>
+          <w:sz w:val="18"/>
+          <w:szCs w:val="18"/>
+        </w:rPr>
+      </w:pPr>
+      <w:r>
+        <w:rPr>
+          <w:rFonts w:asciiTheme="minorEastAsia" w:hAnsiTheme="minorEastAsia" w:hint="eastAsia"/>
+          <w:sz w:val="18"/>
+          <w:szCs w:val="18"/>
+          <w:highlight w:val="yellow"/>
+        </w:rPr>
+        <w:t>/</w:t>
+      </w:r>
+      <w:proofErr w:type="spellStart"/>
+      <w:r>
+        <w:rPr>
+          <w:rFonts w:asciiTheme="minorEastAsia" w:hAnsiTheme="minorEastAsia" w:hint="eastAsia"/>
+          <w:sz w:val="18"/>
+          <w:szCs w:val="18"/>
+          <w:highlight w:val="yellow"/>
+        </w:rPr>
+        <w:t>changePassword</w:t>
+      </w:r>
+      <w:proofErr w:type="spellEnd"/>
+    </w:p>
+    <w:p>
+      <w:pPr>
+        <w:pStyle w:val="ListParagraph"/>
         <w:ind w:left="360" w:firstLineChars="0" w:firstLine="0"/>
         <w:rPr>
           <w:rFonts w:asciiTheme="minorEastAsia" w:hAnsiTheme="minorEastAsia"/>
@@ -4389,7 +4503,7 @@
     </w:p>
     <w:p>
       <w:pPr>
-        <w:pStyle w:val="a3"/>
+        <w:pStyle w:val="ListParagraph"/>
         <w:ind w:left="360" w:firstLineChars="0" w:firstLine="0"/>
         <w:rPr>
           <w:rFonts w:asciiTheme="minorEastAsia" w:hAnsiTheme="minorEastAsia"/>
@@ -4398,7 +4512,55 @@
         </w:rPr>
       </w:pPr>
       <w:proofErr w:type="spellStart"/>
-      <w:proofErr w:type="gramStart"/>
+      <w:r>
+        <w:rPr>
+          <w:rFonts w:asciiTheme="minorEastAsia" w:hAnsiTheme="minorEastAsia"/>
+          <w:sz w:val="18"/>
+          <w:szCs w:val="18"/>
+          <w:highlight w:val="yellow"/>
+        </w:rPr>
+        <w:t>U</w:t>
+      </w:r>
+      <w:r>
+        <w:rPr>
+          <w:rFonts w:asciiTheme="minorEastAsia" w:hAnsiTheme="minorEastAsia" w:hint="eastAsia"/>
+          <w:sz w:val="18"/>
+          <w:szCs w:val="18"/>
+          <w:highlight w:val="yellow"/>
+        </w:rPr>
+        <w:t>serid</w:t>
+      </w:r>
+      <w:proofErr w:type="spellEnd"/>
+      <w:r>
+        <w:rPr>
+          <w:rFonts w:asciiTheme="minorEastAsia" w:hAnsiTheme="minorEastAsia" w:hint="eastAsia"/>
+          <w:sz w:val="18"/>
+          <w:szCs w:val="18"/>
+          <w:highlight w:val="yellow"/>
+        </w:rPr>
+        <w:t xml:space="preserve"> </w:t>
+      </w:r>
+      <w:r>
+        <w:rPr>
+          <w:rFonts w:asciiTheme="minorEastAsia" w:hAnsiTheme="minorEastAsia"/>
+          <w:sz w:val="18"/>
+          <w:szCs w:val="18"/>
+          <w:highlight w:val="yellow"/>
+        </w:rPr>
+        <w:t>= “1”</w:t>
+      </w:r>
+    </w:p>
+    <w:p>
+      <w:pPr>
+        <w:pStyle w:val="ListParagraph"/>
+        <w:ind w:left="360" w:firstLineChars="0" w:firstLine="0"/>
+        <w:rPr>
+          <w:rFonts w:asciiTheme="minorEastAsia" w:hAnsiTheme="minorEastAsia"/>
+          <w:sz w:val="18"/>
+          <w:szCs w:val="18"/>
+        </w:rPr>
+      </w:pPr>
+      <w:proofErr w:type="spellStart"/>
       <w:r>
         <w:rPr>
           <w:rFonts w:asciiTheme="minorEastAsia" w:hAnsiTheme="minorEastAsia" w:hint="eastAsia"/>
@@ -4416,7 +4578,6 @@
         <w:t>password</w:t>
       </w:r>
       <w:proofErr w:type="spellEnd"/>
-      <w:proofErr w:type="gramEnd"/>
       <w:r>
         <w:rPr>
           <w:rFonts w:asciiTheme="minorEastAsia" w:hAnsiTheme="minorEastAsia"/>
@@ -4428,7 +4589,7 @@
     </w:p>
     <w:p>
       <w:pPr>
-        <w:pStyle w:val="a3"/>
+        <w:pStyle w:val="ListParagraph"/>
         <w:ind w:left="360" w:firstLineChars="0" w:firstLine="0"/>
         <w:rPr>
           <w:rFonts w:asciiTheme="minorEastAsia" w:hAnsiTheme="minorEastAsia"/>
@@ -4437,7 +4598,6 @@
         </w:rPr>
       </w:pPr>
       <w:proofErr w:type="spellStart"/>
-      <w:proofErr w:type="gramStart"/>
       <w:r>
         <w:rPr>
           <w:rFonts w:asciiTheme="minorEastAsia" w:hAnsiTheme="minorEastAsia"/>
@@ -4447,7 +4607,6 @@
         <w:t>newpassword</w:t>
       </w:r>
       <w:proofErr w:type="spellEnd"/>
-      <w:proofErr w:type="gramEnd"/>
       <w:r>
         <w:rPr>
           <w:rFonts w:asciiTheme="minorEastAsia" w:hAnsiTheme="minorEastAsia"/>
@@ -4459,18 +4618,18 @@
     </w:p>
     <w:p>
       <w:pPr>
-        <w:pStyle w:val="a3"/>
-        <w:ind w:left="360" w:firstLineChars="0" w:firstLine="0"/>
-        <w:rPr>
-          <w:rFonts w:asciiTheme="minorEastAsia" w:hAnsiTheme="minorEastAsia"/>
-          <w:sz w:val="18"/>
-          <w:szCs w:val="18"/>
-        </w:rPr>
-      </w:pPr>
-    </w:p>
-    <w:p>
-      <w:pPr>
-        <w:pStyle w:val="a3"/>
+        <w:pStyle w:val="ListParagraph"/>
+        <w:ind w:left="360" w:firstLineChars="0" w:firstLine="0"/>
+        <w:rPr>
+          <w:rFonts w:asciiTheme="minorEastAsia" w:hAnsiTheme="minorEastAsia"/>
+          <w:sz w:val="18"/>
+          <w:szCs w:val="18"/>
+        </w:rPr>
+      </w:pPr>
+    </w:p>
+    <w:p>
+      <w:pPr>
+        <w:pStyle w:val="ListParagraph"/>
         <w:ind w:left="360" w:firstLineChars="0" w:firstLine="0"/>
         <w:rPr>
           <w:rFonts w:asciiTheme="minorEastAsia" w:hAnsiTheme="minorEastAsia"/>
@@ -4497,7 +4656,7 @@
     </w:p>
     <w:p>
       <w:pPr>
-        <w:pStyle w:val="a3"/>
+        <w:pStyle w:val="ListParagraph"/>
         <w:ind w:left="360" w:firstLineChars="0" w:firstLine="0"/>
         <w:rPr>
           <w:rFonts w:asciiTheme="minorEastAsia" w:hAnsiTheme="minorEastAsia"/>
@@ -4540,7 +4699,7 @@
     </w:p>
     <w:p>
       <w:pPr>
-        <w:pStyle w:val="a3"/>
+        <w:pStyle w:val="ListParagraph"/>
         <w:ind w:left="360" w:firstLineChars="0" w:firstLine="0"/>
         <w:rPr>
           <w:rFonts w:asciiTheme="minorEastAsia" w:hAnsiTheme="minorEastAsia"/>
@@ -4592,7 +4751,7 @@
     </w:p>
     <w:p>
       <w:pPr>
-        <w:pStyle w:val="a3"/>
+        <w:pStyle w:val="ListParagraph"/>
         <w:numPr>
           <w:ilvl w:val="0"/>
           <w:numId w:val="2"/>
@@ -4623,7 +4782,7 @@
     </w:p>
     <w:p>
       <w:pPr>
-        <w:pStyle w:val="a3"/>
+        <w:pStyle w:val="ListParagraph"/>
         <w:ind w:left="360" w:firstLineChars="0" w:firstLine="0"/>
         <w:rPr>
           <w:rFonts w:asciiTheme="minorEastAsia" w:hAnsiTheme="minorEastAsia"/>
@@ -4650,7 +4809,7 @@
     </w:p>
     <w:p>
       <w:pPr>
-        <w:pStyle w:val="a3"/>
+        <w:pStyle w:val="ListParagraph"/>
         <w:ind w:left="360" w:firstLineChars="0" w:firstLine="0"/>
         <w:rPr>
           <w:rFonts w:asciiTheme="minorEastAsia" w:hAnsiTheme="minorEastAsia"/>
@@ -4701,47 +4860,37 @@
     </w:p>
     <w:p>
       <w:pPr>
-        <w:pStyle w:val="a3"/>
-        <w:ind w:left="360" w:firstLineChars="0" w:firstLine="0"/>
-        <w:rPr>
-          <w:rFonts w:asciiTheme="minorEastAsia" w:hAnsiTheme="minorEastAsia"/>
-          <w:sz w:val="18"/>
-          <w:szCs w:val="18"/>
-        </w:rPr>
-      </w:pPr>
-      <w:proofErr w:type="gramStart"/>
-      <w:r>
-        <w:rPr>
-          <w:rFonts w:asciiTheme="minorEastAsia" w:hAnsiTheme="minorEastAsia"/>
-          <w:sz w:val="18"/>
-          <w:szCs w:val="18"/>
-        </w:rPr>
-        <w:t>value</w:t>
-      </w:r>
-      <w:proofErr w:type="gramEnd"/>
-      <w:r>
-        <w:rPr>
-          <w:rFonts w:asciiTheme="minorEastAsia" w:hAnsiTheme="minorEastAsia"/>
-          <w:sz w:val="18"/>
-          <w:szCs w:val="18"/>
-        </w:rPr>
-        <w:t>=“XXXXXX”</w:t>
-      </w:r>
-    </w:p>
-    <w:p>
-      <w:pPr>
-        <w:pStyle w:val="a3"/>
-        <w:ind w:left="360" w:firstLineChars="0" w:firstLine="0"/>
-        <w:rPr>
-          <w:rFonts w:asciiTheme="minorEastAsia" w:hAnsiTheme="minorEastAsia"/>
-          <w:sz w:val="18"/>
-          <w:szCs w:val="18"/>
-        </w:rPr>
-      </w:pPr>
-    </w:p>
-    <w:p>
-      <w:pPr>
-        <w:pStyle w:val="a3"/>
+        <w:pStyle w:val="ListParagraph"/>
+        <w:ind w:left="360" w:firstLineChars="0" w:firstLine="0"/>
+        <w:rPr>
+          <w:rFonts w:asciiTheme="minorEastAsia" w:hAnsiTheme="minorEastAsia"/>
+          <w:sz w:val="18"/>
+          <w:szCs w:val="18"/>
+        </w:rPr>
+      </w:pPr>
+      <w:r>
+        <w:rPr>
+          <w:rFonts w:asciiTheme="minorEastAsia" w:hAnsiTheme="minorEastAsia"/>
+          <w:sz w:val="18"/>
+          <w:szCs w:val="18"/>
+        </w:rPr>
+        <w:t>value=“XXXXXX”</w:t>
+      </w:r>
+    </w:p>
+    <w:p>
+      <w:pPr>
+        <w:pStyle w:val="ListParagraph"/>
+        <w:ind w:left="360" w:firstLineChars="0" w:firstLine="0"/>
+        <w:rPr>
+          <w:rFonts w:asciiTheme="minorEastAsia" w:hAnsiTheme="minorEastAsia"/>
+          <w:sz w:val="18"/>
+          <w:szCs w:val="18"/>
+        </w:rPr>
+      </w:pPr>
+    </w:p>
+    <w:p>
+      <w:pPr>
+        <w:pStyle w:val="ListParagraph"/>
         <w:ind w:left="360" w:firstLineChars="0" w:firstLine="0"/>
         <w:rPr>
           <w:rFonts w:asciiTheme="minorEastAsia" w:hAnsiTheme="minorEastAsia"/>
@@ -4768,7 +4917,7 @@
     </w:p>
     <w:p>
       <w:pPr>
-        <w:pStyle w:val="a3"/>
+        <w:pStyle w:val="ListParagraph"/>
         <w:ind w:left="360" w:firstLineChars="0" w:firstLine="0"/>
         <w:rPr>
           <w:rFonts w:asciiTheme="minorEastAsia" w:hAnsiTheme="minorEastAsia"/>
@@ -4811,21 +4960,20 @@
     </w:p>
     <w:p>
       <w:pPr>
-        <w:pStyle w:val="a3"/>
-        <w:ind w:left="360" w:firstLineChars="0" w:firstLine="0"/>
-        <w:rPr>
-          <w:rFonts w:asciiTheme="minorEastAsia" w:hAnsiTheme="minorEastAsia"/>
-          <w:sz w:val="18"/>
-          <w:szCs w:val="18"/>
-        </w:rPr>
-      </w:pPr>
-      <w:r>
-        <w:rPr>
-          <w:rFonts w:asciiTheme="minorEastAsia" w:hAnsiTheme="minorEastAsia" w:hint="eastAsia"/>
-          <w:sz w:val="18"/>
-          <w:szCs w:val="18"/>
-        </w:rPr>
-        <w:lastRenderedPageBreak/>
+        <w:pStyle w:val="ListParagraph"/>
+        <w:ind w:left="360" w:firstLineChars="0" w:firstLine="0"/>
+        <w:rPr>
+          <w:rFonts w:asciiTheme="minorEastAsia" w:hAnsiTheme="minorEastAsia"/>
+          <w:sz w:val="18"/>
+          <w:szCs w:val="18"/>
+        </w:rPr>
+      </w:pPr>
+      <w:r>
+        <w:rPr>
+          <w:rFonts w:asciiTheme="minorEastAsia" w:hAnsiTheme="minorEastAsia" w:hint="eastAsia"/>
+          <w:sz w:val="18"/>
+          <w:szCs w:val="18"/>
+        </w:rPr>
         <w:t>备注</w:t>
       </w:r>
       <w:r>
@@ -4896,7 +5044,7 @@
     </w:p>
     <w:p>
       <w:pPr>
-        <w:pStyle w:val="a3"/>
+        <w:pStyle w:val="ListParagraph"/>
         <w:numPr>
           <w:ilvl w:val="0"/>
           <w:numId w:val="2"/>
@@ -4935,7 +5083,7 @@
     </w:p>
     <w:p>
       <w:pPr>
-        <w:pStyle w:val="a3"/>
+        <w:pStyle w:val="ListParagraph"/>
         <w:ind w:left="360" w:firstLineChars="0" w:firstLine="0"/>
         <w:rPr>
           <w:rFonts w:asciiTheme="minorEastAsia" w:hAnsiTheme="minorEastAsia"/>
@@ -4962,10 +5110,10 @@
     </w:p>
     <w:p>
       <w:pPr>
-        <w:pStyle w:val="a3"/>
-        <w:ind w:left="360" w:firstLineChars="0" w:firstLine="0"/>
-        <w:rPr>
-          <w:rFonts w:asciiTheme="minorEastAsia" w:hAnsiTheme="minorEastAsia" w:hint="eastAsia"/>
+        <w:pStyle w:val="ListParagraph"/>
+        <w:ind w:left="360" w:firstLineChars="0" w:firstLine="0"/>
+        <w:rPr>
+          <w:rFonts w:asciiTheme="minorEastAsia" w:hAnsiTheme="minorEastAsia"/>
           <w:sz w:val="18"/>
           <w:szCs w:val="18"/>
         </w:rPr>
@@ -5047,18 +5195,18 @@
     </w:p>
     <w:p>
       <w:pPr>
-        <w:pStyle w:val="a3"/>
-        <w:ind w:left="360" w:firstLineChars="0" w:firstLine="0"/>
-        <w:rPr>
-          <w:rFonts w:asciiTheme="minorEastAsia" w:hAnsiTheme="minorEastAsia"/>
-          <w:sz w:val="18"/>
-          <w:szCs w:val="18"/>
-        </w:rPr>
-      </w:pPr>
-    </w:p>
-    <w:p>
-      <w:pPr>
-        <w:pStyle w:val="a3"/>
+        <w:pStyle w:val="ListParagraph"/>
+        <w:ind w:left="360" w:firstLineChars="0" w:firstLine="0"/>
+        <w:rPr>
+          <w:rFonts w:asciiTheme="minorEastAsia" w:hAnsiTheme="minorEastAsia"/>
+          <w:sz w:val="18"/>
+          <w:szCs w:val="18"/>
+        </w:rPr>
+      </w:pPr>
+    </w:p>
+    <w:p>
+      <w:pPr>
+        <w:pStyle w:val="ListParagraph"/>
         <w:ind w:left="360" w:firstLineChars="0" w:firstLine="0"/>
         <w:rPr>
           <w:rFonts w:asciiTheme="minorEastAsia" w:hAnsiTheme="minorEastAsia"/>
@@ -5085,16 +5233,15 @@
     </w:p>
     <w:p>
       <w:pPr>
-        <w:pStyle w:val="a3"/>
-        <w:ind w:left="360" w:firstLineChars="0" w:firstLine="0"/>
-        <w:rPr>
-          <w:rFonts w:asciiTheme="minorEastAsia" w:hAnsiTheme="minorEastAsia" w:hint="eastAsia"/>
+        <w:pStyle w:val="ListParagraph"/>
+        <w:ind w:left="360" w:firstLineChars="0" w:firstLine="0"/>
+        <w:rPr>
+          <w:rFonts w:asciiTheme="minorEastAsia" w:hAnsiTheme="minorEastAsia"/>
           <w:sz w:val="18"/>
           <w:szCs w:val="18"/>
         </w:rPr>
       </w:pPr>
       <w:proofErr w:type="spellStart"/>
-      <w:proofErr w:type="gramStart"/>
       <w:r>
         <w:rPr>
           <w:rFonts w:asciiTheme="minorEastAsia" w:hAnsiTheme="minorEastAsia" w:hint="eastAsia"/>
@@ -5104,7 +5251,6 @@
         <w:t>mtrnumber</w:t>
       </w:r>
       <w:proofErr w:type="spellEnd"/>
-      <w:proofErr w:type="gramEnd"/>
       <w:r>
         <w:rPr>
           <w:rFonts w:asciiTheme="minorEastAsia" w:hAnsiTheme="minorEastAsia"/>
@@ -5116,7 +5262,7 @@
     </w:p>
     <w:p>
       <w:pPr>
-        <w:pStyle w:val="a3"/>
+        <w:pStyle w:val="ListParagraph"/>
         <w:ind w:left="360" w:firstLineChars="0" w:firstLine="0"/>
         <w:rPr>
           <w:rFonts w:asciiTheme="minorEastAsia" w:hAnsiTheme="minorEastAsia"/>
@@ -5161,7 +5307,7 @@
     </w:p>
     <w:p>
       <w:pPr>
-        <w:pStyle w:val="a3"/>
+        <w:pStyle w:val="ListParagraph"/>
         <w:ind w:left="360" w:firstLineChars="0" w:firstLine="0"/>
         <w:rPr>
           <w:rFonts w:asciiTheme="minorEastAsia" w:hAnsiTheme="minorEastAsia"/>
@@ -5170,7 +5316,6 @@
         </w:rPr>
       </w:pPr>
       <w:proofErr w:type="spellStart"/>
-      <w:proofErr w:type="gramStart"/>
       <w:r>
         <w:rPr>
           <w:rFonts w:asciiTheme="minorEastAsia" w:hAnsiTheme="minorEastAsia"/>
@@ -5180,7 +5325,6 @@
         <w:t>peoplenumber</w:t>
       </w:r>
       <w:proofErr w:type="spellEnd"/>
-      <w:proofErr w:type="gramEnd"/>
       <w:r>
         <w:rPr>
           <w:rFonts w:asciiTheme="minorEastAsia" w:hAnsiTheme="minorEastAsia"/>
@@ -5192,7 +5336,7 @@
     </w:p>
     <w:p>
       <w:pPr>
-        <w:pStyle w:val="a3"/>
+        <w:pStyle w:val="ListParagraph"/>
         <w:ind w:left="360" w:firstLineChars="0" w:firstLine="0"/>
         <w:rPr>
           <w:rFonts w:asciiTheme="minorEastAsia" w:hAnsiTheme="minorEastAsia"/>
@@ -5237,7 +5381,7 @@
     </w:p>
     <w:p>
       <w:pPr>
-        <w:pStyle w:val="a3"/>
+        <w:pStyle w:val="ListParagraph"/>
         <w:ind w:left="360" w:firstLineChars="0" w:firstLine="0"/>
         <w:rPr>
           <w:rFonts w:asciiTheme="minorEastAsia" w:hAnsiTheme="minorEastAsia"/>
@@ -5282,7 +5426,7 @@
     </w:p>
     <w:p>
       <w:pPr>
-        <w:pStyle w:val="a3"/>
+        <w:pStyle w:val="ListParagraph"/>
         <w:ind w:left="360" w:firstLineChars="0" w:firstLine="0"/>
         <w:rPr>
           <w:rFonts w:asciiTheme="minorEastAsia" w:hAnsiTheme="minorEastAsia"/>
@@ -5317,36 +5461,26 @@
     </w:p>
     <w:p>
       <w:pPr>
-        <w:pStyle w:val="a3"/>
-        <w:ind w:left="360" w:firstLineChars="0" w:firstLine="0"/>
-        <w:rPr>
-          <w:rFonts w:asciiTheme="minorEastAsia" w:hAnsiTheme="minorEastAsia"/>
-          <w:sz w:val="18"/>
-          <w:szCs w:val="18"/>
-        </w:rPr>
-      </w:pPr>
-      <w:proofErr w:type="gramStart"/>
-      <w:r>
-        <w:rPr>
-          <w:rFonts w:asciiTheme="minorEastAsia" w:hAnsiTheme="minorEastAsia"/>
-          <w:sz w:val="18"/>
-          <w:szCs w:val="18"/>
-        </w:rPr>
-        <w:t>microphone</w:t>
-      </w:r>
-      <w:proofErr w:type="gramEnd"/>
-      <w:r>
-        <w:rPr>
-          <w:rFonts w:asciiTheme="minorEastAsia" w:hAnsiTheme="minorEastAsia"/>
-          <w:sz w:val="18"/>
-          <w:szCs w:val="18"/>
-        </w:rPr>
-        <w:t>=“3”</w:t>
-      </w:r>
-    </w:p>
-    <w:p>
-      <w:pPr>
-        <w:pStyle w:val="a3"/>
+        <w:pStyle w:val="ListParagraph"/>
+        <w:ind w:left="360" w:firstLineChars="0" w:firstLine="0"/>
+        <w:rPr>
+          <w:rFonts w:asciiTheme="minorEastAsia" w:hAnsiTheme="minorEastAsia"/>
+          <w:sz w:val="18"/>
+          <w:szCs w:val="18"/>
+        </w:rPr>
+      </w:pPr>
+      <w:r>
+        <w:rPr>
+          <w:rFonts w:asciiTheme="minorEastAsia" w:hAnsiTheme="minorEastAsia"/>
+          <w:sz w:val="18"/>
+          <w:szCs w:val="18"/>
+        </w:rPr>
+        <w:t>microphone=“3”</w:t>
+      </w:r>
+    </w:p>
+    <w:p>
+      <w:pPr>
+        <w:pStyle w:val="ListParagraph"/>
         <w:ind w:left="360" w:firstLineChars="0" w:firstLine="0"/>
         <w:rPr>
           <w:rFonts w:asciiTheme="minorEastAsia" w:hAnsiTheme="minorEastAsia"/>
@@ -5355,7 +5489,6 @@
         </w:rPr>
       </w:pPr>
       <w:proofErr w:type="spellStart"/>
-      <w:proofErr w:type="gramStart"/>
       <w:r>
         <w:rPr>
           <w:rFonts w:asciiTheme="minorEastAsia" w:hAnsiTheme="minorEastAsia"/>
@@ -5365,7 +5498,6 @@
         <w:t>balckboard</w:t>
       </w:r>
       <w:proofErr w:type="spellEnd"/>
-      <w:proofErr w:type="gramEnd"/>
       <w:r>
         <w:rPr>
           <w:rFonts w:asciiTheme="minorEastAsia" w:hAnsiTheme="minorEastAsia"/>
@@ -5377,45 +5509,35 @@
     </w:p>
     <w:p>
       <w:pPr>
-        <w:pStyle w:val="a3"/>
-        <w:ind w:left="360" w:firstLineChars="0" w:firstLine="0"/>
-        <w:rPr>
-          <w:rFonts w:asciiTheme="minorEastAsia" w:hAnsiTheme="minorEastAsia"/>
-          <w:sz w:val="18"/>
-          <w:szCs w:val="18"/>
-        </w:rPr>
-      </w:pPr>
-      <w:proofErr w:type="gramStart"/>
-      <w:r>
-        <w:rPr>
-          <w:rFonts w:asciiTheme="minorEastAsia" w:hAnsiTheme="minorEastAsia"/>
-          <w:sz w:val="18"/>
-          <w:szCs w:val="18"/>
-        </w:rPr>
-        <w:t>whiteboard</w:t>
-      </w:r>
-      <w:proofErr w:type="gramEnd"/>
-      <w:r>
-        <w:rPr>
-          <w:rFonts w:asciiTheme="minorEastAsia" w:hAnsiTheme="minorEastAsia"/>
-          <w:sz w:val="18"/>
-          <w:szCs w:val="18"/>
-        </w:rPr>
-        <w:t>=“2”</w:t>
-      </w:r>
-    </w:p>
-    <w:p>
-      <w:pPr>
-        <w:rPr>
-          <w:rFonts w:asciiTheme="minorEastAsia" w:hAnsiTheme="minorEastAsia"/>
-          <w:sz w:val="18"/>
-          <w:szCs w:val="18"/>
-        </w:rPr>
-      </w:pPr>
-    </w:p>
-    <w:p>
-      <w:pPr>
-        <w:pStyle w:val="a3"/>
+        <w:pStyle w:val="ListParagraph"/>
+        <w:ind w:left="360" w:firstLineChars="0" w:firstLine="0"/>
+        <w:rPr>
+          <w:rFonts w:asciiTheme="minorEastAsia" w:hAnsiTheme="minorEastAsia"/>
+          <w:sz w:val="18"/>
+          <w:szCs w:val="18"/>
+        </w:rPr>
+      </w:pPr>
+      <w:r>
+        <w:rPr>
+          <w:rFonts w:asciiTheme="minorEastAsia" w:hAnsiTheme="minorEastAsia"/>
+          <w:sz w:val="18"/>
+          <w:szCs w:val="18"/>
+        </w:rPr>
+        <w:t>whiteboard=“2”</w:t>
+      </w:r>
+    </w:p>
+    <w:p>
+      <w:pPr>
+        <w:rPr>
+          <w:rFonts w:asciiTheme="minorEastAsia" w:hAnsiTheme="minorEastAsia"/>
+          <w:sz w:val="18"/>
+          <w:szCs w:val="18"/>
+        </w:rPr>
+      </w:pPr>
+    </w:p>
+    <w:p>
+      <w:pPr>
+        <w:pStyle w:val="ListParagraph"/>
         <w:numPr>
           <w:ilvl w:val="0"/>
           <w:numId w:val="2"/>
@@ -5470,7 +5592,38 @@
     </w:p>
     <w:p>
       <w:pPr>
-        <w:pStyle w:val="a3"/>
+        <w:pStyle w:val="ListParagraph"/>
+        <w:ind w:left="360" w:firstLineChars="0" w:firstLine="0"/>
+        <w:rPr>
+          <w:rFonts w:asciiTheme="minorEastAsia" w:hAnsiTheme="minorEastAsia"/>
+          <w:sz w:val="18"/>
+          <w:szCs w:val="18"/>
+        </w:rPr>
+      </w:pPr>
+      <w:r>
+        <w:rPr>
+          <w:rFonts w:asciiTheme="minorEastAsia" w:hAnsiTheme="minorEastAsia"/>
+          <w:sz w:val="18"/>
+          <w:szCs w:val="18"/>
+          <w:highlight w:val="yellow"/>
+        </w:rPr>
+        <w:t>/</w:t>
+      </w:r>
+      <w:proofErr w:type="spellStart"/>
+      <w:r>
+        <w:rPr>
+          <w:rFonts w:asciiTheme="minorEastAsia" w:hAnsiTheme="minorEastAsia"/>
+          <w:sz w:val="18"/>
+          <w:szCs w:val="18"/>
+          <w:highlight w:val="yellow"/>
+        </w:rPr>
+        <w:t>deleteMeetingRoom</w:t>
+      </w:r>
+      <w:proofErr w:type="spellEnd"/>
+    </w:p>
+    <w:p>
+      <w:pPr>
+        <w:pStyle w:val="ListParagraph"/>
         <w:ind w:left="360" w:firstLineChars="0" w:firstLine="0"/>
         <w:rPr>
           <w:rFonts w:asciiTheme="minorEastAsia" w:hAnsiTheme="minorEastAsia"/>
@@ -5497,7 +5650,7 @@
     </w:p>
     <w:p>
       <w:pPr>
-        <w:pStyle w:val="a3"/>
+        <w:pStyle w:val="ListParagraph"/>
         <w:ind w:left="360" w:firstLineChars="0" w:firstLine="0"/>
         <w:rPr>
           <w:rFonts w:asciiTheme="minorEastAsia" w:hAnsiTheme="minorEastAsia"/>
@@ -5506,7 +5659,6 @@
         </w:rPr>
       </w:pPr>
       <w:proofErr w:type="spellStart"/>
-      <w:proofErr w:type="gramStart"/>
       <w:r>
         <w:rPr>
           <w:rFonts w:asciiTheme="minorEastAsia" w:hAnsiTheme="minorEastAsia" w:hint="eastAsia"/>
@@ -5516,7 +5668,6 @@
         <w:t>mtrnumber</w:t>
       </w:r>
       <w:proofErr w:type="spellEnd"/>
-      <w:proofErr w:type="gramEnd"/>
       <w:r>
         <w:rPr>
           <w:rFonts w:asciiTheme="minorEastAsia" w:hAnsiTheme="minorEastAsia"/>
@@ -5528,18 +5679,18 @@
     </w:p>
     <w:p>
       <w:pPr>
-        <w:pStyle w:val="a3"/>
-        <w:ind w:left="360" w:firstLineChars="0" w:firstLine="0"/>
-        <w:rPr>
-          <w:rFonts w:asciiTheme="minorEastAsia" w:hAnsiTheme="minorEastAsia"/>
-          <w:sz w:val="18"/>
-          <w:szCs w:val="18"/>
-        </w:rPr>
-      </w:pPr>
-    </w:p>
-    <w:p>
-      <w:pPr>
-        <w:pStyle w:val="a3"/>
+        <w:pStyle w:val="ListParagraph"/>
+        <w:ind w:left="360" w:firstLineChars="0" w:firstLine="0"/>
+        <w:rPr>
+          <w:rFonts w:asciiTheme="minorEastAsia" w:hAnsiTheme="minorEastAsia"/>
+          <w:sz w:val="18"/>
+          <w:szCs w:val="18"/>
+        </w:rPr>
+      </w:pPr>
+    </w:p>
+    <w:p>
+      <w:pPr>
+        <w:pStyle w:val="ListParagraph"/>
         <w:ind w:left="360" w:firstLineChars="0" w:firstLine="0"/>
         <w:rPr>
           <w:rFonts w:asciiTheme="minorEastAsia" w:hAnsiTheme="minorEastAsia"/>
@@ -5566,7 +5717,7 @@
     </w:p>
     <w:p>
       <w:pPr>
-        <w:pStyle w:val="a3"/>
+        <w:pStyle w:val="ListParagraph"/>
         <w:ind w:left="360" w:firstLineChars="0" w:firstLine="0"/>
         <w:rPr>
           <w:rFonts w:asciiTheme="minorEastAsia" w:hAnsiTheme="minorEastAsia"/>
@@ -5618,7 +5769,7 @@
     </w:p>
     <w:p>
       <w:pPr>
-        <w:pStyle w:val="a3"/>
+        <w:pStyle w:val="ListParagraph"/>
         <w:numPr>
           <w:ilvl w:val="0"/>
           <w:numId w:val="2"/>
@@ -5652,7 +5803,600 @@
           <w:sz w:val="18"/>
           <w:szCs w:val="18"/>
         </w:rPr>
-        <w:t>（</w:t>
+        <w:t>（修改）</w:t>
+      </w:r>
+      <w:bookmarkStart w:id="0" w:name="_GoBack"/>
+      <w:bookmarkEnd w:id="0"/>
+    </w:p>
+    <w:p>
+      <w:pPr>
+        <w:pStyle w:val="ListParagraph"/>
+        <w:ind w:left="360" w:firstLineChars="0" w:firstLine="0"/>
+        <w:rPr>
+          <w:rFonts w:asciiTheme="minorEastAsia" w:hAnsiTheme="minorEastAsia"/>
+          <w:sz w:val="18"/>
+          <w:szCs w:val="18"/>
+        </w:rPr>
+      </w:pPr>
+      <w:r>
+        <w:rPr>
+          <w:rFonts w:asciiTheme="minorEastAsia" w:hAnsiTheme="minorEastAsia" w:hint="eastAsia"/>
+          <w:sz w:val="18"/>
+          <w:szCs w:val="18"/>
+        </w:rPr>
+        <w:t>请求</w:t>
+      </w:r>
+      <w:r>
+        <w:rPr>
+          <w:rFonts w:asciiTheme="minorEastAsia" w:hAnsiTheme="minorEastAsia"/>
+          <w:sz w:val="18"/>
+          <w:szCs w:val="18"/>
+        </w:rPr>
+        <w:t>：</w:t>
+      </w:r>
+    </w:p>
+    <w:p>
+      <w:pPr>
+        <w:pStyle w:val="ListParagraph"/>
+        <w:ind w:left="360" w:firstLineChars="0" w:firstLine="0"/>
+        <w:rPr>
+          <w:rFonts w:asciiTheme="minorEastAsia" w:hAnsiTheme="minorEastAsia"/>
+          <w:sz w:val="18"/>
+          <w:szCs w:val="18"/>
+        </w:rPr>
+      </w:pPr>
+      <w:r>
+        <w:rPr>
+          <w:rFonts w:asciiTheme="minorEastAsia" w:hAnsiTheme="minorEastAsia" w:hint="eastAsia"/>
+          <w:sz w:val="18"/>
+          <w:szCs w:val="18"/>
+        </w:rPr>
+        <w:t>一个</w:t>
+      </w:r>
+      <w:r>
+        <w:rPr>
+          <w:rFonts w:asciiTheme="minorEastAsia" w:hAnsiTheme="minorEastAsia"/>
+          <w:sz w:val="18"/>
+          <w:szCs w:val="18"/>
+        </w:rPr>
+        <w:t>mtr0</w:t>
+      </w:r>
+      <w:r>
+        <w:rPr>
+          <w:rFonts w:asciiTheme="minorEastAsia" w:hAnsiTheme="minorEastAsia" w:hint="eastAsia"/>
+          <w:sz w:val="18"/>
+          <w:szCs w:val="18"/>
+        </w:rPr>
+        <w:t>，</w:t>
+      </w:r>
+      <w:r>
+        <w:rPr>
+          <w:rFonts w:asciiTheme="minorEastAsia" w:hAnsiTheme="minorEastAsia"/>
+          <w:sz w:val="18"/>
+          <w:szCs w:val="18"/>
+        </w:rPr>
+        <w:t>mtr1</w:t>
+      </w:r>
+      <w:r>
+        <w:rPr>
+          <w:rFonts w:asciiTheme="minorEastAsia" w:hAnsiTheme="minorEastAsia" w:hint="eastAsia"/>
+          <w:sz w:val="18"/>
+          <w:szCs w:val="18"/>
+        </w:rPr>
+        <w:t>，</w:t>
+      </w:r>
+      <w:r>
+        <w:rPr>
+          <w:rFonts w:asciiTheme="minorEastAsia" w:hAnsiTheme="minorEastAsia"/>
+          <w:sz w:val="18"/>
+          <w:szCs w:val="18"/>
+        </w:rPr>
+        <w:t>mtr2……</w:t>
+      </w:r>
+      <w:r>
+        <w:rPr>
+          <w:rFonts w:asciiTheme="minorEastAsia" w:hAnsiTheme="minorEastAsia" w:hint="eastAsia"/>
+          <w:sz w:val="18"/>
+          <w:szCs w:val="18"/>
+        </w:rPr>
+        <w:t>为</w:t>
+      </w:r>
+      <w:r>
+        <w:rPr>
+          <w:rFonts w:asciiTheme="minorEastAsia" w:hAnsiTheme="minorEastAsia"/>
+          <w:sz w:val="18"/>
+          <w:szCs w:val="18"/>
+        </w:rPr>
+        <w:t>每个组名</w:t>
+      </w:r>
+      <w:r>
+        <w:rPr>
+          <w:rFonts w:asciiTheme="minorEastAsia" w:hAnsiTheme="minorEastAsia" w:hint="eastAsia"/>
+          <w:sz w:val="18"/>
+          <w:szCs w:val="18"/>
+        </w:rPr>
+        <w:t>的</w:t>
+      </w:r>
+      <w:proofErr w:type="spellStart"/>
+      <w:r>
+        <w:rPr>
+          <w:rFonts w:asciiTheme="minorEastAsia" w:hAnsiTheme="minorEastAsia"/>
+          <w:sz w:val="18"/>
+          <w:szCs w:val="18"/>
+        </w:rPr>
+        <w:t>jsonobject</w:t>
+      </w:r>
+      <w:proofErr w:type="spellEnd"/>
+    </w:p>
+    <w:p>
+      <w:pPr>
+        <w:pStyle w:val="ListParagraph"/>
+        <w:ind w:left="360" w:firstLineChars="0" w:firstLine="0"/>
+        <w:rPr>
+          <w:rFonts w:asciiTheme="minorEastAsia" w:hAnsiTheme="minorEastAsia"/>
+          <w:sz w:val="18"/>
+          <w:szCs w:val="18"/>
+        </w:rPr>
+      </w:pPr>
+      <w:r>
+        <w:rPr>
+          <w:rFonts w:asciiTheme="minorEastAsia" w:hAnsiTheme="minorEastAsia" w:hint="eastAsia"/>
+          <w:sz w:val="18"/>
+          <w:szCs w:val="18"/>
+        </w:rPr>
+        <w:t>mtr</w:t>
+      </w:r>
+      <w:r>
+        <w:rPr>
+          <w:rFonts w:asciiTheme="minorEastAsia" w:hAnsiTheme="minorEastAsia"/>
+          <w:sz w:val="18"/>
+          <w:szCs w:val="18"/>
+        </w:rPr>
+        <w:t>0{</w:t>
+      </w:r>
+    </w:p>
+    <w:p>
+      <w:pPr>
+        <w:pStyle w:val="ListParagraph"/>
+        <w:ind w:left="360" w:firstLineChars="0" w:firstLine="0"/>
+        <w:rPr>
+          <w:rFonts w:asciiTheme="minorEastAsia" w:hAnsiTheme="minorEastAsia"/>
+          <w:sz w:val="18"/>
+          <w:szCs w:val="18"/>
+        </w:rPr>
+      </w:pPr>
+      <w:proofErr w:type="spellStart"/>
+      <w:r>
+        <w:rPr>
+          <w:rFonts w:asciiTheme="minorEastAsia" w:hAnsiTheme="minorEastAsia" w:hint="eastAsia"/>
+          <w:sz w:val="18"/>
+          <w:szCs w:val="18"/>
+        </w:rPr>
+        <w:t>mtrnumber</w:t>
+      </w:r>
+      <w:proofErr w:type="spellEnd"/>
+      <w:r>
+        <w:rPr>
+          <w:rFonts w:asciiTheme="minorEastAsia" w:hAnsiTheme="minorEastAsia"/>
+          <w:sz w:val="18"/>
+          <w:szCs w:val="18"/>
+        </w:rPr>
+        <w:t>=“7_201”</w:t>
+      </w:r>
+    </w:p>
+    <w:p>
+      <w:pPr>
+        <w:pStyle w:val="ListParagraph"/>
+        <w:ind w:left="360" w:firstLineChars="0" w:firstLine="0"/>
+        <w:rPr>
+          <w:rFonts w:asciiTheme="minorEastAsia" w:hAnsiTheme="minorEastAsia"/>
+          <w:sz w:val="18"/>
+          <w:szCs w:val="18"/>
+        </w:rPr>
+      </w:pPr>
+      <w:proofErr w:type="spellStart"/>
+      <w:r>
+        <w:rPr>
+          <w:rFonts w:asciiTheme="minorEastAsia" w:hAnsiTheme="minorEastAsia" w:hint="eastAsia"/>
+          <w:sz w:val="18"/>
+          <w:szCs w:val="18"/>
+        </w:rPr>
+        <w:t>mtrname</w:t>
+      </w:r>
+      <w:proofErr w:type="spellEnd"/>
+      <w:r>
+        <w:rPr>
+          <w:rFonts w:asciiTheme="minorEastAsia" w:hAnsiTheme="minorEastAsia"/>
+          <w:sz w:val="18"/>
+          <w:szCs w:val="18"/>
+        </w:rPr>
+        <w:t>=“7</w:t>
+      </w:r>
+      <w:r>
+        <w:rPr>
+          <w:rFonts w:asciiTheme="minorEastAsia" w:hAnsiTheme="minorEastAsia" w:hint="eastAsia"/>
+          <w:sz w:val="18"/>
+          <w:szCs w:val="18"/>
+        </w:rPr>
+        <w:t>教201会议室</w:t>
+      </w:r>
+      <w:r>
+        <w:rPr>
+          <w:rFonts w:asciiTheme="minorEastAsia" w:hAnsiTheme="minorEastAsia"/>
+          <w:sz w:val="18"/>
+          <w:szCs w:val="18"/>
+        </w:rPr>
+        <w:t>”</w:t>
+      </w:r>
+    </w:p>
+    <w:p>
+      <w:pPr>
+        <w:pStyle w:val="ListParagraph"/>
+        <w:ind w:left="360" w:firstLineChars="0" w:firstLine="0"/>
+        <w:rPr>
+          <w:rFonts w:asciiTheme="minorEastAsia" w:hAnsiTheme="minorEastAsia"/>
+          <w:sz w:val="18"/>
+          <w:szCs w:val="18"/>
+        </w:rPr>
+      </w:pPr>
+      <w:proofErr w:type="spellStart"/>
+      <w:r>
+        <w:rPr>
+          <w:rFonts w:asciiTheme="minorEastAsia" w:hAnsiTheme="minorEastAsia"/>
+          <w:sz w:val="18"/>
+          <w:szCs w:val="18"/>
+        </w:rPr>
+        <w:t>peoplenumber</w:t>
+      </w:r>
+      <w:proofErr w:type="spellEnd"/>
+      <w:r>
+        <w:rPr>
+          <w:rFonts w:asciiTheme="minorEastAsia" w:hAnsiTheme="minorEastAsia"/>
+          <w:sz w:val="18"/>
+          <w:szCs w:val="18"/>
+        </w:rPr>
+        <w:t>=“50”</w:t>
+      </w:r>
+    </w:p>
+    <w:p>
+      <w:pPr>
+        <w:pStyle w:val="ListParagraph"/>
+        <w:ind w:left="360" w:firstLineChars="0" w:firstLine="0"/>
+        <w:rPr>
+          <w:rFonts w:asciiTheme="minorEastAsia" w:hAnsiTheme="minorEastAsia"/>
+          <w:sz w:val="18"/>
+          <w:szCs w:val="18"/>
+        </w:rPr>
+      </w:pPr>
+      <w:proofErr w:type="spellStart"/>
+      <w:r>
+        <w:rPr>
+          <w:rFonts w:asciiTheme="minorEastAsia" w:hAnsiTheme="minorEastAsia"/>
+          <w:sz w:val="18"/>
+          <w:szCs w:val="18"/>
+        </w:rPr>
+        <w:t>meetingtable</w:t>
+      </w:r>
+      <w:proofErr w:type="spellEnd"/>
+      <w:r>
+        <w:rPr>
+          <w:rFonts w:asciiTheme="minorEastAsia" w:hAnsiTheme="minorEastAsia"/>
+          <w:sz w:val="18"/>
+          <w:szCs w:val="18"/>
+        </w:rPr>
+        <w:t>=“true”</w:t>
+      </w:r>
+      <w:r>
+        <w:rPr>
+          <w:rFonts w:asciiTheme="minorEastAsia" w:hAnsiTheme="minorEastAsia" w:hint="eastAsia"/>
+          <w:sz w:val="18"/>
+          <w:szCs w:val="18"/>
+        </w:rPr>
+        <w:t>或</w:t>
+      </w:r>
+      <w:r>
+        <w:rPr>
+          <w:rFonts w:asciiTheme="minorEastAsia" w:hAnsiTheme="minorEastAsia"/>
+          <w:sz w:val="18"/>
+          <w:szCs w:val="18"/>
+        </w:rPr>
+        <w:t>“false”</w:t>
+      </w:r>
+    </w:p>
+    <w:p>
+      <w:pPr>
+        <w:pStyle w:val="ListParagraph"/>
+        <w:ind w:left="360" w:firstLineChars="0" w:firstLine="0"/>
+        <w:rPr>
+          <w:rFonts w:asciiTheme="minorEastAsia" w:hAnsiTheme="minorEastAsia"/>
+          <w:sz w:val="18"/>
+          <w:szCs w:val="18"/>
+        </w:rPr>
+      </w:pPr>
+      <w:proofErr w:type="spellStart"/>
+      <w:r>
+        <w:rPr>
+          <w:rFonts w:asciiTheme="minorEastAsia" w:hAnsiTheme="minorEastAsia"/>
+          <w:sz w:val="18"/>
+          <w:szCs w:val="18"/>
+        </w:rPr>
+        <w:t>aircondition</w:t>
+      </w:r>
+      <w:proofErr w:type="spellEnd"/>
+      <w:r>
+        <w:rPr>
+          <w:rFonts w:asciiTheme="minorEastAsia" w:hAnsiTheme="minorEastAsia"/>
+          <w:sz w:val="18"/>
+          <w:szCs w:val="18"/>
+        </w:rPr>
+        <w:t>=“true”</w:t>
+      </w:r>
+      <w:r>
+        <w:rPr>
+          <w:rFonts w:asciiTheme="minorEastAsia" w:hAnsiTheme="minorEastAsia" w:hint="eastAsia"/>
+          <w:sz w:val="18"/>
+          <w:szCs w:val="18"/>
+        </w:rPr>
+        <w:t>或</w:t>
+      </w:r>
+      <w:r>
+        <w:rPr>
+          <w:rFonts w:asciiTheme="minorEastAsia" w:hAnsiTheme="minorEastAsia"/>
+          <w:sz w:val="18"/>
+          <w:szCs w:val="18"/>
+        </w:rPr>
+        <w:t>“false”</w:t>
+      </w:r>
+    </w:p>
+    <w:p>
+      <w:pPr>
+        <w:pStyle w:val="ListParagraph"/>
+        <w:ind w:left="360" w:firstLineChars="0" w:firstLine="0"/>
+        <w:rPr>
+          <w:rFonts w:asciiTheme="minorEastAsia" w:hAnsiTheme="minorEastAsia"/>
+          <w:sz w:val="18"/>
+          <w:szCs w:val="18"/>
+        </w:rPr>
+      </w:pPr>
+      <w:r>
+        <w:rPr>
+          <w:rFonts w:asciiTheme="minorEastAsia" w:hAnsiTheme="minorEastAsia"/>
+          <w:sz w:val="18"/>
+          <w:szCs w:val="18"/>
+        </w:rPr>
+        <w:t>media=“true”</w:t>
+      </w:r>
+      <w:r>
+        <w:rPr>
+          <w:rFonts w:asciiTheme="minorEastAsia" w:hAnsiTheme="minorEastAsia" w:hint="eastAsia"/>
+          <w:sz w:val="18"/>
+          <w:szCs w:val="18"/>
+        </w:rPr>
+        <w:t>或</w:t>
+      </w:r>
+      <w:r>
+        <w:rPr>
+          <w:rFonts w:asciiTheme="minorEastAsia" w:hAnsiTheme="minorEastAsia"/>
+          <w:sz w:val="18"/>
+          <w:szCs w:val="18"/>
+        </w:rPr>
+        <w:t>“false”</w:t>
+      </w:r>
+    </w:p>
+    <w:p>
+      <w:pPr>
+        <w:pStyle w:val="ListParagraph"/>
+        <w:ind w:left="360" w:firstLineChars="0" w:firstLine="0"/>
+        <w:rPr>
+          <w:rFonts w:asciiTheme="minorEastAsia" w:hAnsiTheme="minorEastAsia"/>
+          <w:sz w:val="18"/>
+          <w:szCs w:val="18"/>
+        </w:rPr>
+      </w:pPr>
+      <w:r>
+        <w:rPr>
+          <w:rFonts w:asciiTheme="minorEastAsia" w:hAnsiTheme="minorEastAsia"/>
+          <w:sz w:val="18"/>
+          <w:szCs w:val="18"/>
+        </w:rPr>
+        <w:lastRenderedPageBreak/>
+        <w:t>microphone=“3”</w:t>
+      </w:r>
+    </w:p>
+    <w:p>
+      <w:pPr>
+        <w:pStyle w:val="ListParagraph"/>
+        <w:ind w:left="360" w:firstLineChars="0" w:firstLine="0"/>
+        <w:rPr>
+          <w:rFonts w:asciiTheme="minorEastAsia" w:hAnsiTheme="minorEastAsia"/>
+          <w:sz w:val="18"/>
+          <w:szCs w:val="18"/>
+        </w:rPr>
+      </w:pPr>
+      <w:proofErr w:type="spellStart"/>
+      <w:r>
+        <w:rPr>
+          <w:rFonts w:asciiTheme="minorEastAsia" w:hAnsiTheme="minorEastAsia"/>
+          <w:sz w:val="18"/>
+          <w:szCs w:val="18"/>
+        </w:rPr>
+        <w:t>balckboard</w:t>
+      </w:r>
+      <w:proofErr w:type="spellEnd"/>
+      <w:r>
+        <w:rPr>
+          <w:rFonts w:asciiTheme="minorEastAsia" w:hAnsiTheme="minorEastAsia"/>
+          <w:sz w:val="18"/>
+          <w:szCs w:val="18"/>
+        </w:rPr>
+        <w:t>=“1”</w:t>
+      </w:r>
+    </w:p>
+    <w:p>
+      <w:pPr>
+        <w:pStyle w:val="ListParagraph"/>
+        <w:ind w:left="360" w:firstLineChars="0" w:firstLine="0"/>
+        <w:rPr>
+          <w:rFonts w:asciiTheme="minorEastAsia" w:hAnsiTheme="minorEastAsia"/>
+          <w:sz w:val="18"/>
+          <w:szCs w:val="18"/>
+        </w:rPr>
+      </w:pPr>
+      <w:r>
+        <w:rPr>
+          <w:rFonts w:asciiTheme="minorEastAsia" w:hAnsiTheme="minorEastAsia"/>
+          <w:sz w:val="18"/>
+          <w:szCs w:val="18"/>
+        </w:rPr>
+        <w:t>whiteboard=“2”</w:t>
+      </w:r>
+      <w:r>
+        <w:rPr>
+          <w:rFonts w:asciiTheme="minorEastAsia" w:hAnsiTheme="minorEastAsia"/>
+          <w:sz w:val="18"/>
+          <w:szCs w:val="18"/>
+        </w:rPr>
+        <w:t>}</w:t>
+      </w:r>
+    </w:p>
+    <w:p>
+      <w:pPr>
+        <w:pStyle w:val="ListParagraph"/>
+        <w:ind w:left="360" w:firstLineChars="0" w:firstLine="0"/>
+        <w:rPr>
+          <w:rFonts w:asciiTheme="minorEastAsia" w:hAnsiTheme="minorEastAsia"/>
+          <w:sz w:val="18"/>
+          <w:szCs w:val="18"/>
+        </w:rPr>
+      </w:pPr>
+    </w:p>
+    <w:p>
+      <w:pPr>
+        <w:pStyle w:val="ListParagraph"/>
+        <w:ind w:left="360" w:firstLineChars="0" w:firstLine="0"/>
+        <w:rPr>
+          <w:rFonts w:asciiTheme="minorEastAsia" w:hAnsiTheme="minorEastAsia"/>
+          <w:sz w:val="18"/>
+          <w:szCs w:val="18"/>
+        </w:rPr>
+      </w:pPr>
+      <w:r>
+        <w:rPr>
+          <w:rFonts w:asciiTheme="minorEastAsia" w:hAnsiTheme="minorEastAsia" w:hint="eastAsia"/>
+          <w:sz w:val="18"/>
+          <w:szCs w:val="18"/>
+        </w:rPr>
+        <w:t>响应</w:t>
+      </w:r>
+      <w:r>
+        <w:rPr>
+          <w:rFonts w:asciiTheme="minorEastAsia" w:hAnsiTheme="minorEastAsia"/>
+          <w:sz w:val="18"/>
+          <w:szCs w:val="18"/>
+        </w:rPr>
+        <w:t>：</w:t>
+      </w:r>
+    </w:p>
+    <w:p>
+      <w:pPr>
+        <w:pStyle w:val="ListParagraph"/>
+        <w:ind w:left="360" w:firstLineChars="0" w:firstLine="0"/>
+        <w:rPr>
+          <w:rFonts w:asciiTheme="minorEastAsia" w:hAnsiTheme="minorEastAsia"/>
+          <w:sz w:val="18"/>
+          <w:szCs w:val="18"/>
+        </w:rPr>
+      </w:pPr>
+      <w:r>
+        <w:rPr>
+          <w:rFonts w:asciiTheme="minorEastAsia" w:hAnsiTheme="minorEastAsia" w:hint="eastAsia"/>
+          <w:sz w:val="18"/>
+          <w:szCs w:val="18"/>
+        </w:rPr>
+        <w:t>S</w:t>
+      </w:r>
+      <w:r>
+        <w:rPr>
+          <w:rFonts w:asciiTheme="minorEastAsia" w:hAnsiTheme="minorEastAsia"/>
+          <w:sz w:val="18"/>
+          <w:szCs w:val="18"/>
+        </w:rPr>
+        <w:t>tatus=“true”</w:t>
+      </w:r>
+      <w:r>
+        <w:rPr>
+          <w:rFonts w:asciiTheme="minorEastAsia" w:hAnsiTheme="minorEastAsia" w:hint="eastAsia"/>
+          <w:sz w:val="18"/>
+          <w:szCs w:val="18"/>
+        </w:rPr>
+        <w:t>或</w:t>
+      </w:r>
+      <w:r>
+        <w:rPr>
+          <w:rFonts w:asciiTheme="minorEastAsia" w:hAnsiTheme="minorEastAsia"/>
+          <w:sz w:val="18"/>
+          <w:szCs w:val="18"/>
+        </w:rPr>
+        <w:t>“false”</w:t>
+      </w:r>
+    </w:p>
+    <w:p>
+      <w:pPr>
+        <w:pStyle w:val="ListParagraph"/>
+        <w:ind w:left="360" w:firstLineChars="0" w:firstLine="0"/>
+        <w:rPr>
+          <w:rFonts w:asciiTheme="minorEastAsia" w:hAnsiTheme="minorEastAsia"/>
+          <w:sz w:val="18"/>
+          <w:szCs w:val="18"/>
+        </w:rPr>
+      </w:pPr>
+      <w:r>
+        <w:rPr>
+          <w:rFonts w:asciiTheme="minorEastAsia" w:hAnsiTheme="minorEastAsia" w:hint="eastAsia"/>
+          <w:sz w:val="18"/>
+          <w:szCs w:val="18"/>
+        </w:rPr>
+        <w:t>备注</w:t>
+      </w:r>
+      <w:r>
+        <w:rPr>
+          <w:rFonts w:asciiTheme="minorEastAsia" w:hAnsiTheme="minorEastAsia"/>
+          <w:sz w:val="18"/>
+          <w:szCs w:val="18"/>
+        </w:rPr>
+        <w:t>：管理员提交修改后的</w:t>
+      </w:r>
+      <w:r>
+        <w:rPr>
+          <w:rFonts w:asciiTheme="minorEastAsia" w:hAnsiTheme="minorEastAsia" w:hint="eastAsia"/>
+          <w:sz w:val="18"/>
+          <w:szCs w:val="18"/>
+        </w:rPr>
+        <w:t>会议室</w:t>
+      </w:r>
+      <w:r>
+        <w:rPr>
+          <w:rFonts w:asciiTheme="minorEastAsia" w:hAnsiTheme="minorEastAsia"/>
+          <w:sz w:val="18"/>
+          <w:szCs w:val="18"/>
+        </w:rPr>
+        <w:t>属性表单，返</w:t>
+      </w:r>
+      <w:r>
+        <w:rPr>
+          <w:rFonts w:asciiTheme="minorEastAsia" w:hAnsiTheme="minorEastAsia" w:hint="eastAsia"/>
+          <w:sz w:val="18"/>
+          <w:szCs w:val="18"/>
+        </w:rPr>
+        <w:t>回</w:t>
+      </w:r>
+      <w:r>
+        <w:rPr>
+          <w:rFonts w:asciiTheme="minorEastAsia" w:hAnsiTheme="minorEastAsia"/>
+          <w:sz w:val="18"/>
+          <w:szCs w:val="18"/>
+        </w:rPr>
+        <w:t>“true”</w:t>
       </w:r>
       <w:r>
         <w:rPr>
@@ -5664,629 +6408,11 @@
       </w:r>
       <w:r>
         <w:rPr>
-          <w:rFonts w:asciiTheme="minorEastAsia" w:hAnsiTheme="minorEastAsia" w:hint="eastAsia"/>
-          <w:sz w:val="18"/>
-          <w:szCs w:val="18"/>
-        </w:rPr>
-        <w:t>）</w:t>
-      </w:r>
-    </w:p>
-    <w:p>
-      <w:pPr>
-        <w:pStyle w:val="a3"/>
-        <w:ind w:left="360" w:firstLineChars="0" w:firstLine="0"/>
-        <w:rPr>
-          <w:rFonts w:asciiTheme="minorEastAsia" w:hAnsiTheme="minorEastAsia"/>
-          <w:sz w:val="18"/>
-          <w:szCs w:val="18"/>
-        </w:rPr>
-      </w:pPr>
-      <w:r>
-        <w:rPr>
-          <w:rFonts w:asciiTheme="minorEastAsia" w:hAnsiTheme="minorEastAsia" w:hint="eastAsia"/>
-          <w:sz w:val="18"/>
-          <w:szCs w:val="18"/>
-        </w:rPr>
-        <w:t>请求</w:t>
-      </w:r>
-      <w:r>
-        <w:rPr>
-          <w:rFonts w:asciiTheme="minorEastAsia" w:hAnsiTheme="minorEastAsia"/>
-          <w:sz w:val="18"/>
-          <w:szCs w:val="18"/>
-        </w:rPr>
-        <w:t>：</w:t>
-      </w:r>
-    </w:p>
-    <w:p>
-      <w:pPr>
-        <w:pStyle w:val="a3"/>
-        <w:ind w:left="360" w:firstLineChars="0" w:firstLine="0"/>
-        <w:rPr>
-          <w:rFonts w:asciiTheme="minorEastAsia" w:hAnsiTheme="minorEastAsia" w:hint="eastAsia"/>
-          <w:sz w:val="18"/>
-          <w:szCs w:val="18"/>
-        </w:rPr>
-      </w:pPr>
-      <w:r>
-        <w:rPr>
-          <w:rFonts w:asciiTheme="minorEastAsia" w:hAnsiTheme="minorEastAsia" w:hint="eastAsia"/>
-          <w:sz w:val="18"/>
-          <w:szCs w:val="18"/>
-        </w:rPr>
-        <w:t>一个</w:t>
-      </w:r>
-      <w:r>
-        <w:rPr>
-          <w:rFonts w:asciiTheme="minorEastAsia" w:hAnsiTheme="minorEastAsia"/>
-          <w:sz w:val="18"/>
-          <w:szCs w:val="18"/>
-        </w:rPr>
-        <w:t>mtr0</w:t>
-      </w:r>
-      <w:r>
-        <w:rPr>
-          <w:rFonts w:asciiTheme="minorEastAsia" w:hAnsiTheme="minorEastAsia" w:hint="eastAsia"/>
-          <w:sz w:val="18"/>
-          <w:szCs w:val="18"/>
-        </w:rPr>
-        <w:t>，</w:t>
-      </w:r>
-      <w:r>
-        <w:rPr>
-          <w:rFonts w:asciiTheme="minorEastAsia" w:hAnsiTheme="minorEastAsia"/>
-          <w:sz w:val="18"/>
-          <w:szCs w:val="18"/>
-        </w:rPr>
-        <w:t>mtr1</w:t>
-      </w:r>
-      <w:r>
-        <w:rPr>
-          <w:rFonts w:asciiTheme="minorEastAsia" w:hAnsiTheme="minorEastAsia" w:hint="eastAsia"/>
-          <w:sz w:val="18"/>
-          <w:szCs w:val="18"/>
-        </w:rPr>
-        <w:t>，</w:t>
-      </w:r>
-      <w:r>
-        <w:rPr>
-          <w:rFonts w:asciiTheme="minorEastAsia" w:hAnsiTheme="minorEastAsia"/>
-          <w:sz w:val="18"/>
-          <w:szCs w:val="18"/>
-        </w:rPr>
-        <w:t>mtr2……</w:t>
-      </w:r>
-      <w:r>
-        <w:rPr>
-          <w:rFonts w:asciiTheme="minorEastAsia" w:hAnsiTheme="minorEastAsia" w:hint="eastAsia"/>
-          <w:sz w:val="18"/>
-          <w:szCs w:val="18"/>
-        </w:rPr>
-        <w:t>为</w:t>
-      </w:r>
-      <w:r>
-        <w:rPr>
-          <w:rFonts w:asciiTheme="minorEastAsia" w:hAnsiTheme="minorEastAsia"/>
-          <w:sz w:val="18"/>
-          <w:szCs w:val="18"/>
-        </w:rPr>
-        <w:t>每个组名</w:t>
-      </w:r>
-      <w:r>
-        <w:rPr>
-          <w:rFonts w:asciiTheme="minorEastAsia" w:hAnsiTheme="minorEastAsia" w:hint="eastAsia"/>
-          <w:sz w:val="18"/>
-          <w:szCs w:val="18"/>
-        </w:rPr>
-        <w:t>的</w:t>
-      </w:r>
-      <w:proofErr w:type="spellStart"/>
-      <w:r>
-        <w:rPr>
-          <w:rFonts w:asciiTheme="minorEastAsia" w:hAnsiTheme="minorEastAsia"/>
-          <w:sz w:val="18"/>
-          <w:szCs w:val="18"/>
-        </w:rPr>
-        <w:t>jsonobject</w:t>
-      </w:r>
-      <w:proofErr w:type="spellEnd"/>
-    </w:p>
-    <w:p>
-      <w:pPr>
-        <w:pStyle w:val="a3"/>
-        <w:ind w:left="360" w:firstLineChars="0" w:firstLine="0"/>
-        <w:rPr>
-          <w:rFonts w:asciiTheme="minorEastAsia" w:hAnsiTheme="minorEastAsia" w:hint="eastAsia"/>
-          <w:sz w:val="18"/>
-          <w:szCs w:val="18"/>
-        </w:rPr>
-      </w:pPr>
-      <w:proofErr w:type="gramStart"/>
-      <w:r>
-        <w:rPr>
-          <w:rFonts w:asciiTheme="minorEastAsia" w:hAnsiTheme="minorEastAsia" w:hint="eastAsia"/>
-          <w:sz w:val="18"/>
-          <w:szCs w:val="18"/>
-        </w:rPr>
-        <w:t>mtr</w:t>
-      </w:r>
-      <w:r>
-        <w:rPr>
-          <w:rFonts w:asciiTheme="minorEastAsia" w:hAnsiTheme="minorEastAsia"/>
-          <w:sz w:val="18"/>
-          <w:szCs w:val="18"/>
-        </w:rPr>
-        <w:t>0{</w:t>
-      </w:r>
-      <w:proofErr w:type="gramEnd"/>
-    </w:p>
-    <w:p>
-      <w:pPr>
-        <w:pStyle w:val="a3"/>
-        <w:ind w:left="360" w:firstLineChars="0" w:firstLine="0"/>
-        <w:rPr>
-          <w:rFonts w:asciiTheme="minorEastAsia" w:hAnsiTheme="minorEastAsia" w:hint="eastAsia"/>
-          <w:sz w:val="18"/>
-          <w:szCs w:val="18"/>
-        </w:rPr>
-      </w:pPr>
-      <w:proofErr w:type="spellStart"/>
-      <w:proofErr w:type="gramStart"/>
-      <w:r>
-        <w:rPr>
-          <w:rFonts w:asciiTheme="minorEastAsia" w:hAnsiTheme="minorEastAsia" w:hint="eastAsia"/>
-          <w:sz w:val="18"/>
-          <w:szCs w:val="18"/>
-        </w:rPr>
-        <w:t>mtrnumber</w:t>
-      </w:r>
-      <w:proofErr w:type="spellEnd"/>
-      <w:proofErr w:type="gramEnd"/>
-      <w:r>
-        <w:rPr>
-          <w:rFonts w:asciiTheme="minorEastAsia" w:hAnsiTheme="minorEastAsia"/>
-          <w:sz w:val="18"/>
-          <w:szCs w:val="18"/>
-        </w:rPr>
-        <w:t>=“7_201”</w:t>
-      </w:r>
-    </w:p>
-    <w:p>
-      <w:pPr>
-        <w:pStyle w:val="a3"/>
-        <w:ind w:left="360" w:firstLineChars="0" w:firstLine="0"/>
-        <w:rPr>
-          <w:rFonts w:asciiTheme="minorEastAsia" w:hAnsiTheme="minorEastAsia"/>
-          <w:sz w:val="18"/>
-          <w:szCs w:val="18"/>
-        </w:rPr>
-      </w:pPr>
-      <w:proofErr w:type="spellStart"/>
-      <w:r>
-        <w:rPr>
-          <w:rFonts w:asciiTheme="minorEastAsia" w:hAnsiTheme="minorEastAsia" w:hint="eastAsia"/>
-          <w:sz w:val="18"/>
-          <w:szCs w:val="18"/>
-        </w:rPr>
-        <w:t>mtrname</w:t>
-      </w:r>
-      <w:proofErr w:type="spellEnd"/>
-      <w:r>
-        <w:rPr>
-          <w:rFonts w:asciiTheme="minorEastAsia" w:hAnsiTheme="minorEastAsia"/>
-          <w:sz w:val="18"/>
-          <w:szCs w:val="18"/>
-        </w:rPr>
-        <w:t>=“7</w:t>
-      </w:r>
-      <w:r>
-        <w:rPr>
-          <w:rFonts w:asciiTheme="minorEastAsia" w:hAnsiTheme="minorEastAsia" w:hint="eastAsia"/>
-          <w:sz w:val="18"/>
-          <w:szCs w:val="18"/>
-        </w:rPr>
-        <w:t>教201会议室</w:t>
-      </w:r>
-      <w:r>
-        <w:rPr>
-          <w:rFonts w:asciiTheme="minorEastAsia" w:hAnsiTheme="minorEastAsia"/>
-          <w:sz w:val="18"/>
-          <w:szCs w:val="18"/>
-        </w:rPr>
-        <w:t>”</w:t>
-      </w:r>
-    </w:p>
-    <w:p>
-      <w:pPr>
-        <w:pStyle w:val="a3"/>
-        <w:ind w:left="360" w:firstLineChars="0" w:firstLine="0"/>
-        <w:rPr>
-          <w:rFonts w:asciiTheme="minorEastAsia" w:hAnsiTheme="minorEastAsia"/>
-          <w:sz w:val="18"/>
-          <w:szCs w:val="18"/>
-        </w:rPr>
-      </w:pPr>
-      <w:proofErr w:type="spellStart"/>
-      <w:proofErr w:type="gramStart"/>
-      <w:r>
-        <w:rPr>
-          <w:rFonts w:asciiTheme="minorEastAsia" w:hAnsiTheme="minorEastAsia"/>
-          <w:sz w:val="18"/>
-          <w:szCs w:val="18"/>
-        </w:rPr>
-        <w:t>peoplenumber</w:t>
-      </w:r>
-      <w:proofErr w:type="spellEnd"/>
-      <w:proofErr w:type="gramEnd"/>
-      <w:r>
-        <w:rPr>
-          <w:rFonts w:asciiTheme="minorEastAsia" w:hAnsiTheme="minorEastAsia"/>
-          <w:sz w:val="18"/>
-          <w:szCs w:val="18"/>
-        </w:rPr>
-        <w:t>=“50”</w:t>
-      </w:r>
-    </w:p>
-    <w:p>
-      <w:pPr>
-        <w:pStyle w:val="a3"/>
-        <w:ind w:left="360" w:firstLineChars="0" w:firstLine="0"/>
-        <w:rPr>
-          <w:rFonts w:asciiTheme="minorEastAsia" w:hAnsiTheme="minorEastAsia"/>
-          <w:sz w:val="18"/>
-          <w:szCs w:val="18"/>
-        </w:rPr>
-      </w:pPr>
-      <w:proofErr w:type="spellStart"/>
-      <w:r>
-        <w:rPr>
-          <w:rFonts w:asciiTheme="minorEastAsia" w:hAnsiTheme="minorEastAsia"/>
-          <w:sz w:val="18"/>
-          <w:szCs w:val="18"/>
-        </w:rPr>
-        <w:t>meetingtable</w:t>
-      </w:r>
-      <w:proofErr w:type="spellEnd"/>
-      <w:r>
-        <w:rPr>
-          <w:rFonts w:asciiTheme="minorEastAsia" w:hAnsiTheme="minorEastAsia"/>
-          <w:sz w:val="18"/>
-          <w:szCs w:val="18"/>
-        </w:rPr>
-        <w:t>=“true”</w:t>
-      </w:r>
-      <w:r>
-        <w:rPr>
-          <w:rFonts w:asciiTheme="minorEastAsia" w:hAnsiTheme="minorEastAsia" w:hint="eastAsia"/>
-          <w:sz w:val="18"/>
-          <w:szCs w:val="18"/>
-        </w:rPr>
-        <w:t>或</w:t>
-      </w:r>
-      <w:r>
-        <w:rPr>
-          <w:rFonts w:asciiTheme="minorEastAsia" w:hAnsiTheme="minorEastAsia"/>
-          <w:sz w:val="18"/>
-          <w:szCs w:val="18"/>
-        </w:rPr>
-        <w:t>“false”</w:t>
-      </w:r>
-    </w:p>
-    <w:p>
-      <w:pPr>
-        <w:pStyle w:val="a3"/>
-        <w:ind w:left="360" w:firstLineChars="0" w:firstLine="0"/>
-        <w:rPr>
-          <w:rFonts w:asciiTheme="minorEastAsia" w:hAnsiTheme="minorEastAsia"/>
-          <w:sz w:val="18"/>
-          <w:szCs w:val="18"/>
-        </w:rPr>
-      </w:pPr>
-      <w:proofErr w:type="spellStart"/>
-      <w:r>
-        <w:rPr>
-          <w:rFonts w:asciiTheme="minorEastAsia" w:hAnsiTheme="minorEastAsia"/>
-          <w:sz w:val="18"/>
-          <w:szCs w:val="18"/>
-        </w:rPr>
-        <w:t>aircondition</w:t>
-      </w:r>
-      <w:proofErr w:type="spellEnd"/>
-      <w:r>
-        <w:rPr>
-          <w:rFonts w:asciiTheme="minorEastAsia" w:hAnsiTheme="minorEastAsia"/>
-          <w:sz w:val="18"/>
-          <w:szCs w:val="18"/>
-        </w:rPr>
-        <w:t>=“true”</w:t>
-      </w:r>
-      <w:r>
-        <w:rPr>
-          <w:rFonts w:asciiTheme="minorEastAsia" w:hAnsiTheme="minorEastAsia" w:hint="eastAsia"/>
-          <w:sz w:val="18"/>
-          <w:szCs w:val="18"/>
-        </w:rPr>
-        <w:t>或</w:t>
-      </w:r>
-      <w:r>
-        <w:rPr>
-          <w:rFonts w:asciiTheme="minorEastAsia" w:hAnsiTheme="minorEastAsia"/>
-          <w:sz w:val="18"/>
-          <w:szCs w:val="18"/>
-        </w:rPr>
-        <w:t>“false”</w:t>
-      </w:r>
-    </w:p>
-    <w:p>
-      <w:pPr>
-        <w:pStyle w:val="a3"/>
-        <w:ind w:left="360" w:firstLineChars="0" w:firstLine="0"/>
-        <w:rPr>
-          <w:rFonts w:asciiTheme="minorEastAsia" w:hAnsiTheme="minorEastAsia"/>
-          <w:sz w:val="18"/>
-          <w:szCs w:val="18"/>
-        </w:rPr>
-      </w:pPr>
-      <w:r>
-        <w:rPr>
-          <w:rFonts w:asciiTheme="minorEastAsia" w:hAnsiTheme="minorEastAsia"/>
-          <w:sz w:val="18"/>
-          <w:szCs w:val="18"/>
-        </w:rPr>
-        <w:t>media=“true”</w:t>
-      </w:r>
-      <w:r>
-        <w:rPr>
-          <w:rFonts w:asciiTheme="minorEastAsia" w:hAnsiTheme="minorEastAsia" w:hint="eastAsia"/>
-          <w:sz w:val="18"/>
-          <w:szCs w:val="18"/>
-        </w:rPr>
-        <w:t>或</w:t>
-      </w:r>
-      <w:r>
-        <w:rPr>
-          <w:rFonts w:asciiTheme="minorEastAsia" w:hAnsiTheme="minorEastAsia"/>
-          <w:sz w:val="18"/>
-          <w:szCs w:val="18"/>
-        </w:rPr>
-        <w:t>“false”</w:t>
-      </w:r>
-    </w:p>
-    <w:p>
-      <w:pPr>
-        <w:pStyle w:val="a3"/>
-        <w:ind w:left="360" w:firstLineChars="0" w:firstLine="0"/>
-        <w:rPr>
-          <w:rFonts w:asciiTheme="minorEastAsia" w:hAnsiTheme="minorEastAsia"/>
-          <w:sz w:val="18"/>
-          <w:szCs w:val="18"/>
-        </w:rPr>
-      </w:pPr>
-      <w:proofErr w:type="gramStart"/>
-      <w:r>
-        <w:rPr>
-          <w:rFonts w:asciiTheme="minorEastAsia" w:hAnsiTheme="minorEastAsia"/>
-          <w:sz w:val="18"/>
-          <w:szCs w:val="18"/>
-        </w:rPr>
-        <w:t>microphone</w:t>
-      </w:r>
-      <w:proofErr w:type="gramEnd"/>
-      <w:r>
-        <w:rPr>
-          <w:rFonts w:asciiTheme="minorEastAsia" w:hAnsiTheme="minorEastAsia"/>
-          <w:sz w:val="18"/>
-          <w:szCs w:val="18"/>
-        </w:rPr>
-        <w:t>=“3”</w:t>
-      </w:r>
-    </w:p>
-    <w:p>
-      <w:pPr>
-        <w:pStyle w:val="a3"/>
-        <w:ind w:left="360" w:firstLineChars="0" w:firstLine="0"/>
-        <w:rPr>
-          <w:rFonts w:asciiTheme="minorEastAsia" w:hAnsiTheme="minorEastAsia"/>
-          <w:sz w:val="18"/>
-          <w:szCs w:val="18"/>
-        </w:rPr>
-      </w:pPr>
-      <w:proofErr w:type="spellStart"/>
-      <w:proofErr w:type="gramStart"/>
-      <w:r>
-        <w:rPr>
-          <w:rFonts w:asciiTheme="minorEastAsia" w:hAnsiTheme="minorEastAsia"/>
-          <w:sz w:val="18"/>
-          <w:szCs w:val="18"/>
-        </w:rPr>
-        <w:t>balckboard</w:t>
-      </w:r>
-      <w:proofErr w:type="spellEnd"/>
-      <w:proofErr w:type="gramEnd"/>
-      <w:r>
-        <w:rPr>
-          <w:rFonts w:asciiTheme="minorEastAsia" w:hAnsiTheme="minorEastAsia"/>
-          <w:sz w:val="18"/>
-          <w:szCs w:val="18"/>
-        </w:rPr>
-        <w:t>=“1”</w:t>
-      </w:r>
-    </w:p>
-    <w:p>
-      <w:pPr>
-        <w:pStyle w:val="a3"/>
-        <w:ind w:left="360" w:firstLineChars="0" w:firstLine="0"/>
-        <w:rPr>
-          <w:rFonts w:asciiTheme="minorEastAsia" w:hAnsiTheme="minorEastAsia"/>
-          <w:sz w:val="18"/>
-          <w:szCs w:val="18"/>
-        </w:rPr>
-      </w:pPr>
-      <w:proofErr w:type="gramStart"/>
-      <w:r>
-        <w:rPr>
-          <w:rFonts w:asciiTheme="minorEastAsia" w:hAnsiTheme="minorEastAsia"/>
-          <w:sz w:val="18"/>
-          <w:szCs w:val="18"/>
-        </w:rPr>
-        <w:t>whiteboard</w:t>
-      </w:r>
-      <w:proofErr w:type="gramEnd"/>
-      <w:r>
-        <w:rPr>
-          <w:rFonts w:asciiTheme="minorEastAsia" w:hAnsiTheme="minorEastAsia"/>
-          <w:sz w:val="18"/>
-          <w:szCs w:val="18"/>
-        </w:rPr>
-        <w:t>=“2”</w:t>
-      </w:r>
-      <w:r>
-        <w:rPr>
-          <w:rFonts w:asciiTheme="minorEastAsia" w:hAnsiTheme="minorEastAsia"/>
-          <w:sz w:val="18"/>
-          <w:szCs w:val="18"/>
-        </w:rPr>
-        <w:t>}</w:t>
-      </w:r>
-    </w:p>
-    <w:p>
-      <w:pPr>
-        <w:pStyle w:val="a3"/>
-        <w:ind w:left="360" w:firstLineChars="0" w:firstLine="0"/>
-        <w:rPr>
-          <w:rFonts w:asciiTheme="minorEastAsia" w:hAnsiTheme="minorEastAsia"/>
-          <w:sz w:val="18"/>
-          <w:szCs w:val="18"/>
-        </w:rPr>
-      </w:pPr>
-    </w:p>
-    <w:p>
-      <w:pPr>
-        <w:pStyle w:val="a3"/>
-        <w:ind w:left="360" w:firstLineChars="0" w:firstLine="0"/>
-        <w:rPr>
-          <w:rFonts w:asciiTheme="minorEastAsia" w:hAnsiTheme="minorEastAsia"/>
-          <w:sz w:val="18"/>
-          <w:szCs w:val="18"/>
-        </w:rPr>
-      </w:pPr>
-      <w:r>
-        <w:rPr>
-          <w:rFonts w:asciiTheme="minorEastAsia" w:hAnsiTheme="minorEastAsia" w:hint="eastAsia"/>
-          <w:sz w:val="18"/>
-          <w:szCs w:val="18"/>
-        </w:rPr>
-        <w:t>响应</w:t>
-      </w:r>
-      <w:r>
-        <w:rPr>
-          <w:rFonts w:asciiTheme="minorEastAsia" w:hAnsiTheme="minorEastAsia"/>
-          <w:sz w:val="18"/>
-          <w:szCs w:val="18"/>
-        </w:rPr>
-        <w:t>：</w:t>
-      </w:r>
-    </w:p>
-    <w:p>
-      <w:pPr>
-        <w:pStyle w:val="a3"/>
-        <w:ind w:left="360" w:firstLineChars="0" w:firstLine="0"/>
-        <w:rPr>
-          <w:rFonts w:asciiTheme="minorEastAsia" w:hAnsiTheme="minorEastAsia"/>
-          <w:sz w:val="18"/>
-          <w:szCs w:val="18"/>
-        </w:rPr>
-      </w:pPr>
-      <w:r>
-        <w:rPr>
-          <w:rFonts w:asciiTheme="minorEastAsia" w:hAnsiTheme="minorEastAsia" w:hint="eastAsia"/>
-          <w:sz w:val="18"/>
-          <w:szCs w:val="18"/>
-        </w:rPr>
-        <w:t>S</w:t>
-      </w:r>
-      <w:r>
-        <w:rPr>
-          <w:rFonts w:asciiTheme="minorEastAsia" w:hAnsiTheme="minorEastAsia"/>
-          <w:sz w:val="18"/>
-          <w:szCs w:val="18"/>
-        </w:rPr>
-        <w:t>tatus=“true”</w:t>
-      </w:r>
-      <w:r>
-        <w:rPr>
-          <w:rFonts w:asciiTheme="minorEastAsia" w:hAnsiTheme="minorEastAsia" w:hint="eastAsia"/>
-          <w:sz w:val="18"/>
-          <w:szCs w:val="18"/>
-        </w:rPr>
-        <w:t>或</w:t>
-      </w:r>
-      <w:r>
-        <w:rPr>
-          <w:rFonts w:asciiTheme="minorEastAsia" w:hAnsiTheme="minorEastAsia"/>
-          <w:sz w:val="18"/>
-          <w:szCs w:val="18"/>
-        </w:rPr>
-        <w:t>“false”</w:t>
-      </w:r>
-    </w:p>
-    <w:p>
-      <w:pPr>
-        <w:pStyle w:val="a3"/>
-        <w:ind w:left="360" w:firstLineChars="0" w:firstLine="0"/>
-        <w:rPr>
-          <w:rFonts w:asciiTheme="minorEastAsia" w:hAnsiTheme="minorEastAsia"/>
-          <w:sz w:val="18"/>
-          <w:szCs w:val="18"/>
-        </w:rPr>
-      </w:pPr>
-      <w:r>
-        <w:rPr>
-          <w:rFonts w:asciiTheme="minorEastAsia" w:hAnsiTheme="minorEastAsia" w:hint="eastAsia"/>
-          <w:sz w:val="18"/>
-          <w:szCs w:val="18"/>
-        </w:rPr>
-        <w:t>备注</w:t>
-      </w:r>
-      <w:r>
-        <w:rPr>
-          <w:rFonts w:asciiTheme="minorEastAsia" w:hAnsiTheme="minorEastAsia"/>
-          <w:sz w:val="18"/>
-          <w:szCs w:val="18"/>
-        </w:rPr>
-        <w:t>：管理员提交修改后的</w:t>
-      </w:r>
-      <w:r>
-        <w:rPr>
-          <w:rFonts w:asciiTheme="minorEastAsia" w:hAnsiTheme="minorEastAsia" w:hint="eastAsia"/>
-          <w:sz w:val="18"/>
-          <w:szCs w:val="18"/>
-        </w:rPr>
-        <w:t>会议室</w:t>
-      </w:r>
-      <w:r>
-        <w:rPr>
-          <w:rFonts w:asciiTheme="minorEastAsia" w:hAnsiTheme="minorEastAsia"/>
-          <w:sz w:val="18"/>
-          <w:szCs w:val="18"/>
-        </w:rPr>
-        <w:t>属性表单，返</w:t>
-      </w:r>
-      <w:r>
-        <w:rPr>
-          <w:rFonts w:asciiTheme="minorEastAsia" w:hAnsiTheme="minorEastAsia" w:hint="eastAsia"/>
-          <w:sz w:val="18"/>
-          <w:szCs w:val="18"/>
-        </w:rPr>
-        <w:t>回</w:t>
-      </w:r>
-      <w:r>
-        <w:rPr>
-          <w:rFonts w:asciiTheme="minorEastAsia" w:hAnsiTheme="minorEastAsia"/>
-          <w:sz w:val="18"/>
-          <w:szCs w:val="18"/>
-        </w:rPr>
-        <w:t>“true”</w:t>
+          <w:rFonts w:asciiTheme="minorEastAsia" w:hAnsiTheme="minorEastAsia"/>
+          <w:sz w:val="18"/>
+          <w:szCs w:val="18"/>
+        </w:rPr>
+        <w:t>成功，返回“false”</w:t>
       </w:r>
       <w:r>
         <w:rPr>
@@ -6302,22 +6428,6 @@
           <w:sz w:val="18"/>
           <w:szCs w:val="18"/>
         </w:rPr>
-        <w:t>成功，返回“false”</w:t>
-      </w:r>
-      <w:r>
-        <w:rPr>
-          <w:rFonts w:asciiTheme="minorEastAsia" w:hAnsiTheme="minorEastAsia" w:hint="eastAsia"/>
-          <w:sz w:val="18"/>
-          <w:szCs w:val="18"/>
-        </w:rPr>
-        <w:t>修改</w:t>
-      </w:r>
-      <w:r>
-        <w:rPr>
-          <w:rFonts w:asciiTheme="minorEastAsia" w:hAnsiTheme="minorEastAsia"/>
-          <w:sz w:val="18"/>
-          <w:szCs w:val="18"/>
-        </w:rPr>
         <w:t>失败。</w:t>
       </w:r>
     </w:p>
@@ -6332,7 +6442,7 @@
     </w:p>
     <w:p>
       <w:pPr>
-        <w:pStyle w:val="a3"/>
+        <w:pStyle w:val="ListParagraph"/>
         <w:numPr>
           <w:ilvl w:val="0"/>
           <w:numId w:val="2"/>
@@ -6379,21 +6489,20 @@
     </w:p>
     <w:p>
       <w:pPr>
-        <w:pStyle w:val="a3"/>
-        <w:ind w:left="360" w:firstLineChars="0" w:firstLine="0"/>
-        <w:rPr>
-          <w:rFonts w:asciiTheme="minorEastAsia" w:hAnsiTheme="minorEastAsia"/>
-          <w:sz w:val="18"/>
-          <w:szCs w:val="18"/>
-        </w:rPr>
-      </w:pPr>
-      <w:r>
-        <w:rPr>
-          <w:rFonts w:asciiTheme="minorEastAsia" w:hAnsiTheme="minorEastAsia" w:hint="eastAsia"/>
-          <w:sz w:val="18"/>
-          <w:szCs w:val="18"/>
-        </w:rPr>
-        <w:lastRenderedPageBreak/>
+        <w:pStyle w:val="ListParagraph"/>
+        <w:ind w:left="360" w:firstLineChars="0" w:firstLine="0"/>
+        <w:rPr>
+          <w:rFonts w:asciiTheme="minorEastAsia" w:hAnsiTheme="minorEastAsia"/>
+          <w:sz w:val="18"/>
+          <w:szCs w:val="18"/>
+        </w:rPr>
+      </w:pPr>
+      <w:r>
+        <w:rPr>
+          <w:rFonts w:asciiTheme="minorEastAsia" w:hAnsiTheme="minorEastAsia" w:hint="eastAsia"/>
+          <w:sz w:val="18"/>
+          <w:szCs w:val="18"/>
+        </w:rPr>
         <w:t>请求</w:t>
       </w:r>
       <w:r>
@@ -6407,7 +6516,7 @@
     </w:p>
     <w:p>
       <w:pPr>
-        <w:pStyle w:val="a3"/>
+        <w:pStyle w:val="ListParagraph"/>
         <w:ind w:left="360" w:firstLineChars="0" w:firstLine="0"/>
         <w:rPr>
           <w:rFonts w:asciiTheme="minorEastAsia" w:hAnsiTheme="minorEastAsia"/>
@@ -6466,18 +6575,18 @@
     </w:p>
     <w:p>
       <w:pPr>
-        <w:pStyle w:val="a3"/>
-        <w:ind w:left="360" w:firstLineChars="0" w:firstLine="0"/>
-        <w:rPr>
-          <w:rFonts w:asciiTheme="minorEastAsia" w:hAnsiTheme="minorEastAsia"/>
-          <w:sz w:val="18"/>
-          <w:szCs w:val="18"/>
-        </w:rPr>
-      </w:pPr>
-    </w:p>
-    <w:p>
-      <w:pPr>
-        <w:pStyle w:val="a3"/>
+        <w:pStyle w:val="ListParagraph"/>
+        <w:ind w:left="360" w:firstLineChars="0" w:firstLine="0"/>
+        <w:rPr>
+          <w:rFonts w:asciiTheme="minorEastAsia" w:hAnsiTheme="minorEastAsia"/>
+          <w:sz w:val="18"/>
+          <w:szCs w:val="18"/>
+        </w:rPr>
+      </w:pPr>
+    </w:p>
+    <w:p>
+      <w:pPr>
+        <w:pStyle w:val="ListParagraph"/>
         <w:ind w:left="360" w:firstLineChars="0" w:firstLine="0"/>
         <w:rPr>
           <w:rFonts w:asciiTheme="minorEastAsia" w:hAnsiTheme="minorEastAsia"/>
@@ -6496,7 +6605,7 @@
     </w:p>
     <w:p>
       <w:pPr>
-        <w:pStyle w:val="a3"/>
+        <w:pStyle w:val="ListParagraph"/>
         <w:ind w:left="360" w:firstLineChars="0" w:firstLine="0"/>
         <w:rPr>
           <w:rFonts w:asciiTheme="minorEastAsia" w:hAnsiTheme="minorEastAsia"/>
@@ -6581,15 +6690,14 @@
     </w:p>
     <w:p>
       <w:pPr>
-        <w:pStyle w:val="a3"/>
-        <w:ind w:left="360" w:firstLineChars="0" w:firstLine="0"/>
-        <w:rPr>
-          <w:rFonts w:asciiTheme="minorEastAsia" w:hAnsiTheme="minorEastAsia"/>
-          <w:sz w:val="18"/>
-          <w:szCs w:val="18"/>
-        </w:rPr>
-      </w:pPr>
-      <w:proofErr w:type="gramStart"/>
+        <w:pStyle w:val="ListParagraph"/>
+        <w:ind w:left="360" w:firstLineChars="0" w:firstLine="0"/>
+        <w:rPr>
+          <w:rFonts w:asciiTheme="minorEastAsia" w:hAnsiTheme="minorEastAsia"/>
+          <w:sz w:val="18"/>
+          <w:szCs w:val="18"/>
+        </w:rPr>
+      </w:pPr>
       <w:r>
         <w:rPr>
           <w:rFonts w:asciiTheme="minorEastAsia" w:hAnsiTheme="minorEastAsia"/>
@@ -6598,35 +6706,24 @@
         </w:rPr>
         <w:t>user0{</w:t>
       </w:r>
-      <w:proofErr w:type="gramEnd"/>
-    </w:p>
-    <w:p>
-      <w:pPr>
-        <w:pStyle w:val="a3"/>
-        <w:ind w:left="360" w:firstLineChars="0" w:firstLine="0"/>
-        <w:rPr>
-          <w:rFonts w:asciiTheme="minorEastAsia" w:hAnsiTheme="minorEastAsia"/>
-          <w:sz w:val="18"/>
-          <w:szCs w:val="18"/>
-        </w:rPr>
-      </w:pPr>
-      <w:proofErr w:type="gramStart"/>
-      <w:r>
-        <w:rPr>
-          <w:rFonts w:asciiTheme="minorEastAsia" w:hAnsiTheme="minorEastAsia"/>
-          <w:sz w:val="18"/>
-          <w:szCs w:val="18"/>
-        </w:rPr>
-        <w:t>username</w:t>
-      </w:r>
-      <w:proofErr w:type="gramEnd"/>
-      <w:r>
-        <w:rPr>
-          <w:rFonts w:asciiTheme="minorEastAsia" w:hAnsiTheme="minorEastAsia"/>
-          <w:sz w:val="18"/>
-          <w:szCs w:val="18"/>
-        </w:rPr>
-        <w:t>=“</w:t>
+    </w:p>
+    <w:p>
+      <w:pPr>
+        <w:pStyle w:val="ListParagraph"/>
+        <w:ind w:left="360" w:firstLineChars="0" w:firstLine="0"/>
+        <w:rPr>
+          <w:rFonts w:asciiTheme="minorEastAsia" w:hAnsiTheme="minorEastAsia"/>
+          <w:sz w:val="18"/>
+          <w:szCs w:val="18"/>
+        </w:rPr>
+      </w:pPr>
+      <w:r>
+        <w:rPr>
+          <w:rFonts w:asciiTheme="minorEastAsia" w:hAnsiTheme="minorEastAsia"/>
+          <w:sz w:val="18"/>
+          <w:szCs w:val="18"/>
+        </w:rPr>
+        <w:t>username=“</w:t>
       </w:r>
       <w:r>
         <w:rPr>
@@ -6655,7 +6752,7 @@
     </w:p>
     <w:p>
       <w:pPr>
-        <w:pStyle w:val="a3"/>
+        <w:pStyle w:val="ListParagraph"/>
         <w:ind w:left="360" w:firstLineChars="0" w:firstLine="0"/>
         <w:rPr>
           <w:rFonts w:asciiTheme="minorEastAsia" w:hAnsiTheme="minorEastAsia"/>
@@ -6690,7 +6787,7 @@
     </w:p>
     <w:p>
       <w:pPr>
-        <w:pStyle w:val="a3"/>
+        <w:pStyle w:val="ListParagraph"/>
         <w:ind w:left="360" w:firstLineChars="0" w:firstLine="0"/>
         <w:rPr>
           <w:rFonts w:asciiTheme="minorEastAsia" w:hAnsiTheme="minorEastAsia"/>
@@ -6709,7 +6806,7 @@
     </w:p>
     <w:p>
       <w:pPr>
-        <w:pStyle w:val="a3"/>
+        <w:pStyle w:val="ListParagraph"/>
         <w:ind w:left="360" w:firstLineChars="0" w:firstLine="0"/>
         <w:rPr>
           <w:rFonts w:asciiTheme="minorEastAsia" w:hAnsiTheme="minorEastAsia"/>
@@ -6737,7 +6834,7 @@
     </w:p>
     <w:p>
       <w:pPr>
-        <w:pStyle w:val="a3"/>
+        <w:pStyle w:val="ListParagraph"/>
         <w:numPr>
           <w:ilvl w:val="0"/>
           <w:numId w:val="2"/>
@@ -6784,7 +6881,7 @@
     </w:p>
     <w:p>
       <w:pPr>
-        <w:pStyle w:val="a3"/>
+        <w:pStyle w:val="ListParagraph"/>
         <w:ind w:left="360" w:firstLineChars="0" w:firstLine="0"/>
         <w:rPr>
           <w:rFonts w:asciiTheme="minorEastAsia" w:hAnsiTheme="minorEastAsia"/>
@@ -6811,15 +6908,14 @@
     </w:p>
     <w:p>
       <w:pPr>
-        <w:pStyle w:val="a3"/>
-        <w:ind w:left="360" w:firstLineChars="0" w:firstLine="0"/>
-        <w:rPr>
-          <w:rFonts w:asciiTheme="minorEastAsia" w:hAnsiTheme="minorEastAsia"/>
-          <w:sz w:val="18"/>
-          <w:szCs w:val="18"/>
-        </w:rPr>
-      </w:pPr>
-      <w:proofErr w:type="gramStart"/>
+        <w:pStyle w:val="ListParagraph"/>
+        <w:ind w:left="360" w:firstLineChars="0" w:firstLine="0"/>
+        <w:rPr>
+          <w:rFonts w:asciiTheme="minorEastAsia" w:hAnsiTheme="minorEastAsia"/>
+          <w:sz w:val="18"/>
+          <w:szCs w:val="18"/>
+        </w:rPr>
+      </w:pPr>
       <w:r>
         <w:rPr>
           <w:rFonts w:asciiTheme="minorEastAsia" w:hAnsiTheme="minorEastAsia" w:hint="eastAsia"/>
@@ -6828,7 +6924,6 @@
         </w:rPr>
         <w:t>username</w:t>
       </w:r>
-      <w:proofErr w:type="gramEnd"/>
       <w:r>
         <w:rPr>
           <w:rFonts w:asciiTheme="minorEastAsia" w:hAnsiTheme="minorEastAsia"/>
@@ -6856,18 +6951,18 @@
     </w:p>
     <w:p>
       <w:pPr>
-        <w:pStyle w:val="a3"/>
-        <w:ind w:left="360" w:firstLineChars="0" w:firstLine="0"/>
-        <w:rPr>
-          <w:rFonts w:asciiTheme="minorEastAsia" w:hAnsiTheme="minorEastAsia"/>
-          <w:sz w:val="18"/>
-          <w:szCs w:val="18"/>
-        </w:rPr>
-      </w:pPr>
-    </w:p>
-    <w:p>
-      <w:pPr>
-        <w:pStyle w:val="a3"/>
+        <w:pStyle w:val="ListParagraph"/>
+        <w:ind w:left="360" w:firstLineChars="0" w:firstLine="0"/>
+        <w:rPr>
+          <w:rFonts w:asciiTheme="minorEastAsia" w:hAnsiTheme="minorEastAsia"/>
+          <w:sz w:val="18"/>
+          <w:szCs w:val="18"/>
+        </w:rPr>
+      </w:pPr>
+    </w:p>
+    <w:p>
+      <w:pPr>
+        <w:pStyle w:val="ListParagraph"/>
         <w:ind w:left="360" w:firstLineChars="0" w:firstLine="0"/>
         <w:rPr>
           <w:rFonts w:asciiTheme="minorEastAsia" w:hAnsiTheme="minorEastAsia"/>
@@ -6894,7 +6989,7 @@
     </w:p>
     <w:p>
       <w:pPr>
-        <w:pStyle w:val="a3"/>
+        <w:pStyle w:val="ListParagraph"/>
         <w:ind w:left="360" w:firstLineChars="0" w:firstLine="0"/>
         <w:rPr>
           <w:rFonts w:asciiTheme="minorEastAsia" w:hAnsiTheme="minorEastAsia"/>
@@ -6932,37 +7027,21 @@
           <w:sz w:val="18"/>
           <w:szCs w:val="18"/>
         </w:rPr>
-        <w:t xml:space="preserve"> “</w:t>
-      </w:r>
-      <w:r>
-        <w:rPr>
-          <w:rFonts w:asciiTheme="minorEastAsia" w:hAnsiTheme="minorEastAsia"/>
-          <w:sz w:val="18"/>
-          <w:szCs w:val="18"/>
-        </w:rPr>
-        <w:t>false</w:t>
-      </w:r>
-      <w:r>
-        <w:rPr>
-          <w:rFonts w:asciiTheme="minorEastAsia" w:hAnsiTheme="minorEastAsia"/>
-          <w:sz w:val="18"/>
-          <w:szCs w:val="18"/>
-        </w:rPr>
-        <w:t>”</w:t>
-      </w:r>
-    </w:p>
-    <w:p>
-      <w:pPr>
-        <w:rPr>
-          <w:rFonts w:asciiTheme="minorEastAsia" w:hAnsiTheme="minorEastAsia"/>
-          <w:sz w:val="18"/>
-          <w:szCs w:val="18"/>
-        </w:rPr>
-      </w:pPr>
-    </w:p>
-    <w:p>
-      <w:pPr>
-        <w:pStyle w:val="a3"/>
+        <w:t xml:space="preserve"> “false”</w:t>
+      </w:r>
+    </w:p>
+    <w:p>
+      <w:pPr>
+        <w:rPr>
+          <w:rFonts w:asciiTheme="minorEastAsia" w:hAnsiTheme="minorEastAsia"/>
+          <w:sz w:val="18"/>
+          <w:szCs w:val="18"/>
+        </w:rPr>
+      </w:pPr>
+    </w:p>
+    <w:p>
+      <w:pPr>
+        <w:pStyle w:val="ListParagraph"/>
         <w:numPr>
           <w:ilvl w:val="0"/>
           <w:numId w:val="2"/>
@@ -7009,10 +7088,10 @@
     </w:p>
     <w:p>
       <w:pPr>
-        <w:pStyle w:val="a3"/>
-        <w:ind w:left="360" w:firstLineChars="0" w:firstLine="0"/>
-        <w:rPr>
-          <w:rFonts w:asciiTheme="minorEastAsia" w:hAnsiTheme="minorEastAsia" w:hint="eastAsia"/>
+        <w:pStyle w:val="ListParagraph"/>
+        <w:ind w:left="360" w:firstLineChars="0" w:firstLine="0"/>
+        <w:rPr>
+          <w:rFonts w:asciiTheme="minorEastAsia" w:hAnsiTheme="minorEastAsia"/>
           <w:sz w:val="18"/>
           <w:szCs w:val="18"/>
         </w:rPr>
@@ -7036,59 +7115,41 @@
     </w:p>
     <w:p>
       <w:pPr>
-        <w:pStyle w:val="a3"/>
-        <w:ind w:left="360" w:firstLineChars="0" w:firstLine="0"/>
-        <w:rPr>
-          <w:sz w:val="18"/>
-          <w:szCs w:val="18"/>
-        </w:rPr>
-      </w:pPr>
-      <w:proofErr w:type="gramStart"/>
-      <w:r>
-        <w:rPr>
-          <w:sz w:val="18"/>
-          <w:szCs w:val="18"/>
-        </w:rPr>
-        <w:t>username</w:t>
-      </w:r>
-      <w:proofErr w:type="gramEnd"/>
-      <w:r>
-        <w:rPr>
-          <w:sz w:val="18"/>
-          <w:szCs w:val="18"/>
-        </w:rPr>
-        <w:t>=“admin”</w:t>
-      </w:r>
-    </w:p>
-    <w:p>
-      <w:pPr>
-        <w:pStyle w:val="a3"/>
-        <w:ind w:left="360" w:firstLineChars="0" w:firstLine="0"/>
-        <w:rPr>
-          <w:sz w:val="18"/>
-          <w:szCs w:val="18"/>
-        </w:rPr>
-      </w:pPr>
-      <w:proofErr w:type="gramStart"/>
-      <w:r>
-        <w:rPr>
-          <w:sz w:val="18"/>
-          <w:szCs w:val="18"/>
-        </w:rPr>
-        <w:t>password</w:t>
-      </w:r>
-      <w:proofErr w:type="gramEnd"/>
-      <w:r>
-        <w:rPr>
-          <w:sz w:val="18"/>
-          <w:szCs w:val="18"/>
-        </w:rPr>
-        <w:t>=“123456”</w:t>
-      </w:r>
-    </w:p>
-    <w:p>
-      <w:pPr>
-        <w:pStyle w:val="a3"/>
+        <w:pStyle w:val="ListParagraph"/>
+        <w:ind w:left="360" w:firstLineChars="0" w:firstLine="0"/>
+        <w:rPr>
+          <w:sz w:val="18"/>
+          <w:szCs w:val="18"/>
+        </w:rPr>
+      </w:pPr>
+      <w:r>
+        <w:rPr>
+          <w:sz w:val="18"/>
+          <w:szCs w:val="18"/>
+        </w:rPr>
+        <w:t>username=“admin”</w:t>
+      </w:r>
+    </w:p>
+    <w:p>
+      <w:pPr>
+        <w:pStyle w:val="ListParagraph"/>
+        <w:ind w:left="360" w:firstLineChars="0" w:firstLine="0"/>
+        <w:rPr>
+          <w:sz w:val="18"/>
+          <w:szCs w:val="18"/>
+        </w:rPr>
+      </w:pPr>
+      <w:r>
+        <w:rPr>
+          <w:sz w:val="18"/>
+          <w:szCs w:val="18"/>
+        </w:rPr>
+        <w:t>password=“123456”</w:t>
+      </w:r>
+    </w:p>
+    <w:p>
+      <w:pPr>
+        <w:pStyle w:val="ListParagraph"/>
         <w:ind w:left="360" w:firstLineChars="0" w:firstLine="0"/>
         <w:rPr>
           <w:sz w:val="18"/>
@@ -7120,7 +7181,7 @@
     </w:p>
     <w:p>
       <w:pPr>
-        <w:pStyle w:val="a3"/>
+        <w:pStyle w:val="ListParagraph"/>
         <w:ind w:left="360" w:firstLineChars="0" w:firstLine="0"/>
         <w:rPr>
           <w:sz w:val="18"/>
@@ -7152,28 +7213,19 @@
     </w:p>
     <w:p>
       <w:pPr>
-        <w:pStyle w:val="a3"/>
-        <w:ind w:left="360" w:firstLineChars="0" w:firstLine="0"/>
-        <w:rPr>
-          <w:sz w:val="18"/>
-          <w:szCs w:val="18"/>
-        </w:rPr>
-      </w:pPr>
-      <w:proofErr w:type="gramStart"/>
-      <w:r>
-        <w:rPr>
-          <w:sz w:val="18"/>
-          <w:szCs w:val="18"/>
-        </w:rPr>
-        <w:t>mail</w:t>
-      </w:r>
-      <w:proofErr w:type="gramEnd"/>
-      <w:r>
-        <w:rPr>
-          <w:sz w:val="18"/>
-          <w:szCs w:val="18"/>
-        </w:rPr>
-        <w:t>=</w:t>
+        <w:pStyle w:val="ListParagraph"/>
+        <w:ind w:left="360" w:firstLineChars="0" w:firstLine="0"/>
+        <w:rPr>
+          <w:sz w:val="18"/>
+          <w:szCs w:val="18"/>
+        </w:rPr>
+      </w:pPr>
+      <w:r>
+        <w:rPr>
+          <w:sz w:val="18"/>
+          <w:szCs w:val="18"/>
+        </w:rPr>
+        <w:t>mail=</w:t>
       </w:r>
       <w:r>
         <w:rPr>
@@ -7185,7 +7237,7 @@
       <w:hyperlink r:id="rId5" w:history="1">
         <w:r>
           <w:rPr>
-            <w:rStyle w:val="a4"/>
+            <w:rStyle w:val="Hyperlink"/>
             <w:sz w:val="18"/>
             <w:szCs w:val="18"/>
           </w:rPr>
@@ -7202,7 +7254,7 @@
     </w:p>
     <w:p>
       <w:pPr>
-        <w:pStyle w:val="a3"/>
+        <w:pStyle w:val="ListParagraph"/>
         <w:ind w:left="360" w:firstLineChars="0" w:firstLine="0"/>
         <w:rPr>
           <w:sz w:val="18"/>
@@ -7267,17 +7319,17 @@
     </w:p>
     <w:p>
       <w:pPr>
-        <w:pStyle w:val="a3"/>
-        <w:ind w:left="360" w:firstLineChars="0" w:firstLine="0"/>
-        <w:rPr>
-          <w:sz w:val="18"/>
-          <w:szCs w:val="18"/>
-        </w:rPr>
-      </w:pPr>
-    </w:p>
-    <w:p>
-      <w:pPr>
-        <w:pStyle w:val="a3"/>
+        <w:pStyle w:val="ListParagraph"/>
+        <w:ind w:left="360" w:firstLineChars="0" w:firstLine="0"/>
+        <w:rPr>
+          <w:sz w:val="18"/>
+          <w:szCs w:val="18"/>
+        </w:rPr>
+      </w:pPr>
+    </w:p>
+    <w:p>
+      <w:pPr>
+        <w:pStyle w:val="ListParagraph"/>
         <w:ind w:left="360" w:firstLineChars="0" w:firstLine="0"/>
         <w:rPr>
           <w:sz w:val="18"/>
@@ -7302,7 +7354,7 @@
     </w:p>
     <w:p>
       <w:pPr>
-        <w:pStyle w:val="a3"/>
+        <w:pStyle w:val="ListParagraph"/>
         <w:ind w:left="360" w:firstLineChars="0" w:firstLine="0"/>
         <w:rPr>
           <w:sz w:val="18"/>
@@ -7342,28 +7394,42 @@
     </w:p>
     <w:p>
       <w:pPr>
-        <w:pStyle w:val="a3"/>
-        <w:ind w:left="360" w:firstLineChars="0" w:firstLine="0"/>
+        <w:pStyle w:val="ListParagraph"/>
+        <w:ind w:left="360" w:firstLineChars="0" w:firstLine="0"/>
+        <w:rPr>
+          <w:sz w:val="18"/>
+          <w:szCs w:val="18"/>
+        </w:rPr>
+      </w:pPr>
+      <w:r>
         <w:rPr>
           <w:rFonts w:hint="eastAsia"/>
           <w:sz w:val="18"/>
           <w:szCs w:val="18"/>
         </w:rPr>
-      </w:pPr>
+        <w:t>备注</w:t>
+      </w:r>
+      <w:r>
+        <w:rPr>
+          <w:sz w:val="18"/>
+          <w:szCs w:val="18"/>
+        </w:rPr>
+        <w:t>：管理</w:t>
+      </w:r>
       <w:r>
         <w:rPr>
           <w:rFonts w:hint="eastAsia"/>
           <w:sz w:val="18"/>
           <w:szCs w:val="18"/>
         </w:rPr>
-        <w:t>备注</w:t>
-      </w:r>
-      <w:r>
-        <w:rPr>
-          <w:sz w:val="18"/>
-          <w:szCs w:val="18"/>
-        </w:rPr>
-        <w:t>：管理</w:t>
+        <w:t>员</w:t>
+      </w:r>
+      <w:r>
+        <w:rPr>
+          <w:sz w:val="18"/>
+          <w:szCs w:val="18"/>
+        </w:rPr>
+        <w:t>帮你注册的用户才</w:t>
       </w:r>
       <w:r>
         <w:rPr>
@@ -7371,21 +7437,6 @@
           <w:sz w:val="18"/>
           <w:szCs w:val="18"/>
         </w:rPr>
-        <w:t>员</w:t>
-      </w:r>
-      <w:r>
-        <w:rPr>
-          <w:sz w:val="18"/>
-          <w:szCs w:val="18"/>
-        </w:rPr>
-        <w:t>帮你注册的用户才</w:t>
-      </w:r>
-      <w:r>
-        <w:rPr>
-          <w:rFonts w:hint="eastAsia"/>
-          <w:sz w:val="18"/>
-          <w:szCs w:val="18"/>
-        </w:rPr>
         <w:t>有可能</w:t>
       </w:r>
       <w:r>
@@ -7395,19 +7446,84 @@
         </w:rPr>
         <w:t>是管理员</w:t>
       </w:r>
-      <w:bookmarkStart w:id="0" w:name="_GoBack"/>
-      <w:bookmarkEnd w:id="0"/>
-    </w:p>
-    <w:p>
-      <w:pPr>
-        <w:pStyle w:val="a3"/>
-        <w:ind w:left="360" w:firstLineChars="0" w:firstLine="0"/>
-        <w:rPr>
-          <w:rFonts w:asciiTheme="minorEastAsia" w:hAnsiTheme="minorEastAsia" w:hint="eastAsia"/>
-          <w:sz w:val="18"/>
-          <w:szCs w:val="18"/>
-        </w:rPr>
-      </w:pPr>
+    </w:p>
+    <w:p>
+      <w:pPr>
+        <w:pStyle w:val="ListParagraph"/>
+        <w:ind w:left="360" w:firstLineChars="0" w:firstLine="0"/>
+        <w:rPr>
+          <w:rFonts w:asciiTheme="minorEastAsia" w:hAnsiTheme="minorEastAsia"/>
+          <w:sz w:val="18"/>
+          <w:szCs w:val="18"/>
+        </w:rPr>
+      </w:pPr>
+    </w:p>
+    <w:p>
+      <w:pPr>
+        <w:pStyle w:val="ListParagraph"/>
+        <w:ind w:left="360" w:firstLineChars="0" w:firstLine="0"/>
+        <w:rPr>
+          <w:rFonts w:asciiTheme="minorEastAsia" w:hAnsiTheme="minorEastAsia"/>
+          <w:sz w:val="18"/>
+          <w:szCs w:val="18"/>
+        </w:rPr>
+      </w:pPr>
+      <w:r>
+        <w:rPr>
+          <w:rFonts w:asciiTheme="minorEastAsia" w:hAnsiTheme="minorEastAsia" w:hint="eastAsia"/>
+          <w:sz w:val="18"/>
+          <w:szCs w:val="18"/>
+        </w:rPr>
+        <w:t>17.</w:t>
+      </w:r>
+    </w:p>
+    <w:p>
+      <w:pPr>
+        <w:pStyle w:val="ListParagraph"/>
+        <w:ind w:left="360" w:firstLineChars="0" w:firstLine="0"/>
+        <w:rPr>
+          <w:rFonts w:asciiTheme="minorEastAsia" w:hAnsiTheme="minorEastAsia"/>
+          <w:sz w:val="18"/>
+          <w:szCs w:val="18"/>
+        </w:rPr>
+      </w:pPr>
+      <w:r>
+        <w:rPr>
+          <w:rFonts w:asciiTheme="minorEastAsia" w:hAnsiTheme="minorEastAsia" w:hint="eastAsia"/>
+          <w:sz w:val="18"/>
+          <w:szCs w:val="18"/>
+        </w:rPr>
+        <w:t>给</w:t>
+      </w:r>
+      <w:proofErr w:type="spellStart"/>
+      <w:r>
+        <w:rPr>
+          <w:rFonts w:asciiTheme="minorEastAsia" w:hAnsiTheme="minorEastAsia" w:hint="eastAsia"/>
+          <w:sz w:val="18"/>
+          <w:szCs w:val="18"/>
+        </w:rPr>
+        <w:t>userid</w:t>
+      </w:r>
+      <w:proofErr w:type="spellEnd"/>
+    </w:p>
+    <w:p>
+      <w:pPr>
+        <w:pStyle w:val="ListParagraph"/>
+        <w:ind w:left="360" w:firstLineChars="0" w:firstLine="0"/>
+        <w:rPr>
+          <w:rFonts w:asciiTheme="minorEastAsia" w:hAnsiTheme="minorEastAsia"/>
+          <w:sz w:val="18"/>
+          <w:szCs w:val="18"/>
+        </w:rPr>
+      </w:pPr>
+      <w:r>
+        <w:rPr>
+          <w:rFonts w:asciiTheme="minorEastAsia" w:hAnsiTheme="minorEastAsia" w:hint="eastAsia"/>
+          <w:sz w:val="18"/>
+          <w:szCs w:val="18"/>
+        </w:rPr>
+        <w:t>返回该user参加的所有未完成的会议</w:t>
+      </w:r>
     </w:p>
     <w:sectPr>
       <w:pgSz w:w="11906" w:h="16838"/>
@@ -7420,8 +7536,8 @@
 </file>
 
 <file path=word/numbering.xml><?xml version="1.0" encoding="utf-8"?>
-<w:numbering xmlns:wpc="http://schemas.microsoft.com/office/word/2010/wordprocessingCanvas" xmlns:mc="http://schemas.openxmlformats.org/markup-compatibility/2006" xmlns:o="urn:schemas-microsoft-com:office:office" xmlns:r="http://schemas.openxmlformats.org/officeDocument/2006/relationships" xmlns:m="http://schemas.openxmlformats.org/officeDocument/2006/math" xmlns:v="urn:schemas-microsoft-com:vml" xmlns:wp14="http://schemas.microsoft.com/office/word/2010/wordprocessingDrawing" xmlns:wp="http://schemas.openxmlformats.org/drawingml/2006/wordprocessingDrawing" xmlns:w10="urn:schemas-microsoft-com:office:word" xmlns:w="http://schemas.openxmlformats.org/wordprocessingml/2006/main" xmlns:w14="http://schemas.microsoft.com/office/word/2010/wordml" xmlns:w15="http://schemas.microsoft.com/office/word/2012/wordml" xmlns:wpg="http://schemas.microsoft.com/office/word/2010/wordprocessingGroup" xmlns:wpi="http://schemas.microsoft.com/office/word/2010/wordprocessingInk" xmlns:wne="http://schemas.microsoft.com/office/word/2006/wordml" xmlns:wps="http://schemas.microsoft.com/office/word/2010/wordprocessingShape" mc:Ignorable="w14 w15 wp14">
-  <w:abstractNum w:abstractNumId="0">
+<w:numbering xmlns:wpc="http://schemas.microsoft.com/office/word/2010/wordprocessingCanvas" xmlns:cx="http://schemas.microsoft.com/office/drawing/2014/chartex" xmlns:cx1="http://schemas.microsoft.com/office/drawing/2015/9/8/chartex" xmlns:cx2="http://schemas.microsoft.com/office/drawing/2015/10/21/chartex" xmlns:cx3="http://schemas.microsoft.com/office/drawing/2016/5/9/chartex" xmlns:cx4="http://schemas.microsoft.com/office/drawing/2016/5/10/chartex" xmlns:cx5="http://schemas.microsoft.com/office/drawing/2016/5/11/chartex" xmlns:mc="http://schemas.openxmlformats.org/markup-compatibility/2006" xmlns:o="urn:schemas-microsoft-com:office:office" xmlns:r="http://schemas.openxmlformats.org/officeDocument/2006/relationships" xmlns:m="http://schemas.openxmlformats.org/officeDocument/2006/math" xmlns:v="urn:schemas-microsoft-com:vml" xmlns:wp14="http://schemas.microsoft.com/office/word/2010/wordprocessingDrawing" xmlns:wp="http://schemas.openxmlformats.org/drawingml/2006/wordprocessingDrawing" xmlns:w10="urn:schemas-microsoft-com:office:word" xmlns:w="http://schemas.openxmlformats.org/wordprocessingml/2006/main" xmlns:w14="http://schemas.microsoft.com/office/word/2010/wordml" xmlns:w15="http://schemas.microsoft.com/office/word/2012/wordml" xmlns:w16se="http://schemas.microsoft.com/office/word/2015/wordml/symex" xmlns:wpg="http://schemas.microsoft.com/office/word/2010/wordprocessingGroup" xmlns:wpi="http://schemas.microsoft.com/office/word/2010/wordprocessingInk" xmlns:wne="http://schemas.microsoft.com/office/word/2006/wordml" xmlns:wps="http://schemas.microsoft.com/office/word/2010/wordprocessingShape" mc:Ignorable="w14 w15 w16se wp14">
+  <w:abstractNum w:abstractNumId="0" w15:restartNumberingAfterBreak="0">
     <w:nsid w:val="748735C1"/>
     <w:multiLevelType w:val="hybridMultilevel"/>
     <w:tmpl w:val="62F0F9C8"/>
@@ -7510,7 +7626,7 @@
       </w:pPr>
     </w:lvl>
   </w:abstractNum>
-  <w:abstractNum w:abstractNumId="1">
+  <w:abstractNum w:abstractNumId="1" w15:restartNumberingAfterBreak="0">
     <w:nsid w:val="7EDF0B76"/>
     <w:multiLevelType w:val="hybridMultilevel"/>
     <w:tmpl w:val="590CBDA8"/>
@@ -7609,7 +7725,7 @@
 </file>
 
 <file path=word/styles.xml><?xml version="1.0" encoding="utf-8"?>
-<w:styles xmlns:mc="http://schemas.openxmlformats.org/markup-compatibility/2006" xmlns:r="http://schemas.openxmlformats.org/officeDocument/2006/relationships" xmlns:w="http://schemas.openxmlformats.org/wordprocessingml/2006/main" xmlns:w14="http://schemas.microsoft.com/office/word/2010/wordml" xmlns:w15="http://schemas.microsoft.com/office/word/2012/wordml" mc:Ignorable="w14 w15">
+<w:styles xmlns:mc="http://schemas.openxmlformats.org/markup-compatibility/2006" xmlns:r="http://schemas.openxmlformats.org/officeDocument/2006/relationships" xmlns:w="http://schemas.openxmlformats.org/wordprocessingml/2006/main" xmlns:w14="http://schemas.microsoft.com/office/word/2010/wordml" xmlns:w15="http://schemas.microsoft.com/office/word/2012/wordml" xmlns:w16se="http://schemas.microsoft.com/office/word/2015/wordml/symex" mc:Ignorable="w14 w15 w16se">
   <w:docDefaults>
     <w:rPrDefault>
       <w:rPr>
@@ -7622,7 +7738,7 @@
     </w:rPrDefault>
     <w:pPrDefault/>
   </w:docDefaults>
-  <w:latentStyles w:defLockedState="0" w:defUIPriority="99" w:defSemiHidden="0" w:defUnhideWhenUsed="0" w:defQFormat="0" w:count="371">
+  <w:latentStyles w:defLockedState="0" w:defUIPriority="99" w:defSemiHidden="0" w:defUnhideWhenUsed="0" w:defQFormat="0" w:count="374">
     <w:lsdException w:name="Normal" w:uiPriority="0" w:qFormat="1"/>
     <w:lsdException w:name="heading 1" w:uiPriority="9" w:qFormat="1"/>
     <w:lsdException w:name="heading 2" w:semiHidden="1" w:uiPriority="9" w:unhideWhenUsed="1" w:qFormat="1"/>
@@ -7994,8 +8110,11 @@
     <w:lsdException w:name="List Table 5 Dark Accent 6" w:uiPriority="50"/>
     <w:lsdException w:name="List Table 6 Colorful Accent 6" w:uiPriority="51"/>
     <w:lsdException w:name="List Table 7 Colorful Accent 6" w:uiPriority="52"/>
+    <w:lsdException w:name="Mention" w:semiHidden="1" w:unhideWhenUsed="1"/>
+    <w:lsdException w:name="Smart Hyperlink" w:semiHidden="1" w:unhideWhenUsed="1"/>
+    <w:lsdException w:name="Hashtag" w:semiHidden="1" w:unhideWhenUsed="1"/>
   </w:latentStyles>
-  <w:style w:type="paragraph" w:default="1" w:styleId="a">
+  <w:style w:type="paragraph" w:default="1" w:styleId="Normal">
     <w:name w:val="Normal"/>
     <w:qFormat/>
     <w:pPr>
@@ -8003,13 +8122,13 @@
       <w:jc w:val="both"/>
     </w:pPr>
   </w:style>
-  <w:style w:type="character" w:default="1" w:styleId="a0">
+  <w:style w:type="character" w:default="1" w:styleId="DefaultParagraphFont">
     <w:name w:val="Default Paragraph Font"/>
     <w:uiPriority w:val="1"/>
     <w:semiHidden/>
     <w:unhideWhenUsed/>
   </w:style>
-  <w:style w:type="table" w:default="1" w:styleId="a1">
+  <w:style w:type="table" w:default="1" w:styleId="TableNormal">
     <w:name w:val="Normal Table"/>
     <w:uiPriority w:val="99"/>
     <w:semiHidden/>
@@ -8024,15 +8143,15 @@
       </w:tblCellMar>
     </w:tblPr>
   </w:style>
-  <w:style w:type="numbering" w:default="1" w:styleId="a2">
+  <w:style w:type="numbering" w:default="1" w:styleId="NoList">
     <w:name w:val="No List"/>
     <w:uiPriority w:val="99"/>
     <w:semiHidden/>
     <w:unhideWhenUsed/>
   </w:style>
-  <w:style w:type="paragraph" w:styleId="a3">
+  <w:style w:type="paragraph" w:styleId="ListParagraph">
     <w:name w:val="List Paragraph"/>
-    <w:basedOn w:val="a"/>
+    <w:basedOn w:val="Normal"/>
     <w:uiPriority w:val="34"/>
     <w:qFormat/>
     <w:rsid w:val="006E244D"/>
@@ -8040,9 +8159,9 @@
       <w:ind w:firstLineChars="200" w:firstLine="420"/>
     </w:pPr>
   </w:style>
-  <w:style w:type="character" w:styleId="a4">
+  <w:style w:type="character" w:styleId="Hyperlink">
     <w:name w:val="Hyperlink"/>
-    <w:basedOn w:val="a0"/>
+    <w:basedOn w:val="DefaultParagraphFont"/>
     <w:uiPriority w:val="99"/>
     <w:unhideWhenUsed/>
     <w:rsid w:val="00873241"/>

--- a/doc/API request.docx
+++ b/doc/API request.docx
@@ -1368,6 +1368,25 @@
           <w:szCs w:val="18"/>
         </w:rPr>
       </w:pPr>
+      <w:r>
+        <w:rPr>
+          <w:rFonts w:hint="eastAsia"/>
+          <w:sz w:val="18"/>
+          <w:szCs w:val="18"/>
+          <w:highlight w:val="yellow"/>
+        </w:rPr>
+        <w:t>/</w:t>
+      </w:r>
+      <w:proofErr w:type="spellStart"/>
+      <w:r>
+        <w:rPr>
+          <w:sz w:val="18"/>
+          <w:szCs w:val="18"/>
+          <w:highlight w:val="yellow"/>
+        </w:rPr>
+        <w:t>searchFreeMeetingRoom</w:t>
+      </w:r>
+      <w:proofErr w:type="spellEnd"/>
     </w:p>
     <w:p>
       <w:pPr>
@@ -2520,6 +2539,39 @@
       </w:pPr>
       <w:r>
         <w:rPr>
+          <w:rFonts w:asciiTheme="minorEastAsia" w:hAnsiTheme="minorEastAsia"/>
+          <w:sz w:val="18"/>
+          <w:szCs w:val="18"/>
+          <w:highlight w:val="yellow"/>
+        </w:rPr>
+        <w:t>/</w:t>
+      </w:r>
+      <w:proofErr w:type="spellStart"/>
+      <w:r>
+        <w:rPr>
+          <w:rFonts w:asciiTheme="minorEastAsia" w:hAnsiTheme="minorEastAsia"/>
+          <w:sz w:val="18"/>
+          <w:szCs w:val="18"/>
+          <w:highlight w:val="yellow"/>
+        </w:rPr>
+        <w:t>addMeeting</w:t>
+      </w:r>
+      <w:bookmarkStart w:id="0" w:name="_GoBack"/>
+      <w:bookmarkEnd w:id="0"/>
+      <w:proofErr w:type="spellEnd"/>
+    </w:p>
+    <w:p>
+      <w:pPr>
+        <w:pStyle w:val="ListParagraph"/>
+        <w:ind w:left="360" w:firstLineChars="0" w:firstLine="0"/>
+        <w:rPr>
+          <w:rFonts w:asciiTheme="minorEastAsia" w:hAnsiTheme="minorEastAsia"/>
+          <w:sz w:val="18"/>
+          <w:szCs w:val="18"/>
+        </w:rPr>
+      </w:pPr>
+      <w:r>
+        <w:rPr>
           <w:rFonts w:asciiTheme="minorEastAsia" w:hAnsiTheme="minorEastAsia" w:hint="eastAsia"/>
           <w:sz w:val="18"/>
           <w:szCs w:val="18"/>
@@ -3175,7 +3227,6 @@
           <w:sz w:val="18"/>
           <w:szCs w:val="18"/>
         </w:rPr>
-        <w:lastRenderedPageBreak/>
         <w:t>会议室</w:t>
       </w:r>
       <w:r>
@@ -3752,6 +3803,37 @@
       </w:pPr>
       <w:r>
         <w:rPr>
+          <w:rFonts w:asciiTheme="minorEastAsia" w:hAnsiTheme="minorEastAsia"/>
+          <w:sz w:val="18"/>
+          <w:szCs w:val="18"/>
+          <w:highlight w:val="yellow"/>
+        </w:rPr>
+        <w:t>/</w:t>
+      </w:r>
+      <w:proofErr w:type="spellStart"/>
+      <w:r>
+        <w:rPr>
+          <w:rFonts w:asciiTheme="minorEastAsia" w:hAnsiTheme="minorEastAsia"/>
+          <w:sz w:val="18"/>
+          <w:szCs w:val="18"/>
+          <w:highlight w:val="yellow"/>
+        </w:rPr>
+        <w:t>userMeeting</w:t>
+      </w:r>
+      <w:proofErr w:type="spellEnd"/>
+    </w:p>
+    <w:p>
+      <w:pPr>
+        <w:pStyle w:val="ListParagraph"/>
+        <w:ind w:left="360" w:firstLineChars="0" w:firstLine="0"/>
+        <w:rPr>
+          <w:rFonts w:asciiTheme="minorEastAsia" w:hAnsiTheme="minorEastAsia"/>
+          <w:sz w:val="18"/>
+          <w:szCs w:val="18"/>
+        </w:rPr>
+      </w:pPr>
+      <w:r>
+        <w:rPr>
           <w:rFonts w:asciiTheme="minorEastAsia" w:hAnsiTheme="minorEastAsia" w:hint="eastAsia"/>
           <w:sz w:val="18"/>
           <w:szCs w:val="18"/>
@@ -4670,6 +4752,7 @@
           <w:sz w:val="18"/>
           <w:szCs w:val="18"/>
         </w:rPr>
+        <w:lastRenderedPageBreak/>
         <w:t>S</w:t>
       </w:r>
       <w:r>
@@ -5805,8 +5888,6 @@
         </w:rPr>
         <w:t>（修改）</w:t>
       </w:r>
-      <w:bookmarkStart w:id="0" w:name="_GoBack"/>
-      <w:bookmarkEnd w:id="0"/>
     </w:p>
     <w:p>
       <w:pPr>
@@ -6120,6 +6201,7 @@
           <w:sz w:val="18"/>
           <w:szCs w:val="18"/>
         </w:rPr>
+        <w:lastRenderedPageBreak/>
         <w:t>aircondition</w:t>
       </w:r>
       <w:proofErr w:type="spellEnd"/>
@@ -6199,7 +6281,6 @@
           <w:sz w:val="18"/>
           <w:szCs w:val="18"/>
         </w:rPr>
-        <w:lastRenderedPageBreak/>
         <w:t>microphone=“3”</w:t>
       </w:r>
     </w:p>
@@ -7522,6 +7603,7 @@
           <w:sz w:val="18"/>
           <w:szCs w:val="18"/>
         </w:rPr>
+        <w:lastRenderedPageBreak/>
         <w:t>返回该user参加的所有未完成的会议</w:t>
       </w:r>
     </w:p>

--- a/doc/API request.docx
+++ b/doc/API request.docx
@@ -57,8 +57,6 @@
         </w:rPr>
         <w:t>checkLogin</w:t>
       </w:r>
-      <w:bookmarkStart w:id="0" w:name="_GoBack"/>
-      <w:bookmarkEnd w:id="0"/>
       <w:proofErr w:type="spellEnd"/>
     </w:p>
     <w:p>
@@ -670,7 +668,7 @@
           <w:rFonts w:hint="eastAsia"/>
           <w:sz w:val="18"/>
           <w:szCs w:val="18"/>
-          <w:highlight w:val="yellow"/>
+          <w:highlight w:val="green"/>
         </w:rPr>
         <w:t>/</w:t>
       </w:r>
@@ -680,7 +678,7 @@
           <w:rFonts w:hint="eastAsia"/>
           <w:sz w:val="18"/>
           <w:szCs w:val="18"/>
-          <w:highlight w:val="yellow"/>
+          <w:highlight w:val="green"/>
         </w:rPr>
         <w:t>checkUserName</w:t>
       </w:r>
@@ -1025,7 +1023,7 @@
         <w:rPr>
           <w:sz w:val="18"/>
           <w:szCs w:val="18"/>
-          <w:highlight w:val="yellow"/>
+          <w:highlight w:val="green"/>
         </w:rPr>
         <w:t>/</w:t>
       </w:r>
@@ -1034,7 +1032,7 @@
         <w:rPr>
           <w:sz w:val="18"/>
           <w:szCs w:val="18"/>
-          <w:highlight w:val="yellow"/>
+          <w:highlight w:val="green"/>
         </w:rPr>
         <w:t>checkRegister</w:t>
       </w:r>
@@ -1535,7 +1533,7 @@
           <w:rFonts w:hint="eastAsia"/>
           <w:sz w:val="18"/>
           <w:szCs w:val="18"/>
-          <w:highlight w:val="yellow"/>
+          <w:highlight w:val="green"/>
         </w:rPr>
         <w:t>/</w:t>
       </w:r>
@@ -1544,10 +1542,12 @@
         <w:rPr>
           <w:sz w:val="18"/>
           <w:szCs w:val="18"/>
-          <w:highlight w:val="yellow"/>
+          <w:highlight w:val="green"/>
         </w:rPr>
         <w:t>searchFreeMeetingRoom</w:t>
       </w:r>
+      <w:bookmarkStart w:id="0" w:name="_GoBack"/>
+      <w:bookmarkEnd w:id="0"/>
       <w:proofErr w:type="spellEnd"/>
     </w:p>
     <w:p>

--- a/doc/API request.docx
+++ b/doc/API request.docx
@@ -1546,8 +1546,6 @@
         </w:rPr>
         <w:t>searchFreeMeetingRoom</w:t>
       </w:r>
-      <w:bookmarkStart w:id="0" w:name="_GoBack"/>
-      <w:bookmarkEnd w:id="0"/>
       <w:proofErr w:type="spellEnd"/>
     </w:p>
     <w:p>
@@ -1979,7 +1977,7 @@
           <w:rFonts w:asciiTheme="minorEastAsia" w:hAnsiTheme="minorEastAsia" w:hint="eastAsia"/>
           <w:sz w:val="18"/>
           <w:szCs w:val="18"/>
-          <w:highlight w:val="yellow"/>
+          <w:highlight w:val="green"/>
         </w:rPr>
         <w:t>/</w:t>
       </w:r>
@@ -1989,7 +1987,7 @@
           <w:rFonts w:asciiTheme="minorEastAsia" w:hAnsiTheme="minorEastAsia" w:hint="eastAsia"/>
           <w:sz w:val="18"/>
           <w:szCs w:val="18"/>
-          <w:highlight w:val="yellow"/>
+          <w:highlight w:val="green"/>
         </w:rPr>
         <w:t>search</w:t>
       </w:r>
@@ -1998,7 +1996,7 @@
           <w:rFonts w:asciiTheme="minorEastAsia" w:hAnsiTheme="minorEastAsia" w:hint="eastAsia"/>
           <w:sz w:val="18"/>
           <w:szCs w:val="18"/>
-          <w:highlight w:val="yellow"/>
+          <w:highlight w:val="green"/>
         </w:rPr>
         <w:t>User</w:t>
       </w:r>
@@ -2007,7 +2005,7 @@
           <w:rFonts w:asciiTheme="minorEastAsia" w:hAnsiTheme="minorEastAsia" w:hint="eastAsia"/>
           <w:sz w:val="18"/>
           <w:szCs w:val="18"/>
-          <w:highlight w:val="yellow"/>
+          <w:highlight w:val="green"/>
         </w:rPr>
         <w:t>ByUnit</w:t>
       </w:r>
@@ -2330,47 +2328,153 @@
           <w:rFonts w:asciiTheme="minorEastAsia" w:hAnsiTheme="minorEastAsia"/>
           <w:sz w:val="18"/>
           <w:szCs w:val="18"/>
+          <w:highlight w:val="green"/>
+        </w:rPr>
+        <w:t>/</w:t>
+      </w:r>
+      <w:proofErr w:type="spellStart"/>
+      <w:r>
+        <w:rPr>
+          <w:rFonts w:asciiTheme="minorEastAsia" w:hAnsiTheme="minorEastAsia"/>
+          <w:sz w:val="18"/>
+          <w:szCs w:val="18"/>
+          <w:highlight w:val="green"/>
+        </w:rPr>
+        <w:t>addMeeting</w:t>
+      </w:r>
+      <w:proofErr w:type="spellEnd"/>
+    </w:p>
+    <w:p>
+      <w:pPr>
+        <w:pStyle w:val="ListParagraph"/>
+        <w:ind w:left="360" w:firstLineChars="0" w:firstLine="0"/>
+        <w:rPr>
+          <w:rFonts w:asciiTheme="minorEastAsia" w:hAnsiTheme="minorEastAsia"/>
+          <w:sz w:val="18"/>
+          <w:szCs w:val="18"/>
+        </w:rPr>
+      </w:pPr>
+      <w:r>
+        <w:rPr>
+          <w:rFonts w:asciiTheme="minorEastAsia" w:hAnsiTheme="minorEastAsia" w:hint="eastAsia"/>
+          <w:sz w:val="18"/>
+          <w:szCs w:val="18"/>
+        </w:rPr>
+        <w:t>请求</w:t>
+      </w:r>
+      <w:r>
+        <w:rPr>
+          <w:rFonts w:asciiTheme="minorEastAsia" w:hAnsiTheme="minorEastAsia"/>
+          <w:sz w:val="18"/>
+          <w:szCs w:val="18"/>
+        </w:rPr>
+        <w:t>：</w:t>
+      </w:r>
+    </w:p>
+    <w:p>
+      <w:pPr>
+        <w:pStyle w:val="ListParagraph"/>
+        <w:ind w:left="360" w:firstLineChars="0" w:firstLine="0"/>
+        <w:rPr>
+          <w:rFonts w:asciiTheme="minorEastAsia" w:hAnsiTheme="minorEastAsia"/>
+          <w:color w:val="FFFF00"/>
+          <w:sz w:val="18"/>
+          <w:szCs w:val="18"/>
+        </w:rPr>
+      </w:pPr>
+      <w:proofErr w:type="spellStart"/>
+      <w:r>
+        <w:rPr>
+          <w:rFonts w:asciiTheme="minorEastAsia" w:hAnsiTheme="minorEastAsia"/>
+          <w:color w:val="FFFF00"/>
+          <w:sz w:val="18"/>
+          <w:szCs w:val="18"/>
           <w:highlight w:val="red"/>
         </w:rPr>
-        <w:t>/</w:t>
-      </w:r>
+        <w:t>Userid</w:t>
+      </w:r>
+      <w:proofErr w:type="spellEnd"/>
+      <w:r>
+        <w:rPr>
+          <w:rFonts w:asciiTheme="minorEastAsia" w:hAnsiTheme="minorEastAsia"/>
+          <w:color w:val="FFFF00"/>
+          <w:sz w:val="18"/>
+          <w:szCs w:val="18"/>
+          <w:highlight w:val="red"/>
+        </w:rPr>
+        <w:t>=</w:t>
+      </w:r>
+      <w:r>
+        <w:rPr>
+          <w:rFonts w:asciiTheme="minorEastAsia" w:hAnsiTheme="minorEastAsia" w:hint="eastAsia"/>
+          <w:color w:val="FFFF00"/>
+          <w:sz w:val="18"/>
+          <w:szCs w:val="18"/>
+          <w:highlight w:val="red"/>
+        </w:rPr>
+        <w:t>“12”</w:t>
+      </w:r>
+    </w:p>
+    <w:p>
+      <w:pPr>
+        <w:pStyle w:val="ListParagraph"/>
+        <w:ind w:left="360" w:firstLineChars="0" w:firstLine="0"/>
+        <w:rPr>
+          <w:rFonts w:asciiTheme="minorEastAsia" w:hAnsiTheme="minorEastAsia"/>
+          <w:sz w:val="18"/>
+          <w:szCs w:val="18"/>
+        </w:rPr>
+      </w:pPr>
       <w:proofErr w:type="spellStart"/>
       <w:r>
         <w:rPr>
-          <w:rFonts w:asciiTheme="minorEastAsia" w:hAnsiTheme="minorEastAsia"/>
-          <w:sz w:val="18"/>
-          <w:szCs w:val="18"/>
-          <w:highlight w:val="red"/>
-        </w:rPr>
-        <w:t>addMeeting</w:t>
+          <w:rFonts w:asciiTheme="minorEastAsia" w:hAnsiTheme="minorEastAsia" w:hint="eastAsia"/>
+          <w:sz w:val="18"/>
+          <w:szCs w:val="18"/>
+        </w:rPr>
+        <w:t>start</w:t>
+      </w:r>
+      <w:r>
+        <w:rPr>
+          <w:rFonts w:asciiTheme="minorEastAsia" w:hAnsiTheme="minorEastAsia"/>
+          <w:sz w:val="18"/>
+          <w:szCs w:val="18"/>
+        </w:rPr>
+        <w:t>time</w:t>
       </w:r>
       <w:proofErr w:type="spellEnd"/>
-    </w:p>
-    <w:p>
-      <w:pPr>
-        <w:pStyle w:val="ListParagraph"/>
-        <w:ind w:left="360" w:firstLineChars="0" w:firstLine="0"/>
-        <w:rPr>
-          <w:rFonts w:asciiTheme="minorEastAsia" w:hAnsiTheme="minorEastAsia"/>
-          <w:sz w:val="18"/>
-          <w:szCs w:val="18"/>
-        </w:rPr>
-      </w:pPr>
-      <w:r>
-        <w:rPr>
-          <w:rFonts w:asciiTheme="minorEastAsia" w:hAnsiTheme="minorEastAsia" w:hint="eastAsia"/>
-          <w:sz w:val="18"/>
-          <w:szCs w:val="18"/>
-        </w:rPr>
-        <w:t>请求</w:t>
-      </w:r>
-      <w:r>
-        <w:rPr>
-          <w:rFonts w:asciiTheme="minorEastAsia" w:hAnsiTheme="minorEastAsia"/>
-          <w:sz w:val="18"/>
-          <w:szCs w:val="18"/>
-        </w:rPr>
-        <w:t>：</w:t>
+      <w:r>
+        <w:rPr>
+          <w:rFonts w:asciiTheme="minorEastAsia" w:hAnsiTheme="minorEastAsia" w:hint="eastAsia"/>
+          <w:sz w:val="18"/>
+          <w:szCs w:val="18"/>
+        </w:rPr>
+        <w:t>=</w:t>
+      </w:r>
+      <w:r>
+        <w:rPr>
+          <w:rFonts w:asciiTheme="minorEastAsia" w:hAnsiTheme="minorEastAsia"/>
+          <w:sz w:val="18"/>
+          <w:szCs w:val="18"/>
+        </w:rPr>
+        <w:t>“</w:t>
+      </w:r>
+      <w:r>
+        <w:rPr>
+          <w:rFonts w:asciiTheme="minorEastAsia" w:hAnsiTheme="minorEastAsia"/>
+          <w:sz w:val="18"/>
+          <w:szCs w:val="18"/>
+          <w:highlight w:val="yellow"/>
+        </w:rPr>
+        <w:t>12346789</w:t>
+      </w:r>
+      <w:r>
+        <w:rPr>
+          <w:rFonts w:asciiTheme="minorEastAsia" w:hAnsiTheme="minorEastAsia"/>
+          <w:sz w:val="18"/>
+          <w:szCs w:val="18"/>
+        </w:rPr>
+        <w:t>”</w:t>
       </w:r>
     </w:p>
     <w:p>
@@ -2386,45 +2490,29 @@
       <w:proofErr w:type="spellStart"/>
       <w:r>
         <w:rPr>
-          <w:rFonts w:asciiTheme="minorEastAsia" w:hAnsiTheme="minorEastAsia" w:hint="eastAsia"/>
-          <w:sz w:val="18"/>
-          <w:szCs w:val="18"/>
-        </w:rPr>
-        <w:t>start</w:t>
-      </w:r>
-      <w:r>
-        <w:rPr>
-          <w:rFonts w:asciiTheme="minorEastAsia" w:hAnsiTheme="minorEastAsia"/>
-          <w:sz w:val="18"/>
-          <w:szCs w:val="18"/>
-        </w:rPr>
-        <w:t>time</w:t>
+          <w:rFonts w:asciiTheme="minorEastAsia" w:hAnsiTheme="minorEastAsia"/>
+          <w:sz w:val="18"/>
+          <w:szCs w:val="18"/>
+        </w:rPr>
+        <w:t>endtime</w:t>
       </w:r>
       <w:proofErr w:type="spellEnd"/>
       <w:r>
         <w:rPr>
-          <w:rFonts w:asciiTheme="minorEastAsia" w:hAnsiTheme="minorEastAsia" w:hint="eastAsia"/>
-          <w:sz w:val="18"/>
-          <w:szCs w:val="18"/>
-        </w:rPr>
-        <w:t>=</w:t>
-      </w:r>
-      <w:r>
-        <w:rPr>
-          <w:rFonts w:asciiTheme="minorEastAsia" w:hAnsiTheme="minorEastAsia"/>
-          <w:sz w:val="18"/>
-          <w:szCs w:val="18"/>
-        </w:rPr>
-        <w:t>“</w:t>
-      </w:r>
-      <w:r>
-        <w:rPr>
-          <w:rFonts w:asciiTheme="minorEastAsia" w:hAnsiTheme="minorEastAsia"/>
-          <w:sz w:val="18"/>
-          <w:szCs w:val="18"/>
-          <w:highlight w:val="yellow"/>
-        </w:rPr>
-        <w:t>12346789</w:t>
+          <w:rFonts w:asciiTheme="minorEastAsia" w:hAnsiTheme="minorEastAsia"/>
+          <w:sz w:val="18"/>
+          <w:szCs w:val="18"/>
+        </w:rPr>
+        <w:t>=“</w:t>
+      </w:r>
+      <w:r>
+        <w:rPr>
+          <w:rFonts w:asciiTheme="minorEastAsia" w:hAnsiTheme="minorEastAsia"/>
+          <w:sz w:val="18"/>
+          <w:szCs w:val="18"/>
+          <w:highlight w:val="yellow"/>
+        </w:rPr>
+        <w:t>12345678</w:t>
       </w:r>
       <w:r>
         <w:rPr>
@@ -2448,11 +2536,12 @@
       <w:proofErr w:type="spellStart"/>
       <w:r>
         <w:rPr>
-          <w:rFonts w:asciiTheme="minorEastAsia" w:hAnsiTheme="minorEastAsia"/>
-          <w:sz w:val="18"/>
-          <w:szCs w:val="18"/>
-        </w:rPr>
-        <w:t>endtime</w:t>
+          <w:rFonts w:asciiTheme="minorEastAsia" w:hAnsiTheme="minorEastAsia" w:hint="eastAsia"/>
+          <w:sz w:val="18"/>
+          <w:szCs w:val="18"/>
+          <w:highlight w:val="yellow"/>
+        </w:rPr>
+        <w:t>mtrnumber</w:t>
       </w:r>
       <w:proofErr w:type="spellEnd"/>
       <w:r>
@@ -2460,21 +2549,164 @@
           <w:rFonts w:asciiTheme="minorEastAsia" w:hAnsiTheme="minorEastAsia"/>
           <w:sz w:val="18"/>
           <w:szCs w:val="18"/>
+          <w:highlight w:val="yellow"/>
+        </w:rPr>
+        <w:t>-&gt;id</w:t>
+      </w:r>
+      <w:r>
+        <w:rPr>
+          <w:rFonts w:asciiTheme="minorEastAsia" w:hAnsiTheme="minorEastAsia"/>
+          <w:sz w:val="18"/>
+          <w:szCs w:val="18"/>
+          <w:highlight w:val="yellow"/>
+        </w:rPr>
+        <w:t>=“7”</w:t>
+      </w:r>
+    </w:p>
+    <w:p>
+      <w:pPr>
+        <w:pStyle w:val="ListParagraph"/>
+        <w:ind w:left="360" w:firstLineChars="0" w:firstLine="0"/>
+        <w:rPr>
+          <w:rFonts w:asciiTheme="minorEastAsia" w:hAnsiTheme="minorEastAsia"/>
+          <w:sz w:val="18"/>
+          <w:szCs w:val="18"/>
+        </w:rPr>
+      </w:pPr>
+      <w:r>
+        <w:rPr>
+          <w:rFonts w:asciiTheme="minorEastAsia" w:hAnsiTheme="minorEastAsia"/>
+          <w:sz w:val="18"/>
+          <w:szCs w:val="18"/>
+        </w:rPr>
+        <w:t>theme=“</w:t>
+      </w:r>
+      <w:r>
+        <w:rPr>
+          <w:rFonts w:asciiTheme="minorEastAsia" w:hAnsiTheme="minorEastAsia" w:hint="eastAsia"/>
+          <w:sz w:val="18"/>
+          <w:szCs w:val="18"/>
+        </w:rPr>
+        <w:t>下季度预算</w:t>
+      </w:r>
+      <w:r>
+        <w:rPr>
+          <w:rFonts w:asciiTheme="minorEastAsia" w:hAnsiTheme="minorEastAsia"/>
+          <w:sz w:val="18"/>
+          <w:szCs w:val="18"/>
+        </w:rPr>
+        <w:t>”</w:t>
+      </w:r>
+    </w:p>
+    <w:p>
+      <w:pPr>
+        <w:pStyle w:val="ListParagraph"/>
+        <w:ind w:left="360" w:firstLineChars="0" w:firstLine="0"/>
+        <w:rPr>
+          <w:rFonts w:asciiTheme="minorEastAsia" w:hAnsiTheme="minorEastAsia"/>
+          <w:sz w:val="18"/>
+          <w:szCs w:val="18"/>
+        </w:rPr>
+      </w:pPr>
+      <w:r>
+        <w:rPr>
+          <w:rFonts w:asciiTheme="minorEastAsia" w:hAnsiTheme="minorEastAsia"/>
+          <w:sz w:val="18"/>
+          <w:szCs w:val="18"/>
+        </w:rPr>
+        <w:t>type=“0”</w:t>
+      </w:r>
+      <w:r>
+        <w:rPr>
+          <w:rFonts w:asciiTheme="minorEastAsia" w:hAnsiTheme="minorEastAsia" w:hint="eastAsia"/>
+          <w:sz w:val="18"/>
+          <w:szCs w:val="18"/>
+        </w:rPr>
+        <w:t>或</w:t>
+      </w:r>
+      <w:r>
+        <w:rPr>
+          <w:rFonts w:asciiTheme="minorEastAsia" w:hAnsiTheme="minorEastAsia"/>
+          <w:sz w:val="18"/>
+          <w:szCs w:val="18"/>
+        </w:rPr>
+        <w:t>“1”</w:t>
+      </w:r>
+      <w:r>
+        <w:rPr>
+          <w:rFonts w:asciiTheme="minorEastAsia" w:hAnsiTheme="minorEastAsia" w:hint="eastAsia"/>
+          <w:sz w:val="18"/>
+          <w:szCs w:val="18"/>
+        </w:rPr>
+        <w:t>或</w:t>
+      </w:r>
+      <w:r>
+        <w:rPr>
+          <w:rFonts w:asciiTheme="minorEastAsia" w:hAnsiTheme="minorEastAsia"/>
+          <w:sz w:val="18"/>
+          <w:szCs w:val="18"/>
+        </w:rPr>
+        <w:t>“2”</w:t>
+      </w:r>
+      <w:r>
+        <w:rPr>
+          <w:rFonts w:asciiTheme="minorEastAsia" w:hAnsiTheme="minorEastAsia" w:hint="eastAsia"/>
+          <w:sz w:val="18"/>
+          <w:szCs w:val="18"/>
+        </w:rPr>
+        <w:t>或</w:t>
+      </w:r>
+      <w:r>
+        <w:rPr>
+          <w:rFonts w:asciiTheme="minorEastAsia" w:hAnsiTheme="minorEastAsia"/>
+          <w:sz w:val="18"/>
+          <w:szCs w:val="18"/>
+        </w:rPr>
+        <w:t>“3”</w:t>
+      </w:r>
+    </w:p>
+    <w:p>
+      <w:pPr>
+        <w:pStyle w:val="ListParagraph"/>
+        <w:ind w:left="360" w:firstLineChars="0" w:firstLine="0"/>
+        <w:rPr>
+          <w:rFonts w:asciiTheme="minorEastAsia" w:hAnsiTheme="minorEastAsia"/>
+          <w:color w:val="FF0000"/>
+          <w:sz w:val="18"/>
+          <w:szCs w:val="18"/>
+        </w:rPr>
+      </w:pPr>
+      <w:r>
+        <w:rPr>
+          <w:rFonts w:asciiTheme="minorEastAsia" w:hAnsiTheme="minorEastAsia" w:hint="eastAsia"/>
+          <w:color w:val="FF0000"/>
+          <w:sz w:val="18"/>
+          <w:szCs w:val="18"/>
+        </w:rPr>
+        <w:t>contact</w:t>
+      </w:r>
+      <w:r>
+        <w:rPr>
+          <w:rFonts w:asciiTheme="minorEastAsia" w:hAnsiTheme="minorEastAsia"/>
+          <w:color w:val="FF0000"/>
+          <w:sz w:val="18"/>
+          <w:szCs w:val="18"/>
         </w:rPr>
         <w:t>=“</w:t>
       </w:r>
       <w:r>
         <w:rPr>
-          <w:rFonts w:asciiTheme="minorEastAsia" w:hAnsiTheme="minorEastAsia"/>
-          <w:sz w:val="18"/>
-          <w:szCs w:val="18"/>
-          <w:highlight w:val="yellow"/>
-        </w:rPr>
-        <w:t>12345678</w:t>
-      </w:r>
-      <w:r>
-        <w:rPr>
-          <w:rFonts w:asciiTheme="minorEastAsia" w:hAnsiTheme="minorEastAsia"/>
+          <w:rFonts w:asciiTheme="minorEastAsia" w:hAnsiTheme="minorEastAsia" w:hint="eastAsia"/>
+          <w:color w:val="FF0000"/>
+          <w:sz w:val="18"/>
+          <w:szCs w:val="18"/>
+        </w:rPr>
+        <w:t>张三</w:t>
+      </w:r>
+      <w:r>
+        <w:rPr>
+          <w:rFonts w:asciiTheme="minorEastAsia" w:hAnsiTheme="minorEastAsia"/>
+          <w:color w:val="FF0000"/>
           <w:sz w:val="18"/>
           <w:szCs w:val="18"/>
         </w:rPr>
@@ -2491,341 +2723,151 @@
           <w:szCs w:val="18"/>
         </w:rPr>
       </w:pPr>
-      <w:proofErr w:type="spellStart"/>
-      <w:r>
-        <w:rPr>
-          <w:rFonts w:asciiTheme="minorEastAsia" w:hAnsiTheme="minorEastAsia" w:hint="eastAsia"/>
-          <w:sz w:val="18"/>
-          <w:szCs w:val="18"/>
-          <w:highlight w:val="yellow"/>
-        </w:rPr>
-        <w:t>mtrnumber</w:t>
-      </w:r>
-      <w:proofErr w:type="spellEnd"/>
-      <w:r>
-        <w:rPr>
-          <w:rFonts w:asciiTheme="minorEastAsia" w:hAnsiTheme="minorEastAsia"/>
-          <w:sz w:val="18"/>
-          <w:szCs w:val="18"/>
-          <w:highlight w:val="yellow"/>
-        </w:rPr>
-        <w:t>-&gt;id</w:t>
-      </w:r>
-      <w:r>
-        <w:rPr>
-          <w:rFonts w:asciiTheme="minorEastAsia" w:hAnsiTheme="minorEastAsia"/>
-          <w:sz w:val="18"/>
-          <w:szCs w:val="18"/>
-          <w:highlight w:val="yellow"/>
-        </w:rPr>
-        <w:t>=“7”</w:t>
-      </w:r>
-    </w:p>
-    <w:p>
-      <w:pPr>
-        <w:pStyle w:val="ListParagraph"/>
-        <w:ind w:left="360" w:firstLineChars="0" w:firstLine="0"/>
-        <w:rPr>
-          <w:rFonts w:asciiTheme="minorEastAsia" w:hAnsiTheme="minorEastAsia"/>
-          <w:sz w:val="18"/>
-          <w:szCs w:val="18"/>
-        </w:rPr>
-      </w:pPr>
-      <w:r>
-        <w:rPr>
-          <w:rFonts w:asciiTheme="minorEastAsia" w:hAnsiTheme="minorEastAsia"/>
-          <w:sz w:val="18"/>
-          <w:szCs w:val="18"/>
-        </w:rPr>
-        <w:t>theme=“</w:t>
-      </w:r>
-      <w:r>
-        <w:rPr>
-          <w:rFonts w:asciiTheme="minorEastAsia" w:hAnsiTheme="minorEastAsia" w:hint="eastAsia"/>
-          <w:sz w:val="18"/>
-          <w:szCs w:val="18"/>
-        </w:rPr>
-        <w:t>下季度预算</w:t>
-      </w:r>
-      <w:r>
-        <w:rPr>
-          <w:rFonts w:asciiTheme="minorEastAsia" w:hAnsiTheme="minorEastAsia"/>
-          <w:sz w:val="18"/>
-          <w:szCs w:val="18"/>
-        </w:rPr>
-        <w:t>”</w:t>
-      </w:r>
-    </w:p>
-    <w:p>
-      <w:pPr>
-        <w:pStyle w:val="ListParagraph"/>
-        <w:ind w:left="360" w:firstLineChars="0" w:firstLine="0"/>
-        <w:rPr>
-          <w:rFonts w:asciiTheme="minorEastAsia" w:hAnsiTheme="minorEastAsia"/>
-          <w:sz w:val="18"/>
-          <w:szCs w:val="18"/>
-        </w:rPr>
-      </w:pPr>
-      <w:r>
-        <w:rPr>
-          <w:rFonts w:asciiTheme="minorEastAsia" w:hAnsiTheme="minorEastAsia"/>
-          <w:sz w:val="18"/>
-          <w:szCs w:val="18"/>
-        </w:rPr>
-        <w:t>type=“0”</w:t>
-      </w:r>
-      <w:r>
-        <w:rPr>
-          <w:rFonts w:asciiTheme="minorEastAsia" w:hAnsiTheme="minorEastAsia" w:hint="eastAsia"/>
-          <w:sz w:val="18"/>
-          <w:szCs w:val="18"/>
-        </w:rPr>
-        <w:t>或</w:t>
-      </w:r>
-      <w:r>
-        <w:rPr>
-          <w:rFonts w:asciiTheme="minorEastAsia" w:hAnsiTheme="minorEastAsia"/>
-          <w:sz w:val="18"/>
-          <w:szCs w:val="18"/>
-        </w:rPr>
-        <w:t>“1”</w:t>
-      </w:r>
-      <w:r>
-        <w:rPr>
-          <w:rFonts w:asciiTheme="minorEastAsia" w:hAnsiTheme="minorEastAsia" w:hint="eastAsia"/>
-          <w:sz w:val="18"/>
-          <w:szCs w:val="18"/>
-        </w:rPr>
-        <w:t>或</w:t>
-      </w:r>
-      <w:r>
-        <w:rPr>
-          <w:rFonts w:asciiTheme="minorEastAsia" w:hAnsiTheme="minorEastAsia"/>
-          <w:sz w:val="18"/>
-          <w:szCs w:val="18"/>
-        </w:rPr>
-        <w:t>“2”</w:t>
-      </w:r>
-      <w:r>
-        <w:rPr>
-          <w:rFonts w:asciiTheme="minorEastAsia" w:hAnsiTheme="minorEastAsia" w:hint="eastAsia"/>
-          <w:sz w:val="18"/>
-          <w:szCs w:val="18"/>
-        </w:rPr>
-        <w:t>或</w:t>
-      </w:r>
-      <w:r>
-        <w:rPr>
-          <w:rFonts w:asciiTheme="minorEastAsia" w:hAnsiTheme="minorEastAsia"/>
-          <w:sz w:val="18"/>
-          <w:szCs w:val="18"/>
-        </w:rPr>
-        <w:t>“3”</w:t>
-      </w:r>
-    </w:p>
-    <w:p>
-      <w:pPr>
-        <w:pStyle w:val="ListParagraph"/>
-        <w:ind w:left="360" w:firstLineChars="0" w:firstLine="0"/>
-        <w:rPr>
-          <w:rFonts w:asciiTheme="minorEastAsia" w:hAnsiTheme="minorEastAsia"/>
+      <w:r>
+        <w:rPr>
+          <w:rFonts w:asciiTheme="minorEastAsia" w:hAnsiTheme="minorEastAsia"/>
+          <w:sz w:val="18"/>
+          <w:szCs w:val="18"/>
+          <w:highlight w:val="yellow"/>
+        </w:rPr>
+        <w:t>phone=</w:t>
+      </w:r>
+      <w:r>
+        <w:rPr>
+          <w:rFonts w:asciiTheme="minorEastAsia" w:hAnsiTheme="minorEastAsia" w:hint="eastAsia"/>
+          <w:sz w:val="18"/>
+          <w:szCs w:val="18"/>
+          <w:highlight w:val="yellow"/>
+        </w:rPr>
+        <w:t>“133333333333”</w:t>
+      </w:r>
+    </w:p>
+    <w:p>
+      <w:pPr>
+        <w:pStyle w:val="ListParagraph"/>
+        <w:ind w:left="360" w:firstLineChars="0" w:firstLine="0"/>
+        <w:rPr>
+          <w:rFonts w:asciiTheme="minorEastAsia" w:hAnsiTheme="minorEastAsia"/>
+          <w:sz w:val="18"/>
+          <w:szCs w:val="18"/>
+        </w:rPr>
+      </w:pPr>
+      <w:r>
+        <w:rPr>
+          <w:rFonts w:asciiTheme="minorEastAsia" w:hAnsiTheme="minorEastAsia" w:hint="eastAsia"/>
           <w:color w:val="FF0000"/>
           <w:sz w:val="18"/>
           <w:szCs w:val="18"/>
         </w:rPr>
-      </w:pPr>
-      <w:r>
-        <w:rPr>
-          <w:rFonts w:asciiTheme="minorEastAsia" w:hAnsiTheme="minorEastAsia" w:hint="eastAsia"/>
+        <w:t>remind</w:t>
+      </w:r>
+      <w:r>
+        <w:rPr>
+          <w:rFonts w:asciiTheme="minorEastAsia" w:hAnsiTheme="minorEastAsia"/>
           <w:color w:val="FF0000"/>
           <w:sz w:val="18"/>
           <w:szCs w:val="18"/>
         </w:rPr>
-        <w:t>contact</w:t>
-      </w:r>
-      <w:r>
-        <w:rPr>
-          <w:rFonts w:asciiTheme="minorEastAsia" w:hAnsiTheme="minorEastAsia"/>
+        <w:t>=“zhangsan123</w:t>
+      </w:r>
+      <w:r>
+        <w:rPr>
+          <w:rFonts w:asciiTheme="minorEastAsia" w:hAnsiTheme="minorEastAsia" w:hint="eastAsia"/>
           <w:color w:val="FF0000"/>
           <w:sz w:val="18"/>
           <w:szCs w:val="18"/>
         </w:rPr>
+        <w:t>，</w:t>
+      </w:r>
+      <w:r>
+        <w:rPr>
+          <w:rFonts w:asciiTheme="minorEastAsia" w:hAnsiTheme="minorEastAsia"/>
+          <w:color w:val="FF0000"/>
+          <w:sz w:val="18"/>
+          <w:szCs w:val="18"/>
+        </w:rPr>
+        <w:t>lisi2352</w:t>
+      </w:r>
+      <w:r>
+        <w:rPr>
+          <w:rFonts w:asciiTheme="minorEastAsia" w:hAnsiTheme="minorEastAsia" w:hint="eastAsia"/>
+          <w:color w:val="FF0000"/>
+          <w:sz w:val="18"/>
+          <w:szCs w:val="18"/>
+        </w:rPr>
+        <w:t>，</w:t>
+      </w:r>
+      <w:r>
+        <w:rPr>
+          <w:rFonts w:asciiTheme="minorEastAsia" w:hAnsiTheme="minorEastAsia"/>
+          <w:color w:val="FF0000"/>
+          <w:sz w:val="18"/>
+          <w:szCs w:val="18"/>
+        </w:rPr>
+        <w:t>wed23”</w:t>
+      </w:r>
+      <w:r>
+        <w:rPr>
+          <w:rFonts w:asciiTheme="minorEastAsia" w:hAnsiTheme="minorEastAsia"/>
+          <w:sz w:val="18"/>
+          <w:szCs w:val="18"/>
+        </w:rPr>
+        <w:t xml:space="preserve">   </w:t>
+      </w:r>
+      <w:r>
+        <w:rPr>
+          <w:rFonts w:asciiTheme="minorEastAsia" w:hAnsiTheme="minorEastAsia" w:hint="eastAsia"/>
+          <w:sz w:val="18"/>
+          <w:szCs w:val="18"/>
+        </w:rPr>
+        <w:t>（此处</w:t>
+      </w:r>
+      <w:r>
+        <w:rPr>
+          <w:rFonts w:asciiTheme="minorEastAsia" w:hAnsiTheme="minorEastAsia"/>
+          <w:sz w:val="18"/>
+          <w:szCs w:val="18"/>
+        </w:rPr>
+        <w:t>传出的是用户名，之间用逗号隔开</w:t>
+      </w:r>
+      <w:r>
+        <w:rPr>
+          <w:rFonts w:asciiTheme="minorEastAsia" w:hAnsiTheme="minorEastAsia" w:hint="eastAsia"/>
+          <w:sz w:val="18"/>
+          <w:szCs w:val="18"/>
+        </w:rPr>
+        <w:t>）</w:t>
+      </w:r>
+    </w:p>
+    <w:p>
+      <w:pPr>
+        <w:pStyle w:val="ListParagraph"/>
+        <w:ind w:left="360" w:firstLineChars="0" w:firstLine="0"/>
+        <w:rPr>
+          <w:rFonts w:asciiTheme="minorEastAsia" w:hAnsiTheme="minorEastAsia"/>
+          <w:sz w:val="18"/>
+          <w:szCs w:val="18"/>
+        </w:rPr>
+      </w:pPr>
+      <w:r>
+        <w:rPr>
+          <w:rFonts w:asciiTheme="minorEastAsia" w:hAnsiTheme="minorEastAsia" w:hint="eastAsia"/>
+          <w:sz w:val="18"/>
+          <w:szCs w:val="18"/>
+        </w:rPr>
+        <w:t>participate</w:t>
+      </w:r>
+      <w:r>
+        <w:rPr>
+          <w:rFonts w:asciiTheme="minorEastAsia" w:hAnsiTheme="minorEastAsia"/>
+          <w:sz w:val="18"/>
+          <w:szCs w:val="18"/>
+        </w:rPr>
         <w:t>=“</w:t>
       </w:r>
       <w:r>
         <w:rPr>
           <w:rFonts w:asciiTheme="minorEastAsia" w:hAnsiTheme="minorEastAsia" w:hint="eastAsia"/>
-          <w:color w:val="FF0000"/>
-          <w:sz w:val="18"/>
-          <w:szCs w:val="18"/>
-        </w:rPr>
-        <w:t>张三</w:t>
-      </w:r>
-      <w:r>
-        <w:rPr>
-          <w:rFonts w:asciiTheme="minorEastAsia" w:hAnsiTheme="minorEastAsia"/>
-          <w:color w:val="FF0000"/>
-          <w:sz w:val="18"/>
-          <w:szCs w:val="18"/>
-        </w:rPr>
-        <w:t>”</w:t>
-      </w:r>
-    </w:p>
-    <w:p>
-      <w:pPr>
-        <w:pStyle w:val="ListParagraph"/>
-        <w:ind w:left="360" w:firstLineChars="0" w:firstLine="0"/>
-        <w:rPr>
-          <w:rFonts w:asciiTheme="minorEastAsia" w:hAnsiTheme="minorEastAsia"/>
-          <w:sz w:val="18"/>
-          <w:szCs w:val="18"/>
-        </w:rPr>
-      </w:pPr>
-      <w:r>
-        <w:rPr>
-          <w:rFonts w:asciiTheme="minorEastAsia" w:hAnsiTheme="minorEastAsia"/>
-          <w:sz w:val="18"/>
-          <w:szCs w:val="18"/>
-          <w:highlight w:val="yellow"/>
-        </w:rPr>
-        <w:t>phone=</w:t>
-      </w:r>
-      <w:r>
-        <w:rPr>
-          <w:rFonts w:asciiTheme="minorEastAsia" w:hAnsiTheme="minorEastAsia" w:hint="eastAsia"/>
-          <w:sz w:val="18"/>
-          <w:szCs w:val="18"/>
-          <w:highlight w:val="yellow"/>
-        </w:rPr>
-        <w:t>“133333333333”</w:t>
-      </w:r>
-    </w:p>
-    <w:p>
-      <w:pPr>
-        <w:pStyle w:val="ListParagraph"/>
-        <w:ind w:left="360" w:firstLineChars="0" w:firstLine="0"/>
-        <w:rPr>
-          <w:rFonts w:asciiTheme="minorEastAsia" w:hAnsiTheme="minorEastAsia"/>
-          <w:sz w:val="18"/>
-          <w:szCs w:val="18"/>
-        </w:rPr>
-      </w:pPr>
-      <w:r>
-        <w:rPr>
-          <w:rFonts w:asciiTheme="minorEastAsia" w:hAnsiTheme="minorEastAsia" w:hint="eastAsia"/>
-          <w:color w:val="FF0000"/>
-          <w:sz w:val="18"/>
-          <w:szCs w:val="18"/>
-        </w:rPr>
-        <w:t>remind</w:t>
-      </w:r>
-      <w:r>
-        <w:rPr>
-          <w:rFonts w:asciiTheme="minorEastAsia" w:hAnsiTheme="minorEastAsia"/>
-          <w:color w:val="FF0000"/>
-          <w:sz w:val="18"/>
-          <w:szCs w:val="18"/>
-        </w:rPr>
-        <w:t>=“zhangsan123</w:t>
-      </w:r>
-      <w:r>
-        <w:rPr>
-          <w:rFonts w:asciiTheme="minorEastAsia" w:hAnsiTheme="minorEastAsia" w:hint="eastAsia"/>
-          <w:color w:val="FF0000"/>
-          <w:sz w:val="18"/>
-          <w:szCs w:val="18"/>
-        </w:rPr>
-        <w:t>，</w:t>
-      </w:r>
-      <w:r>
-        <w:rPr>
-          <w:rFonts w:asciiTheme="minorEastAsia" w:hAnsiTheme="minorEastAsia"/>
-          <w:color w:val="FF0000"/>
-          <w:sz w:val="18"/>
-          <w:szCs w:val="18"/>
-        </w:rPr>
-        <w:t>lisi2352</w:t>
-      </w:r>
-      <w:r>
-        <w:rPr>
-          <w:rFonts w:asciiTheme="minorEastAsia" w:hAnsiTheme="minorEastAsia" w:hint="eastAsia"/>
-          <w:color w:val="FF0000"/>
-          <w:sz w:val="18"/>
-          <w:szCs w:val="18"/>
-        </w:rPr>
-        <w:t>，</w:t>
-      </w:r>
-      <w:r>
-        <w:rPr>
-          <w:rFonts w:asciiTheme="minorEastAsia" w:hAnsiTheme="minorEastAsia"/>
-          <w:color w:val="FF0000"/>
-          <w:sz w:val="18"/>
-          <w:szCs w:val="18"/>
-        </w:rPr>
-        <w:t>wed23”</w:t>
-      </w:r>
-      <w:r>
-        <w:rPr>
-          <w:rFonts w:asciiTheme="minorEastAsia" w:hAnsiTheme="minorEastAsia"/>
-          <w:sz w:val="18"/>
-          <w:szCs w:val="18"/>
-        </w:rPr>
-        <w:t xml:space="preserve">   </w:t>
-      </w:r>
-      <w:r>
-        <w:rPr>
-          <w:rFonts w:asciiTheme="minorEastAsia" w:hAnsiTheme="minorEastAsia" w:hint="eastAsia"/>
-          <w:sz w:val="18"/>
-          <w:szCs w:val="18"/>
-        </w:rPr>
-        <w:t>（此处</w:t>
-      </w:r>
-      <w:r>
-        <w:rPr>
-          <w:rFonts w:asciiTheme="minorEastAsia" w:hAnsiTheme="minorEastAsia"/>
-          <w:sz w:val="18"/>
-          <w:szCs w:val="18"/>
-        </w:rPr>
-        <w:t>传出的是用户名，之间用逗号隔开</w:t>
-      </w:r>
-      <w:r>
-        <w:rPr>
-          <w:rFonts w:asciiTheme="minorEastAsia" w:hAnsiTheme="minorEastAsia" w:hint="eastAsia"/>
-          <w:sz w:val="18"/>
-          <w:szCs w:val="18"/>
-        </w:rPr>
-        <w:t>）</w:t>
-      </w:r>
-    </w:p>
-    <w:p>
-      <w:pPr>
-        <w:pStyle w:val="ListParagraph"/>
-        <w:ind w:left="360" w:firstLineChars="0" w:firstLine="0"/>
-        <w:rPr>
-          <w:rFonts w:asciiTheme="minorEastAsia" w:hAnsiTheme="minorEastAsia"/>
-          <w:sz w:val="18"/>
-          <w:szCs w:val="18"/>
-        </w:rPr>
-      </w:pPr>
-      <w:r>
-        <w:rPr>
-          <w:rFonts w:asciiTheme="minorEastAsia" w:hAnsiTheme="minorEastAsia" w:hint="eastAsia"/>
-          <w:sz w:val="18"/>
-          <w:szCs w:val="18"/>
-        </w:rPr>
-        <w:t>participate</w:t>
-      </w:r>
-      <w:r>
-        <w:rPr>
-          <w:rFonts w:asciiTheme="minorEastAsia" w:hAnsiTheme="minorEastAsia"/>
-          <w:sz w:val="18"/>
-          <w:szCs w:val="18"/>
-        </w:rPr>
-        <w:t>=“</w:t>
-      </w:r>
-      <w:r>
-        <w:rPr>
-          <w:rFonts w:asciiTheme="minorEastAsia" w:hAnsiTheme="minorEastAsia" w:hint="eastAsia"/>
           <w:sz w:val="18"/>
           <w:szCs w:val="18"/>
         </w:rPr>
@@ -2856,6 +2898,7 @@
           <w:sz w:val="18"/>
           <w:szCs w:val="18"/>
         </w:rPr>
+        <w:lastRenderedPageBreak/>
         <w:t>tip</w:t>
       </w:r>
       <w:r>
@@ -3100,7 +3143,7 @@
           <w:rFonts w:asciiTheme="minorEastAsia" w:hAnsiTheme="minorEastAsia"/>
           <w:sz w:val="18"/>
           <w:szCs w:val="18"/>
-          <w:highlight w:val="yellow"/>
+          <w:highlight w:val="green"/>
         </w:rPr>
         <w:t>/</w:t>
       </w:r>
@@ -3110,7 +3153,7 @@
           <w:rFonts w:asciiTheme="minorEastAsia" w:hAnsiTheme="minorEastAsia"/>
           <w:sz w:val="18"/>
           <w:szCs w:val="18"/>
-          <w:highlight w:val="yellow"/>
+          <w:highlight w:val="green"/>
         </w:rPr>
         <w:t>meetingRoomProperties</w:t>
       </w:r>
@@ -4525,6 +4568,7 @@
           <w:szCs w:val="18"/>
           <w:highlight w:val="yellow"/>
         </w:rPr>
+        <w:lastRenderedPageBreak/>
         <w:t>tip</w:t>
       </w:r>
       <w:r>
@@ -4628,7 +4672,7 @@
           <w:rFonts w:asciiTheme="minorEastAsia" w:hAnsiTheme="minorEastAsia" w:hint="eastAsia"/>
           <w:sz w:val="18"/>
           <w:szCs w:val="18"/>
-          <w:highlight w:val="yellow"/>
+          <w:highlight w:val="green"/>
         </w:rPr>
         <w:t>/</w:t>
       </w:r>
@@ -4638,7 +4682,7 @@
           <w:rFonts w:asciiTheme="minorEastAsia" w:hAnsiTheme="minorEastAsia" w:hint="eastAsia"/>
           <w:sz w:val="18"/>
           <w:szCs w:val="18"/>
-          <w:highlight w:val="yellow"/>
+          <w:highlight w:val="green"/>
         </w:rPr>
         <w:t>changePassword</w:t>
       </w:r>
@@ -4965,7 +5009,7 @@
           <w:rFonts w:asciiTheme="minorEastAsia" w:hAnsiTheme="minorEastAsia"/>
           <w:sz w:val="18"/>
           <w:szCs w:val="18"/>
-          <w:highlight w:val="red"/>
+          <w:highlight w:val="green"/>
         </w:rPr>
         <w:t>/</w:t>
       </w:r>
@@ -4975,7 +5019,7 @@
           <w:rFonts w:asciiTheme="minorEastAsia" w:hAnsiTheme="minorEastAsia"/>
           <w:sz w:val="18"/>
           <w:szCs w:val="18"/>
-          <w:highlight w:val="red"/>
+          <w:highlight w:val="green"/>
         </w:rPr>
         <w:t>updateUser</w:t>
       </w:r>
@@ -5929,7 +5973,7 @@
           <w:rFonts w:asciiTheme="minorEastAsia" w:hAnsiTheme="minorEastAsia"/>
           <w:sz w:val="18"/>
           <w:szCs w:val="18"/>
-          <w:highlight w:val="yellow"/>
+          <w:highlight w:val="green"/>
         </w:rPr>
         <w:t>/</w:t>
       </w:r>
@@ -5939,7 +5983,7 @@
           <w:rFonts w:asciiTheme="minorEastAsia" w:hAnsiTheme="minorEastAsia"/>
           <w:sz w:val="18"/>
           <w:szCs w:val="18"/>
-          <w:highlight w:val="yellow"/>
+          <w:highlight w:val="green"/>
         </w:rPr>
         <w:t>deleteMeetingRoom</w:t>
       </w:r>
@@ -5961,6 +6005,7 @@
           <w:sz w:val="18"/>
           <w:szCs w:val="18"/>
         </w:rPr>
+        <w:lastRenderedPageBreak/>
         <w:t>请求</w:t>
       </w:r>
       <w:r>
@@ -5990,7 +6035,6 @@
           <w:szCs w:val="18"/>
           <w:highlight w:val="yellow"/>
         </w:rPr>
-        <w:lastRenderedPageBreak/>
         <w:t>m</w:t>
       </w:r>
       <w:r>
@@ -6748,7 +6792,7 @@
           <w:rFonts w:asciiTheme="minorEastAsia" w:hAnsiTheme="minorEastAsia"/>
           <w:sz w:val="18"/>
           <w:szCs w:val="18"/>
-          <w:highlight w:val="yellow"/>
+          <w:highlight w:val="green"/>
         </w:rPr>
         <w:t>/</w:t>
       </w:r>
@@ -6758,7 +6802,7 @@
           <w:rFonts w:asciiTheme="minorEastAsia" w:hAnsiTheme="minorEastAsia"/>
           <w:sz w:val="18"/>
           <w:szCs w:val="18"/>
-          <w:highlight w:val="yellow"/>
+          <w:highlight w:val="green"/>
         </w:rPr>
         <w:t>adminSearch</w:t>
       </w:r>
@@ -6767,7 +6811,7 @@
           <w:rFonts w:asciiTheme="minorEastAsia" w:hAnsiTheme="minorEastAsia"/>
           <w:sz w:val="18"/>
           <w:szCs w:val="18"/>
-          <w:highlight w:val="yellow"/>
+          <w:highlight w:val="green"/>
         </w:rPr>
         <w:t>User</w:t>
       </w:r>
@@ -6989,7 +7033,7 @@
           <w:rFonts w:asciiTheme="minorEastAsia" w:hAnsiTheme="minorEastAsia"/>
           <w:sz w:val="18"/>
           <w:szCs w:val="18"/>
-          <w:highlight w:val="yellow"/>
+          <w:highlight w:val="green"/>
         </w:rPr>
         <w:t>/</w:t>
       </w:r>
@@ -6999,7 +7043,7 @@
           <w:rFonts w:asciiTheme="minorEastAsia" w:hAnsiTheme="minorEastAsia"/>
           <w:sz w:val="18"/>
           <w:szCs w:val="18"/>
-          <w:highlight w:val="yellow"/>
+          <w:highlight w:val="green"/>
         </w:rPr>
         <w:t>deleteUser</w:t>
       </w:r>
@@ -7348,6 +7392,7 @@
           <w:sz w:val="18"/>
           <w:szCs w:val="18"/>
         </w:rPr>
+        <w:lastRenderedPageBreak/>
         <w:t>unit=“</w:t>
       </w:r>
       <w:r>
@@ -7380,7 +7425,6 @@
           <w:sz w:val="18"/>
           <w:szCs w:val="18"/>
         </w:rPr>
-        <w:lastRenderedPageBreak/>
         <w:t>mail=</w:t>
       </w:r>
       <w:r>
@@ -7648,7 +7692,7 @@
           <w:rFonts w:asciiTheme="minorEastAsia" w:hAnsiTheme="minorEastAsia"/>
           <w:sz w:val="18"/>
           <w:szCs w:val="18"/>
-          <w:highlight w:val="yellow"/>
+          <w:highlight w:val="green"/>
         </w:rPr>
         <w:t>/</w:t>
       </w:r>
@@ -7658,10 +7702,12 @@
           <w:rFonts w:asciiTheme="minorEastAsia" w:hAnsiTheme="minorEastAsia"/>
           <w:sz w:val="18"/>
           <w:szCs w:val="18"/>
-          <w:highlight w:val="yellow"/>
+          <w:highlight w:val="green"/>
         </w:rPr>
         <w:t>searchMeetingByMemberId</w:t>
       </w:r>
+      <w:bookmarkStart w:id="0" w:name="_GoBack"/>
+      <w:bookmarkEnd w:id="0"/>
       <w:proofErr w:type="spellEnd"/>
     </w:p>
     <w:p>
